--- a/Vehicle_Forge_Companion_Guide_v7_1.docx
+++ b/Vehicle_Forge_Companion_Guide_v7_1.docx
@@ -80,7 +80,7 @@
           <w:sz w:val="32"/>
           <w:szCs w:val="32"/>
         </w:rPr>
-        <w:t xml:space="preserve">How It Works</w:t>
+        <w:t xml:space="preserve">Quick Start</w:t>
       </w:r>
     </w:p>
     <w:p>
@@ -96,21 +96,102 @@
           <w:sz w:val="20"/>
           <w:szCs w:val="20"/>
         </w:rPr>
-        <w:t xml:space="preserve">Vehicle Forge builds vehicles in four steps: set the Size, pick a locomotion type, adjust five stat sliders, then add modifications and weapons. Every vehicle stat is controlled by a slider. The GM sees the final calculated values in the Statistics panel and the complete stat block in the output tab.</w:t>
-      </w:r>
-    </w:p>
-    <w:p>
-      <w:pPr>
-        <w:spacing w:before="200" w:after="100"/>
-      </w:pPr>
-      <w:r>
-        <w:rPr>
-          <w:rFonts w:ascii="Segoe UI" w:cs="Segoe UI" w:eastAsia="Segoe UI" w:hAnsi="Segoe UI"/>
+        <w:t xml:space="preserve">Building a vehicle takes four steps and under a minute:</w:t>
+      </w:r>
+    </w:p>
+    <w:p>
+      <w:pPr>
+        <w:spacing w:after="120"/>
+      </w:pPr>
+      <w:r>
+        <w:rPr>
+          <w:rFonts w:ascii="Segoe UI" w:cs="Segoe UI" w:eastAsia="Segoe UI" w:hAnsi="Segoe UI"/>
+          <w:i w:val="false"/>
+          <w:iCs w:val="false"/>
+          <w:color w:val="E8E0D4"/>
+          <w:sz w:val="20"/>
+          <w:szCs w:val="20"/>
+        </w:rPr>
+        <w:t xml:space="preserve">1. Set the Size slider to match your vehicle’s scale. The description line shows length, weight, and real-world examples to guide you.</w:t>
+      </w:r>
+    </w:p>
+    <w:p>
+      <w:pPr>
+        <w:spacing w:after="120"/>
+      </w:pPr>
+      <w:r>
+        <w:rPr>
+          <w:rFonts w:ascii="Segoe UI" w:cs="Segoe UI" w:eastAsia="Segoe UI" w:hAnsi="Segoe UI"/>
+          <w:i w:val="false"/>
+          <w:iCs w:val="false"/>
+          <w:color w:val="E8E0D4"/>
+          <w:sz w:val="20"/>
+          <w:szCs w:val="20"/>
+        </w:rPr>
+        <w:t xml:space="preserve">2. Pick a locomotion type. Wheeled, tracked, hover, aircraft, watercraft, or walker. This sets the base Speed and determines armour scaling.</w:t>
+      </w:r>
+    </w:p>
+    <w:p>
+      <w:pPr>
+        <w:spacing w:after="120"/>
+      </w:pPr>
+      <w:r>
+        <w:rPr>
+          <w:rFonts w:ascii="Segoe UI" w:cs="Segoe UI" w:eastAsia="Segoe UI" w:hAnsi="Segoe UI"/>
+          <w:i w:val="false"/>
+          <w:iCs w:val="false"/>
+          <w:color w:val="E8E0D4"/>
+          <w:sz w:val="20"/>
+          <w:szCs w:val="20"/>
+        </w:rPr>
+        <w:t xml:space="preserve">3. Adjust the five stat sliders. Toughness, Armour, Speed, Handling, and Wounds each start at Standard. Slide left for lighter or weaker, right for tougher or faster. The labels tell you what you’re getting.</w:t>
+      </w:r>
+    </w:p>
+    <w:p>
+      <w:pPr>
+        <w:spacing w:after="120"/>
+      </w:pPr>
+      <w:r>
+        <w:rPr>
+          <w:rFonts w:ascii="Segoe UI" w:cs="Segoe UI" w:eastAsia="Segoe UI" w:hAnsi="Segoe UI"/>
+          <w:i w:val="false"/>
+          <w:iCs w:val="false"/>
+          <w:color w:val="E8E0D4"/>
+          <w:sz w:val="20"/>
+          <w:szCs w:val="20"/>
+        </w:rPr>
+        <w:t xml:space="preserve">4. Add modifications and weapons. Drag from the catalogue to your vehicle. Pick mount types, link weapons for extra firepower.</w:t>
+      </w:r>
+    </w:p>
+    <w:p>
+      <w:pPr>
+        <w:spacing w:after="120"/>
+      </w:pPr>
+      <w:r>
+        <w:rPr>
+          <w:rFonts w:ascii="Segoe UI" w:cs="Segoe UI" w:eastAsia="Segoe UI" w:hAnsi="Segoe UI"/>
+          <w:i w:val="false"/>
+          <w:iCs w:val="false"/>
+          <w:color w:val="E8E0D4"/>
+          <w:sz w:val="20"/>
+          <w:szCs w:val="20"/>
+        </w:rPr>
+        <w:t xml:space="preserve">The stat block tab generates a complete, copy-ready vehicle stat block with image support. Save, export, print, or batch-export your entire garage.</w:t>
+      </w:r>
+    </w:p>
+    <w:p>
+      <w:pPr>
+        <w:pStyle w:val="Heading1"/>
+        <w:spacing w:before="360" w:after="200"/>
+      </w:pPr>
+      <w:r>
+        <w:rPr>
+          <w:rFonts w:ascii="Cinzel" w:cs="Cinzel" w:eastAsia="Cinzel" w:hAnsi="Cinzel"/>
           <w:b/>
           <w:bCs/>
           <w:color w:val="C45911"/>
-          <w:sz w:val="22"/>
-          <w:szCs w:val="22"/>
+          <w:sz w:val="32"/>
+          <w:szCs w:val="32"/>
         </w:rPr>
         <w:t xml:space="preserve">The Slider System</w:t>
       </w:r>
@@ -128,28 +209,12 @@
           <w:sz w:val="20"/>
           <w:szCs w:val="20"/>
         </w:rPr>
-        <w:t xml:space="preserve">Five sliders control all core vehicle stats. Each has a descriptive label (Standard, Robust, Maximum, etc.) and overflow buttons for extreme builds beyond the slider range. The labels help GMs communicate intent without memorising numbers.</w:t>
-      </w:r>
-    </w:p>
-    <w:p>
-      <w:pPr>
-        <w:spacing w:after="120"/>
-      </w:pPr>
-      <w:r>
-        <w:rPr>
-          <w:rFonts w:ascii="Segoe UI" w:cs="Segoe UI" w:eastAsia="Segoe UI" w:hAnsi="Segoe UI"/>
-          <w:i w:val="false"/>
-          <w:iCs w:val="false"/>
-          <w:color w:val="E8E0D4"/>
-          <w:sz w:val="20"/>
-          <w:szCs w:val="20"/>
-        </w:rPr>
-        <w:t xml:space="preserve">All sliders follow the same pattern: a base value derived from Size or locomotion, adjusted by the slider position. The overflow buttons extend beyond the slider cap, displayed as “Maximum +1”, “Ironclad +2”, etc. — the d12+X convention familiar to Savage Worlds players.</w:t>
+        <w:t xml:space="preserve">Six sliders control everything about a vehicle. Each has a descriptive label and overflow buttons for extreme builds beyond the slider range. All sliders sit together in the Vehicle Stats panel.</w:t>
       </w:r>
     </w:p>
     <w:tbl>
       <w:tblPr>
-        <w:tblW w:type="dxa" w:w="8800"/>
+        <w:tblW w:type="dxa" w:w="8400"/>
         <w:tblBorders>
           <w:top w:val="single" w:color="auto" w:sz="4"/>
           <w:left w:val="single" w:color="auto" w:sz="4"/>
@@ -160,16 +225,16 @@
         </w:tblBorders>
       </w:tblPr>
       <w:tblGrid>
-        <w:gridCol w:w="1500"/>
+        <w:gridCol w:w="1300"/>
         <w:gridCol w:w="2500"/>
         <w:gridCol w:w="1800"/>
-        <w:gridCol w:w="1800"/>
+        <w:gridCol w:w="1600"/>
         <w:gridCol w:w="1200"/>
       </w:tblGrid>
       <w:tr>
         <w:tc>
           <w:tcPr>
-            <w:tcW w:type="dxa" w:w="1500"/>
+            <w:tcW w:type="dxa" w:w="1300"/>
             <w:tcBorders>
               <w:top w:val="single" w:color="444444" w:sz="1"/>
               <w:left w:val="single" w:color="444444" w:sz="1"/>
@@ -262,7 +327,7 @@
         </w:tc>
         <w:tc>
           <w:tcPr>
-            <w:tcW w:type="dxa" w:w="1800"/>
+            <w:tcW w:type="dxa" w:w="1600"/>
             <w:tcBorders>
               <w:top w:val="single" w:color="444444" w:sz="1"/>
               <w:left w:val="single" w:color="444444" w:sz="1"/>
@@ -318,7 +383,7 @@
                 <w:sz w:val="18"/>
                 <w:szCs w:val="18"/>
               </w:rPr>
-              <w:t xml:space="preserve">Slider Range</w:t>
+              <w:t xml:space="preserve">Range</w:t>
             </w:r>
           </w:p>
         </w:tc>
@@ -326,29 +391,29 @@
       <w:tr>
         <w:tc>
           <w:tcPr>
-            <w:tcW w:type="dxa" w:w="1500"/>
-            <w:tcBorders>
-              <w:top w:val="single" w:color="444444" w:sz="1"/>
-              <w:left w:val="single" w:color="444444" w:sz="1"/>
-              <w:bottom w:val="single" w:color="444444" w:sz="1"/>
-              <w:right w:val="single" w:color="444444" w:sz="1"/>
-            </w:tcBorders>
-            <w:tcMar>
-              <w:top w:type="dxa" w:w="60"/>
-              <w:left w:type="dxa" w:w="100"/>
-              <w:bottom w:type="dxa" w:w="60"/>
-              <w:right w:type="dxa" w:w="100"/>
-            </w:tcMar>
-          </w:tcPr>
-          <w:p>
-            <w:r>
-              <w:rPr>
-                <w:rFonts w:ascii="Segoe UI" w:cs="Segoe UI" w:eastAsia="Segoe UI" w:hAnsi="Segoe UI"/>
-                <w:color w:val="E8E0D4"/>
-                <w:sz w:val="18"/>
-                <w:szCs w:val="18"/>
-              </w:rPr>
-              <w:t xml:space="preserve">Toughness</w:t>
+            <w:tcW w:type="dxa" w:w="1300"/>
+            <w:tcBorders>
+              <w:top w:val="single" w:color="444444" w:sz="1"/>
+              <w:left w:val="single" w:color="444444" w:sz="1"/>
+              <w:bottom w:val="single" w:color="444444" w:sz="1"/>
+              <w:right w:val="single" w:color="444444" w:sz="1"/>
+            </w:tcBorders>
+            <w:tcMar>
+              <w:top w:type="dxa" w:w="60"/>
+              <w:left w:type="dxa" w:w="100"/>
+              <w:bottom w:type="dxa" w:w="60"/>
+              <w:right w:type="dxa" w:w="100"/>
+            </w:tcMar>
+          </w:tcPr>
+          <w:p>
+            <w:r>
+              <w:rPr>
+                <w:rFonts w:ascii="Segoe UI" w:cs="Segoe UI" w:eastAsia="Segoe UI" w:hAnsi="Segoe UI"/>
+                <w:color w:val="E8E0D4"/>
+                <w:sz w:val="18"/>
+                <w:szCs w:val="18"/>
+              </w:rPr>
+              <w:t xml:space="preserve">Size</w:t>
             </w:r>
           </w:p>
         </w:tc>
@@ -379,7 +444,7 @@
                 <w:sz w:val="18"/>
                 <w:szCs w:val="18"/>
               </w:rPr>
-              <w:t xml:space="preserve">Structural mass (not reduced by AP)</w:t>
+              <w:t xml:space="preserve">Scale, crew, mod slots, cost</w:t>
             </w:r>
           </w:p>
         </w:tc>
@@ -410,38 +475,38 @@
                 <w:sz w:val="18"/>
                 <w:szCs w:val="18"/>
               </w:rPr>
-              <w:t xml:space="preserve">Size + 5</w:t>
-            </w:r>
-          </w:p>
-        </w:tc>
-        <w:tc>
-          <w:tcPr>
-            <w:tcW w:type="dxa" w:w="1800"/>
-            <w:tcBorders>
-              <w:top w:val="single" w:color="444444" w:sz="1"/>
-              <w:left w:val="single" w:color="444444" w:sz="1"/>
-              <w:bottom w:val="single" w:color="444444" w:sz="1"/>
-              <w:right w:val="single" w:color="444444" w:sz="1"/>
-            </w:tcBorders>
-            <w:tcMar>
-              <w:top w:type="dxa" w:w="60"/>
-              <w:left w:type="dxa" w:w="100"/>
-              <w:bottom w:type="dxa" w:w="60"/>
-              <w:right w:type="dxa" w:w="100"/>
-            </w:tcMar>
-          </w:tcPr>
-          <w:p>
-            <w:pPr>
-              <w:jc w:val="center"/>
-            </w:pPr>
-            <w:r>
-              <w:rPr>
-                <w:rFonts w:ascii="Segoe UI" w:cs="Segoe UI" w:eastAsia="Segoe UI" w:hAnsi="Segoe UI"/>
-                <w:color w:val="E8E0D4"/>
-                <w:sz w:val="18"/>
-                <w:szCs w:val="18"/>
-              </w:rPr>
-              <w:t xml:space="preserve">Size-dependent</w:t>
+              <w:t xml:space="preserve">Direct value</w:t>
+            </w:r>
+          </w:p>
+        </w:tc>
+        <w:tc>
+          <w:tcPr>
+            <w:tcW w:type="dxa" w:w="1600"/>
+            <w:tcBorders>
+              <w:top w:val="single" w:color="444444" w:sz="1"/>
+              <w:left w:val="single" w:color="444444" w:sz="1"/>
+              <w:bottom w:val="single" w:color="444444" w:sz="1"/>
+              <w:right w:val="single" w:color="444444" w:sz="1"/>
+            </w:tcBorders>
+            <w:tcMar>
+              <w:top w:type="dxa" w:w="60"/>
+              <w:left w:type="dxa" w:w="100"/>
+              <w:bottom w:type="dxa" w:w="60"/>
+              <w:right w:type="dxa" w:w="100"/>
+            </w:tcMar>
+          </w:tcPr>
+          <w:p>
+            <w:pPr>
+              <w:jc w:val="center"/>
+            </w:pPr>
+            <w:r>
+              <w:rPr>
+                <w:rFonts w:ascii="Segoe UI" w:cs="Segoe UI" w:eastAsia="Segoe UI" w:hAnsi="Segoe UI"/>
+                <w:color w:val="E8E0D4"/>
+                <w:sz w:val="18"/>
+                <w:szCs w:val="18"/>
+              </w:rPr>
+              <w:t xml:space="preserve">1</w:t>
             </w:r>
           </w:p>
         </w:tc>
@@ -472,7 +537,7 @@
                 <w:sz w:val="18"/>
                 <w:szCs w:val="18"/>
               </w:rPr>
-              <w:t xml:space="preserve">±5</w:t>
+              <w:t xml:space="preserve">1–30</w:t>
             </w:r>
           </w:p>
         </w:tc>
@@ -480,7 +545,7 @@
       <w:tr>
         <w:tc>
           <w:tcPr>
-            <w:tcW w:type="dxa" w:w="1500"/>
+            <w:tcW w:type="dxa" w:w="1300"/>
             <w:tcBorders>
               <w:top w:val="single" w:color="444444" w:sz="1"/>
               <w:left w:val="single" w:color="444444" w:sz="1"/>
@@ -503,7 +568,7 @@
                 <w:sz w:val="18"/>
                 <w:szCs w:val="18"/>
               </w:rPr>
-              <w:t xml:space="preserve">Armour</w:t>
+              <w:t xml:space="preserve">Toughness</w:t>
             </w:r>
           </w:p>
         </w:tc>
@@ -535,7 +600,7 @@
                 <w:sz w:val="18"/>
                 <w:szCs w:val="18"/>
               </w:rPr>
-              <w:t xml:space="preserve">Protective plating (reduced by AP)</w:t>
+              <w:t xml:space="preserve">Structural mass (not reduced by AP)</w:t>
             </w:r>
           </w:p>
         </w:tc>
@@ -567,13 +632,13 @@
                 <w:sz w:val="18"/>
                 <w:szCs w:val="18"/>
               </w:rPr>
-              <w:t xml:space="preserve">Domain-aware</w:t>
-            </w:r>
-          </w:p>
-        </w:tc>
-        <w:tc>
-          <w:tcPr>
-            <w:tcW w:type="dxa" w:w="1800"/>
+              <w:t xml:space="preserve">Size + 5</w:t>
+            </w:r>
+          </w:p>
+        </w:tc>
+        <w:tc>
+          <w:tcPr>
+            <w:tcW w:type="dxa" w:w="1600"/>
             <w:tcBorders>
               <w:top w:val="single" w:color="444444" w:sz="1"/>
               <w:left w:val="single" w:color="444444" w:sz="1"/>
@@ -599,7 +664,7 @@
                 <w:sz w:val="18"/>
                 <w:szCs w:val="18"/>
               </w:rPr>
-              <w:t xml:space="preserve">Domain-aware</w:t>
+              <w:t xml:space="preserve">Size-dependent</w:t>
             </w:r>
           </w:p>
         </w:tc>
@@ -639,29 +704,29 @@
       <w:tr>
         <w:tc>
           <w:tcPr>
-            <w:tcW w:type="dxa" w:w="1500"/>
-            <w:tcBorders>
-              <w:top w:val="single" w:color="444444" w:sz="1"/>
-              <w:left w:val="single" w:color="444444" w:sz="1"/>
-              <w:bottom w:val="single" w:color="444444" w:sz="1"/>
-              <w:right w:val="single" w:color="444444" w:sz="1"/>
-            </w:tcBorders>
-            <w:tcMar>
-              <w:top w:type="dxa" w:w="60"/>
-              <w:left w:type="dxa" w:w="100"/>
-              <w:bottom w:type="dxa" w:w="60"/>
-              <w:right w:type="dxa" w:w="100"/>
-            </w:tcMar>
-          </w:tcPr>
-          <w:p>
-            <w:r>
-              <w:rPr>
-                <w:rFonts w:ascii="Segoe UI" w:cs="Segoe UI" w:eastAsia="Segoe UI" w:hAnsi="Segoe UI"/>
-                <w:color w:val="E8E0D4"/>
-                <w:sz w:val="18"/>
-                <w:szCs w:val="18"/>
-              </w:rPr>
-              <w:t xml:space="preserve">Speed</w:t>
+            <w:tcW w:type="dxa" w:w="1300"/>
+            <w:tcBorders>
+              <w:top w:val="single" w:color="444444" w:sz="1"/>
+              <w:left w:val="single" w:color="444444" w:sz="1"/>
+              <w:bottom w:val="single" w:color="444444" w:sz="1"/>
+              <w:right w:val="single" w:color="444444" w:sz="1"/>
+            </w:tcBorders>
+            <w:tcMar>
+              <w:top w:type="dxa" w:w="60"/>
+              <w:left w:type="dxa" w:w="100"/>
+              <w:bottom w:type="dxa" w:w="60"/>
+              <w:right w:type="dxa" w:w="100"/>
+            </w:tcMar>
+          </w:tcPr>
+          <w:p>
+            <w:r>
+              <w:rPr>
+                <w:rFonts w:ascii="Segoe UI" w:cs="Segoe UI" w:eastAsia="Segoe UI" w:hAnsi="Segoe UI"/>
+                <w:color w:val="E8E0D4"/>
+                <w:sz w:val="18"/>
+                <w:szCs w:val="18"/>
+              </w:rPr>
+              <w:t xml:space="preserve">Armour</w:t>
             </w:r>
           </w:p>
         </w:tc>
@@ -692,7 +757,7 @@
                 <w:sz w:val="18"/>
                 <w:szCs w:val="18"/>
               </w:rPr>
-              <w:t xml:space="preserve">Movement rate</w:t>
+              <w:t xml:space="preserve">Protective plating (reduced by AP)</w:t>
             </w:r>
           </w:p>
         </w:tc>
@@ -723,38 +788,38 @@
                 <w:sz w:val="18"/>
                 <w:szCs w:val="18"/>
               </w:rPr>
-              <w:t xml:space="preserve">Locomotion type</w:t>
-            </w:r>
-          </w:p>
-        </w:tc>
-        <w:tc>
-          <w:tcPr>
-            <w:tcW w:type="dxa" w:w="1800"/>
-            <w:tcBorders>
-              <w:top w:val="single" w:color="444444" w:sz="1"/>
-              <w:left w:val="single" w:color="444444" w:sz="1"/>
-              <w:bottom w:val="single" w:color="444444" w:sz="1"/>
-              <w:right w:val="single" w:color="444444" w:sz="1"/>
-            </w:tcBorders>
-            <w:tcMar>
-              <w:top w:type="dxa" w:w="60"/>
-              <w:left w:type="dxa" w:w="100"/>
-              <w:bottom w:type="dxa" w:w="60"/>
-              <w:right w:type="dxa" w:w="100"/>
-            </w:tcMar>
-          </w:tcPr>
-          <w:p>
-            <w:pPr>
-              <w:jc w:val="center"/>
-            </w:pPr>
-            <w:r>
-              <w:rPr>
-                <w:rFonts w:ascii="Segoe UI" w:cs="Segoe UI" w:eastAsia="Segoe UI" w:hAnsi="Segoe UI"/>
-                <w:color w:val="E8E0D4"/>
-                <w:sz w:val="18"/>
-                <w:szCs w:val="18"/>
-              </w:rPr>
-              <w:t xml:space="preserve">±1</w:t>
+              <w:t xml:space="preserve">Domain-aware</w:t>
+            </w:r>
+          </w:p>
+        </w:tc>
+        <w:tc>
+          <w:tcPr>
+            <w:tcW w:type="dxa" w:w="1600"/>
+            <w:tcBorders>
+              <w:top w:val="single" w:color="444444" w:sz="1"/>
+              <w:left w:val="single" w:color="444444" w:sz="1"/>
+              <w:bottom w:val="single" w:color="444444" w:sz="1"/>
+              <w:right w:val="single" w:color="444444" w:sz="1"/>
+            </w:tcBorders>
+            <w:tcMar>
+              <w:top w:type="dxa" w:w="60"/>
+              <w:left w:type="dxa" w:w="100"/>
+              <w:bottom w:type="dxa" w:w="60"/>
+              <w:right w:type="dxa" w:w="100"/>
+            </w:tcMar>
+          </w:tcPr>
+          <w:p>
+            <w:pPr>
+              <w:jc w:val="center"/>
+            </w:pPr>
+            <w:r>
+              <w:rPr>
+                <w:rFonts w:ascii="Segoe UI" w:cs="Segoe UI" w:eastAsia="Segoe UI" w:hAnsi="Segoe UI"/>
+                <w:color w:val="E8E0D4"/>
+                <w:sz w:val="18"/>
+                <w:szCs w:val="18"/>
+              </w:rPr>
+              <w:t xml:space="preserve">Domain-aware</w:t>
             </w:r>
           </w:p>
         </w:tc>
@@ -793,7 +858,7 @@
       <w:tr>
         <w:tc>
           <w:tcPr>
-            <w:tcW w:type="dxa" w:w="1500"/>
+            <w:tcW w:type="dxa" w:w="1300"/>
             <w:tcBorders>
               <w:top w:val="single" w:color="444444" w:sz="1"/>
               <w:left w:val="single" w:color="444444" w:sz="1"/>
@@ -816,7 +881,7 @@
                 <w:sz w:val="18"/>
                 <w:szCs w:val="18"/>
               </w:rPr>
-              <w:t xml:space="preserve">Handling</w:t>
+              <w:t xml:space="preserve">Speed</w:t>
             </w:r>
           </w:p>
         </w:tc>
@@ -848,7 +913,7 @@
                 <w:sz w:val="18"/>
                 <w:szCs w:val="18"/>
               </w:rPr>
-              <w:t xml:space="preserve">Manoeuvrability</w:t>
+              <w:t xml:space="preserve">Movement rate</w:t>
             </w:r>
           </w:p>
         </w:tc>
@@ -880,13 +945,13 @@
                 <w:sz w:val="18"/>
                 <w:szCs w:val="18"/>
               </w:rPr>
-              <w:t xml:space="preserve">Size category</w:t>
-            </w:r>
-          </w:p>
-        </w:tc>
-        <w:tc>
-          <w:tcPr>
-            <w:tcW w:type="dxa" w:w="1800"/>
+              <w:t xml:space="preserve">Locomotion type</w:t>
+            </w:r>
+          </w:p>
+        </w:tc>
+        <w:tc>
+          <w:tcPr>
+            <w:tcW w:type="dxa" w:w="1600"/>
             <w:tcBorders>
               <w:top w:val="single" w:color="444444" w:sz="1"/>
               <w:left w:val="single" w:color="444444" w:sz="1"/>
@@ -952,13 +1017,168 @@
       <w:tr>
         <w:tc>
           <w:tcPr>
-            <w:tcW w:type="dxa" w:w="1500"/>
-            <w:tcBorders>
-              <w:top w:val="single" w:color="444444" w:sz="1"/>
-              <w:left w:val="single" w:color="444444" w:sz="1"/>
-              <w:bottom w:val="single" w:color="444444" w:sz="1"/>
-              <w:right w:val="single" w:color="444444" w:sz="1"/>
-            </w:tcBorders>
+            <w:tcW w:type="dxa" w:w="1300"/>
+            <w:tcBorders>
+              <w:top w:val="single" w:color="444444" w:sz="1"/>
+              <w:left w:val="single" w:color="444444" w:sz="1"/>
+              <w:bottom w:val="single" w:color="444444" w:sz="1"/>
+              <w:right w:val="single" w:color="444444" w:sz="1"/>
+            </w:tcBorders>
+            <w:tcMar>
+              <w:top w:type="dxa" w:w="60"/>
+              <w:left w:type="dxa" w:w="100"/>
+              <w:bottom w:type="dxa" w:w="60"/>
+              <w:right w:type="dxa" w:w="100"/>
+            </w:tcMar>
+          </w:tcPr>
+          <w:p>
+            <w:r>
+              <w:rPr>
+                <w:rFonts w:ascii="Segoe UI" w:cs="Segoe UI" w:eastAsia="Segoe UI" w:hAnsi="Segoe UI"/>
+                <w:color w:val="E8E0D4"/>
+                <w:sz w:val="18"/>
+                <w:szCs w:val="18"/>
+              </w:rPr>
+              <w:t xml:space="preserve">Handling</w:t>
+            </w:r>
+          </w:p>
+        </w:tc>
+        <w:tc>
+          <w:tcPr>
+            <w:tcW w:type="dxa" w:w="2500"/>
+            <w:tcBorders>
+              <w:top w:val="single" w:color="444444" w:sz="1"/>
+              <w:left w:val="single" w:color="444444" w:sz="1"/>
+              <w:bottom w:val="single" w:color="444444" w:sz="1"/>
+              <w:right w:val="single" w:color="444444" w:sz="1"/>
+            </w:tcBorders>
+            <w:tcMar>
+              <w:top w:type="dxa" w:w="60"/>
+              <w:left w:type="dxa" w:w="100"/>
+              <w:bottom w:type="dxa" w:w="60"/>
+              <w:right w:type="dxa" w:w="100"/>
+            </w:tcMar>
+          </w:tcPr>
+          <w:p>
+            <w:pPr>
+              <w:jc w:val="center"/>
+            </w:pPr>
+            <w:r>
+              <w:rPr>
+                <w:rFonts w:ascii="Segoe UI" w:cs="Segoe UI" w:eastAsia="Segoe UI" w:hAnsi="Segoe UI"/>
+                <w:color w:val="E8E0D4"/>
+                <w:sz w:val="18"/>
+                <w:szCs w:val="18"/>
+              </w:rPr>
+              <w:t xml:space="preserve">Manoeuvrability</w:t>
+            </w:r>
+          </w:p>
+        </w:tc>
+        <w:tc>
+          <w:tcPr>
+            <w:tcW w:type="dxa" w:w="1800"/>
+            <w:tcBorders>
+              <w:top w:val="single" w:color="444444" w:sz="1"/>
+              <w:left w:val="single" w:color="444444" w:sz="1"/>
+              <w:bottom w:val="single" w:color="444444" w:sz="1"/>
+              <w:right w:val="single" w:color="444444" w:sz="1"/>
+            </w:tcBorders>
+            <w:tcMar>
+              <w:top w:type="dxa" w:w="60"/>
+              <w:left w:type="dxa" w:w="100"/>
+              <w:bottom w:type="dxa" w:w="60"/>
+              <w:right w:type="dxa" w:w="100"/>
+            </w:tcMar>
+          </w:tcPr>
+          <w:p>
+            <w:pPr>
+              <w:jc w:val="center"/>
+            </w:pPr>
+            <w:r>
+              <w:rPr>
+                <w:rFonts w:ascii="Segoe UI" w:cs="Segoe UI" w:eastAsia="Segoe UI" w:hAnsi="Segoe UI"/>
+                <w:color w:val="E8E0D4"/>
+                <w:sz w:val="18"/>
+                <w:szCs w:val="18"/>
+              </w:rPr>
+              <w:t xml:space="preserve">Size category</w:t>
+            </w:r>
+          </w:p>
+        </w:tc>
+        <w:tc>
+          <w:tcPr>
+            <w:tcW w:type="dxa" w:w="1600"/>
+            <w:tcBorders>
+              <w:top w:val="single" w:color="444444" w:sz="1"/>
+              <w:left w:val="single" w:color="444444" w:sz="1"/>
+              <w:bottom w:val="single" w:color="444444" w:sz="1"/>
+              <w:right w:val="single" w:color="444444" w:sz="1"/>
+            </w:tcBorders>
+            <w:tcMar>
+              <w:top w:type="dxa" w:w="60"/>
+              <w:left w:type="dxa" w:w="100"/>
+              <w:bottom w:type="dxa" w:w="60"/>
+              <w:right w:type="dxa" w:w="100"/>
+            </w:tcMar>
+          </w:tcPr>
+          <w:p>
+            <w:pPr>
+              <w:jc w:val="center"/>
+            </w:pPr>
+            <w:r>
+              <w:rPr>
+                <w:rFonts w:ascii="Segoe UI" w:cs="Segoe UI" w:eastAsia="Segoe UI" w:hAnsi="Segoe UI"/>
+                <w:color w:val="E8E0D4"/>
+                <w:sz w:val="18"/>
+                <w:szCs w:val="18"/>
+              </w:rPr>
+              <w:t xml:space="preserve">±1</w:t>
+            </w:r>
+          </w:p>
+        </w:tc>
+        <w:tc>
+          <w:tcPr>
+            <w:tcW w:type="dxa" w:w="1200"/>
+            <w:tcBorders>
+              <w:top w:val="single" w:color="444444" w:sz="1"/>
+              <w:left w:val="single" w:color="444444" w:sz="1"/>
+              <w:bottom w:val="single" w:color="444444" w:sz="1"/>
+              <w:right w:val="single" w:color="444444" w:sz="1"/>
+            </w:tcBorders>
+            <w:tcMar>
+              <w:top w:type="dxa" w:w="60"/>
+              <w:left w:type="dxa" w:w="100"/>
+              <w:bottom w:type="dxa" w:w="60"/>
+              <w:right w:type="dxa" w:w="100"/>
+            </w:tcMar>
+          </w:tcPr>
+          <w:p>
+            <w:pPr>
+              <w:jc w:val="center"/>
+            </w:pPr>
+            <w:r>
+              <w:rPr>
+                <w:rFonts w:ascii="Segoe UI" w:cs="Segoe UI" w:eastAsia="Segoe UI" w:hAnsi="Segoe UI"/>
+                <w:color w:val="E8E0D4"/>
+                <w:sz w:val="18"/>
+                <w:szCs w:val="18"/>
+              </w:rPr>
+              <w:t xml:space="preserve">±5</w:t>
+            </w:r>
+          </w:p>
+        </w:tc>
+      </w:tr>
+      <w:tr>
+        <w:tc>
+          <w:tcPr>
+            <w:tcW w:type="dxa" w:w="1300"/>
+            <w:tcBorders>
+              <w:top w:val="single" w:color="444444" w:sz="1"/>
+              <w:left w:val="single" w:color="444444" w:sz="1"/>
+              <w:bottom w:val="single" w:color="444444" w:sz="1"/>
+              <w:right w:val="single" w:color="444444" w:sz="1"/>
+            </w:tcBorders>
+            <w:shd w:fill="1E1E30" w:val="clear"/>
             <w:tcMar>
               <w:top w:type="dxa" w:w="60"/>
               <w:left w:type="dxa" w:w="100"/>
@@ -987,6 +1207,7 @@
               <w:bottom w:val="single" w:color="444444" w:sz="1"/>
               <w:right w:val="single" w:color="444444" w:sz="1"/>
             </w:tcBorders>
+            <w:shd w:fill="1E1E30" w:val="clear"/>
             <w:tcMar>
               <w:top w:type="dxa" w:w="60"/>
               <w:left w:type="dxa" w:w="100"/>
@@ -1018,6 +1239,7 @@
               <w:bottom w:val="single" w:color="444444" w:sz="1"/>
               <w:right w:val="single" w:color="444444" w:sz="1"/>
             </w:tcBorders>
+            <w:shd w:fill="1E1E30" w:val="clear"/>
             <w:tcMar>
               <w:top w:type="dxa" w:w="60"/>
               <w:left w:type="dxa" w:w="100"/>
@@ -1042,13 +1264,14 @@
         </w:tc>
         <w:tc>
           <w:tcPr>
-            <w:tcW w:type="dxa" w:w="1800"/>
-            <w:tcBorders>
-              <w:top w:val="single" w:color="444444" w:sz="1"/>
-              <w:left w:val="single" w:color="444444" w:sz="1"/>
-              <w:bottom w:val="single" w:color="444444" w:sz="1"/>
-              <w:right w:val="single" w:color="444444" w:sz="1"/>
-            </w:tcBorders>
+            <w:tcW w:type="dxa" w:w="1600"/>
+            <w:tcBorders>
+              <w:top w:val="single" w:color="444444" w:sz="1"/>
+              <w:left w:val="single" w:color="444444" w:sz="1"/>
+              <w:bottom w:val="single" w:color="444444" w:sz="1"/>
+              <w:right w:val="single" w:color="444444" w:sz="1"/>
+            </w:tcBorders>
+            <w:shd w:fill="1E1E30" w:val="clear"/>
             <w:tcMar>
               <w:top w:type="dxa" w:w="60"/>
               <w:left w:type="dxa" w:w="100"/>
@@ -1080,6 +1303,7 @@
               <w:bottom w:val="single" w:color="444444" w:sz="1"/>
               <w:right w:val="single" w:color="444444" w:sz="1"/>
             </w:tcBorders>
+            <w:shd w:fill="1E1E30" w:val="clear"/>
             <w:tcMar>
               <w:top w:type="dxa" w:w="60"/>
               <w:left w:type="dxa" w:w="100"/>
@@ -1104,6 +1328,22 @@
         </w:tc>
       </w:tr>
     </w:tbl>
+    <w:p>
+      <w:pPr>
+        <w:spacing w:before="200" w:after="100"/>
+      </w:pPr>
+      <w:r>
+        <w:rPr>
+          <w:rFonts w:ascii="Segoe UI" w:cs="Segoe UI" w:eastAsia="Segoe UI" w:hAnsi="Segoe UI"/>
+          <w:b/>
+          <w:bCs/>
+          <w:color w:val="C45911"/>
+          <w:sz w:val="22"/>
+          <w:szCs w:val="22"/>
+        </w:rPr>
+        <w:t xml:space="preserve">Overflow</w:t>
+      </w:r>
+    </w:p>
     <w:p>
       <w:pPr>
         <w:spacing w:after="120"/>
@@ -1117,7 +1357,7 @@
           <w:sz w:val="20"/>
           <w:szCs w:val="20"/>
         </w:rPr>
-        <w:t xml:space="preserve">Wounds has a tighter slider range (−3 to +2) because canon vehicles rarely deviate from the Size-based default. The overflow buttons still allow further adjustment for unusual builds.</w:t>
+        <w:t xml:space="preserve">All sliders have + and − buttons that extend beyond the slider range. Overflow values display as “Maximum +1”, “Ironclad +2”, etc. — the d12+X convention. 94% of canon vehicles fit within the standard ranges.</w:t>
       </w:r>
     </w:p>
     <w:p>
@@ -1139,1288 +1379,7 @@
           <w:sz w:val="32"/>
           <w:szCs w:val="32"/>
         </w:rPr>
-        <w:t xml:space="preserve">Size</w:t>
-      </w:r>
-    </w:p>
-    <w:p>
-      <w:pPr>
-        <w:spacing w:after="120"/>
-      </w:pPr>
-      <w:r>
-        <w:rPr>
-          <w:rFonts w:ascii="Segoe UI" w:cs="Segoe UI" w:eastAsia="Segoe UI" w:hAnsi="Segoe UI"/>
-          <w:i w:val="false"/>
-          <w:iCs w:val="false"/>
-          <w:color w:val="E8E0D4"/>
-          <w:sz w:val="20"/>
-          <w:szCs w:val="20"/>
-        </w:rPr>
-        <w:t xml:space="preserve">The Size slider (1–30) determines the vehicle’s scale. Size drives base Toughness, Wounds, Handling, crew capacity, mod slots, and cost. The description line shows approximate length, weight, and real-world examples.</w:t>
-      </w:r>
-    </w:p>
-    <w:p>
-      <w:pPr>
-        <w:spacing w:after="80"/>
-      </w:pPr>
-      <w:r>
-        <w:rPr>
-          <w:rFonts w:ascii="Segoe UI" w:cs="Segoe UI" w:eastAsia="Segoe UI" w:hAnsi="Segoe UI"/>
-          <w:b/>
-          <w:bCs/>
-          <w:color w:val="C45911"/>
-          <w:sz w:val="20"/>
-          <w:szCs w:val="20"/>
-        </w:rPr>
-        <w:t xml:space="preserve">Base Cost: </w:t>
-      </w:r>
-      <w:r>
-        <w:rPr>
-          <w:rFonts w:ascii="Segoe UI" w:cs="Segoe UI" w:eastAsia="Segoe UI" w:hAnsi="Segoe UI"/>
-          <w:color w:val="E8E0D4"/>
-          <w:sz w:val="20"/>
-          <w:szCs w:val="20"/>
-        </w:rPr>
-        <w:t xml:space="preserve">1,000 × Size²</w:t>
-      </w:r>
-    </w:p>
-    <w:p>
-      <w:pPr>
-        <w:spacing w:after="80"/>
-      </w:pPr>
-      <w:r>
-        <w:rPr>
-          <w:rFonts w:ascii="Segoe UI" w:cs="Segoe UI" w:eastAsia="Segoe UI" w:hAnsi="Segoe UI"/>
-          <w:b/>
-          <w:bCs/>
-          <w:color w:val="C45911"/>
-          <w:sz w:val="20"/>
-          <w:szCs w:val="20"/>
-        </w:rPr>
-        <w:t xml:space="preserve">Mod Slots: </w:t>
-      </w:r>
-      <w:r>
-        <w:rPr>
-          <w:rFonts w:ascii="Segoe UI" w:cs="Segoe UI" w:eastAsia="Segoe UI" w:hAnsi="Segoe UI"/>
-          <w:color w:val="E8E0D4"/>
-          <w:sz w:val="20"/>
-          <w:szCs w:val="20"/>
-        </w:rPr>
-        <w:t xml:space="preserve">max(3, floor(Size × 2.5))</w:t>
-      </w:r>
-    </w:p>
-    <w:tbl>
-      <w:tblPr>
-        <w:tblW w:type="dxa" w:w="5700"/>
-        <w:tblBorders>
-          <w:top w:val="single" w:color="auto" w:sz="4"/>
-          <w:left w:val="single" w:color="auto" w:sz="4"/>
-          <w:bottom w:val="single" w:color="auto" w:sz="4"/>
-          <w:right w:val="single" w:color="auto" w:sz="4"/>
-          <w:insideH w:val="single" w:color="auto" w:sz="4"/>
-          <w:insideV w:val="single" w:color="auto" w:sz="4"/>
-        </w:tblBorders>
-      </w:tblPr>
-      <w:tblGrid>
-        <w:gridCol w:w="1500"/>
-        <w:gridCol w:w="1000"/>
-        <w:gridCol w:w="1200"/>
-        <w:gridCol w:w="1000"/>
-        <w:gridCol w:w="1000"/>
-      </w:tblGrid>
-      <w:tr>
-        <w:tc>
-          <w:tcPr>
-            <w:tcW w:type="dxa" w:w="1500"/>
-            <w:tcBorders>
-              <w:top w:val="single" w:color="444444" w:sz="1"/>
-              <w:left w:val="single" w:color="444444" w:sz="1"/>
-              <w:bottom w:val="single" w:color="444444" w:sz="1"/>
-              <w:right w:val="single" w:color="444444" w:sz="1"/>
-            </w:tcBorders>
-            <w:shd w:fill="2A2A3E" w:val="clear"/>
-            <w:tcMar>
-              <w:top w:type="dxa" w:w="60"/>
-              <w:left w:type="dxa" w:w="100"/>
-              <w:bottom w:type="dxa" w:w="60"/>
-              <w:right w:type="dxa" w:w="100"/>
-            </w:tcMar>
-          </w:tcPr>
-          <w:p>
-            <w:r>
-              <w:rPr>
-                <w:rFonts w:ascii="Segoe UI" w:cs="Segoe UI" w:eastAsia="Segoe UI" w:hAnsi="Segoe UI"/>
-                <w:b/>
-                <w:bCs/>
-                <w:color w:val="C45911"/>
-                <w:sz w:val="18"/>
-                <w:szCs w:val="18"/>
-              </w:rPr>
-              <w:t xml:space="preserve">Category</w:t>
-            </w:r>
-          </w:p>
-        </w:tc>
-        <w:tc>
-          <w:tcPr>
-            <w:tcW w:type="dxa" w:w="1000"/>
-            <w:tcBorders>
-              <w:top w:val="single" w:color="444444" w:sz="1"/>
-              <w:left w:val="single" w:color="444444" w:sz="1"/>
-              <w:bottom w:val="single" w:color="444444" w:sz="1"/>
-              <w:right w:val="single" w:color="444444" w:sz="1"/>
-            </w:tcBorders>
-            <w:shd w:fill="2A2A3E" w:val="clear"/>
-            <w:tcMar>
-              <w:top w:type="dxa" w:w="60"/>
-              <w:left w:type="dxa" w:w="100"/>
-              <w:bottom w:type="dxa" w:w="60"/>
-              <w:right w:type="dxa" w:w="100"/>
-            </w:tcMar>
-          </w:tcPr>
-          <w:p>
-            <w:r>
-              <w:rPr>
-                <w:rFonts w:ascii="Segoe UI" w:cs="Segoe UI" w:eastAsia="Segoe UI" w:hAnsi="Segoe UI"/>
-                <w:b/>
-                <w:bCs/>
-                <w:color w:val="C45911"/>
-                <w:sz w:val="18"/>
-                <w:szCs w:val="18"/>
-              </w:rPr>
-              <w:t xml:space="preserve">Size</w:t>
-            </w:r>
-          </w:p>
-        </w:tc>
-        <w:tc>
-          <w:tcPr>
-            <w:tcW w:type="dxa" w:w="1200"/>
-            <w:tcBorders>
-              <w:top w:val="single" w:color="444444" w:sz="1"/>
-              <w:left w:val="single" w:color="444444" w:sz="1"/>
-              <w:bottom w:val="single" w:color="444444" w:sz="1"/>
-              <w:right w:val="single" w:color="444444" w:sz="1"/>
-            </w:tcBorders>
-            <w:shd w:fill="2A2A3E" w:val="clear"/>
-            <w:tcMar>
-              <w:top w:type="dxa" w:w="60"/>
-              <w:left w:type="dxa" w:w="100"/>
-              <w:bottom w:type="dxa" w:w="60"/>
-              <w:right w:type="dxa" w:w="100"/>
-            </w:tcMar>
-          </w:tcPr>
-          <w:p>
-            <w:r>
-              <w:rPr>
-                <w:rFonts w:ascii="Segoe UI" w:cs="Segoe UI" w:eastAsia="Segoe UI" w:hAnsi="Segoe UI"/>
-                <w:b/>
-                <w:bCs/>
-                <w:color w:val="C45911"/>
-                <w:sz w:val="18"/>
-                <w:szCs w:val="18"/>
-              </w:rPr>
-              <w:t xml:space="preserve">Handling</w:t>
-            </w:r>
-          </w:p>
-        </w:tc>
-        <w:tc>
-          <w:tcPr>
-            <w:tcW w:type="dxa" w:w="1000"/>
-            <w:tcBorders>
-              <w:top w:val="single" w:color="444444" w:sz="1"/>
-              <w:left w:val="single" w:color="444444" w:sz="1"/>
-              <w:bottom w:val="single" w:color="444444" w:sz="1"/>
-              <w:right w:val="single" w:color="444444" w:sz="1"/>
-            </w:tcBorders>
-            <w:shd w:fill="2A2A3E" w:val="clear"/>
-            <w:tcMar>
-              <w:top w:type="dxa" w:w="60"/>
-              <w:left w:type="dxa" w:w="100"/>
-              <w:bottom w:type="dxa" w:w="60"/>
-              <w:right w:type="dxa" w:w="100"/>
-            </w:tcMar>
-          </w:tcPr>
-          <w:p>
-            <w:r>
-              <w:rPr>
-                <w:rFonts w:ascii="Segoe UI" w:cs="Segoe UI" w:eastAsia="Segoe UI" w:hAnsi="Segoe UI"/>
-                <w:b/>
-                <w:bCs/>
-                <w:color w:val="C45911"/>
-                <w:sz w:val="18"/>
-                <w:szCs w:val="18"/>
-              </w:rPr>
-              <w:t xml:space="preserve">Wounds</w:t>
-            </w:r>
-          </w:p>
-        </w:tc>
-        <w:tc>
-          <w:tcPr>
-            <w:tcW w:type="dxa" w:w="1000"/>
-            <w:tcBorders>
-              <w:top w:val="single" w:color="444444" w:sz="1"/>
-              <w:left w:val="single" w:color="444444" w:sz="1"/>
-              <w:bottom w:val="single" w:color="444444" w:sz="1"/>
-              <w:right w:val="single" w:color="444444" w:sz="1"/>
-            </w:tcBorders>
-            <w:shd w:fill="2A2A3E" w:val="clear"/>
-            <w:tcMar>
-              <w:top w:type="dxa" w:w="60"/>
-              <w:left w:type="dxa" w:w="100"/>
-              <w:bottom w:type="dxa" w:w="60"/>
-              <w:right w:type="dxa" w:w="100"/>
-            </w:tcMar>
-          </w:tcPr>
-          <w:p>
-            <w:r>
-              <w:rPr>
-                <w:rFonts w:ascii="Segoe UI" w:cs="Segoe UI" w:eastAsia="Segoe UI" w:hAnsi="Segoe UI"/>
-                <w:b/>
-                <w:bCs/>
-                <w:color w:val="C45911"/>
-                <w:sz w:val="18"/>
-                <w:szCs w:val="18"/>
-              </w:rPr>
-              <w:t xml:space="preserve">Crew</w:t>
-            </w:r>
-          </w:p>
-        </w:tc>
-      </w:tr>
-      <w:tr>
-        <w:tc>
-          <w:tcPr>
-            <w:tcW w:type="dxa" w:w="1500"/>
-            <w:tcBorders>
-              <w:top w:val="single" w:color="444444" w:sz="1"/>
-              <w:left w:val="single" w:color="444444" w:sz="1"/>
-              <w:bottom w:val="single" w:color="444444" w:sz="1"/>
-              <w:right w:val="single" w:color="444444" w:sz="1"/>
-            </w:tcBorders>
-            <w:tcMar>
-              <w:top w:type="dxa" w:w="60"/>
-              <w:left w:type="dxa" w:w="100"/>
-              <w:bottom w:type="dxa" w:w="60"/>
-              <w:right w:type="dxa" w:w="100"/>
-            </w:tcMar>
-          </w:tcPr>
-          <w:p>
-            <w:r>
-              <w:rPr>
-                <w:rFonts w:ascii="Segoe UI" w:cs="Segoe UI" w:eastAsia="Segoe UI" w:hAnsi="Segoe UI"/>
-                <w:color w:val="E8E0D4"/>
-                <w:sz w:val="18"/>
-                <w:szCs w:val="18"/>
-              </w:rPr>
-              <w:t xml:space="preserve">Light</w:t>
-            </w:r>
-          </w:p>
-        </w:tc>
-        <w:tc>
-          <w:tcPr>
-            <w:tcW w:type="dxa" w:w="1000"/>
-            <w:tcBorders>
-              <w:top w:val="single" w:color="444444" w:sz="1"/>
-              <w:left w:val="single" w:color="444444" w:sz="1"/>
-              <w:bottom w:val="single" w:color="444444" w:sz="1"/>
-              <w:right w:val="single" w:color="444444" w:sz="1"/>
-            </w:tcBorders>
-            <w:tcMar>
-              <w:top w:type="dxa" w:w="60"/>
-              <w:left w:type="dxa" w:w="100"/>
-              <w:bottom w:type="dxa" w:w="60"/>
-              <w:right w:type="dxa" w:w="100"/>
-            </w:tcMar>
-          </w:tcPr>
-          <w:p>
-            <w:pPr>
-              <w:jc w:val="center"/>
-            </w:pPr>
-            <w:r>
-              <w:rPr>
-                <w:rFonts w:ascii="Segoe UI" w:cs="Segoe UI" w:eastAsia="Segoe UI" w:hAnsi="Segoe UI"/>
-                <w:color w:val="E8E0D4"/>
-                <w:sz w:val="18"/>
-                <w:szCs w:val="18"/>
-              </w:rPr>
-              <w:t xml:space="preserve">1–3</w:t>
-            </w:r>
-          </w:p>
-        </w:tc>
-        <w:tc>
-          <w:tcPr>
-            <w:tcW w:type="dxa" w:w="1200"/>
-            <w:tcBorders>
-              <w:top w:val="single" w:color="444444" w:sz="1"/>
-              <w:left w:val="single" w:color="444444" w:sz="1"/>
-              <w:bottom w:val="single" w:color="444444" w:sz="1"/>
-              <w:right w:val="single" w:color="444444" w:sz="1"/>
-            </w:tcBorders>
-            <w:tcMar>
-              <w:top w:type="dxa" w:w="60"/>
-              <w:left w:type="dxa" w:w="100"/>
-              <w:bottom w:type="dxa" w:w="60"/>
-              <w:right w:type="dxa" w:w="100"/>
-            </w:tcMar>
-          </w:tcPr>
-          <w:p>
-            <w:pPr>
-              <w:jc w:val="center"/>
-            </w:pPr>
-            <w:r>
-              <w:rPr>
-                <w:rFonts w:ascii="Segoe UI" w:cs="Segoe UI" w:eastAsia="Segoe UI" w:hAnsi="Segoe UI"/>
-                <w:color w:val="E8E0D4"/>
-                <w:sz w:val="18"/>
-                <w:szCs w:val="18"/>
-              </w:rPr>
-              <w:t xml:space="preserve">+1</w:t>
-            </w:r>
-          </w:p>
-        </w:tc>
-        <w:tc>
-          <w:tcPr>
-            <w:tcW w:type="dxa" w:w="1000"/>
-            <w:tcBorders>
-              <w:top w:val="single" w:color="444444" w:sz="1"/>
-              <w:left w:val="single" w:color="444444" w:sz="1"/>
-              <w:bottom w:val="single" w:color="444444" w:sz="1"/>
-              <w:right w:val="single" w:color="444444" w:sz="1"/>
-            </w:tcBorders>
-            <w:tcMar>
-              <w:top w:type="dxa" w:w="60"/>
-              <w:left w:type="dxa" w:w="100"/>
-              <w:bottom w:type="dxa" w:w="60"/>
-              <w:right w:type="dxa" w:w="100"/>
-            </w:tcMar>
-          </w:tcPr>
-          <w:p>
-            <w:pPr>
-              <w:jc w:val="center"/>
-            </w:pPr>
-            <w:r>
-              <w:rPr>
-                <w:rFonts w:ascii="Segoe UI" w:cs="Segoe UI" w:eastAsia="Segoe UI" w:hAnsi="Segoe UI"/>
-                <w:color w:val="E8E0D4"/>
-                <w:sz w:val="18"/>
-                <w:szCs w:val="18"/>
-              </w:rPr>
-              <w:t xml:space="preserve">3</w:t>
-            </w:r>
-          </w:p>
-        </w:tc>
-        <w:tc>
-          <w:tcPr>
-            <w:tcW w:type="dxa" w:w="1000"/>
-            <w:tcBorders>
-              <w:top w:val="single" w:color="444444" w:sz="1"/>
-              <w:left w:val="single" w:color="444444" w:sz="1"/>
-              <w:bottom w:val="single" w:color="444444" w:sz="1"/>
-              <w:right w:val="single" w:color="444444" w:sz="1"/>
-            </w:tcBorders>
-            <w:tcMar>
-              <w:top w:type="dxa" w:w="60"/>
-              <w:left w:type="dxa" w:w="100"/>
-              <w:bottom w:type="dxa" w:w="60"/>
-              <w:right w:type="dxa" w:w="100"/>
-            </w:tcMar>
-          </w:tcPr>
-          <w:p>
-            <w:pPr>
-              <w:jc w:val="center"/>
-            </w:pPr>
-            <w:r>
-              <w:rPr>
-                <w:rFonts w:ascii="Segoe UI" w:cs="Segoe UI" w:eastAsia="Segoe UI" w:hAnsi="Segoe UI"/>
-                <w:color w:val="E8E0D4"/>
-                <w:sz w:val="18"/>
-                <w:szCs w:val="18"/>
-              </w:rPr>
-              <w:t xml:space="preserve">1</w:t>
-            </w:r>
-          </w:p>
-        </w:tc>
-      </w:tr>
-      <w:tr>
-        <w:tc>
-          <w:tcPr>
-            <w:tcW w:type="dxa" w:w="1500"/>
-            <w:tcBorders>
-              <w:top w:val="single" w:color="444444" w:sz="1"/>
-              <w:left w:val="single" w:color="444444" w:sz="1"/>
-              <w:bottom w:val="single" w:color="444444" w:sz="1"/>
-              <w:right w:val="single" w:color="444444" w:sz="1"/>
-            </w:tcBorders>
-            <w:shd w:fill="1E1E30" w:val="clear"/>
-            <w:tcMar>
-              <w:top w:type="dxa" w:w="60"/>
-              <w:left w:type="dxa" w:w="100"/>
-              <w:bottom w:type="dxa" w:w="60"/>
-              <w:right w:type="dxa" w:w="100"/>
-            </w:tcMar>
-          </w:tcPr>
-          <w:p>
-            <w:r>
-              <w:rPr>
-                <w:rFonts w:ascii="Segoe UI" w:cs="Segoe UI" w:eastAsia="Segoe UI" w:hAnsi="Segoe UI"/>
-                <w:color w:val="E8E0D4"/>
-                <w:sz w:val="18"/>
-                <w:szCs w:val="18"/>
-              </w:rPr>
-              <w:t xml:space="preserve">Medium</w:t>
-            </w:r>
-          </w:p>
-        </w:tc>
-        <w:tc>
-          <w:tcPr>
-            <w:tcW w:type="dxa" w:w="1000"/>
-            <w:tcBorders>
-              <w:top w:val="single" w:color="444444" w:sz="1"/>
-              <w:left w:val="single" w:color="444444" w:sz="1"/>
-              <w:bottom w:val="single" w:color="444444" w:sz="1"/>
-              <w:right w:val="single" w:color="444444" w:sz="1"/>
-            </w:tcBorders>
-            <w:shd w:fill="1E1E30" w:val="clear"/>
-            <w:tcMar>
-              <w:top w:type="dxa" w:w="60"/>
-              <w:left w:type="dxa" w:w="100"/>
-              <w:bottom w:type="dxa" w:w="60"/>
-              <w:right w:type="dxa" w:w="100"/>
-            </w:tcMar>
-          </w:tcPr>
-          <w:p>
-            <w:pPr>
-              <w:jc w:val="center"/>
-            </w:pPr>
-            <w:r>
-              <w:rPr>
-                <w:rFonts w:ascii="Segoe UI" w:cs="Segoe UI" w:eastAsia="Segoe UI" w:hAnsi="Segoe UI"/>
-                <w:color w:val="E8E0D4"/>
-                <w:sz w:val="18"/>
-                <w:szCs w:val="18"/>
-              </w:rPr>
-              <w:t xml:space="preserve">4–7</w:t>
-            </w:r>
-          </w:p>
-        </w:tc>
-        <w:tc>
-          <w:tcPr>
-            <w:tcW w:type="dxa" w:w="1200"/>
-            <w:tcBorders>
-              <w:top w:val="single" w:color="444444" w:sz="1"/>
-              <w:left w:val="single" w:color="444444" w:sz="1"/>
-              <w:bottom w:val="single" w:color="444444" w:sz="1"/>
-              <w:right w:val="single" w:color="444444" w:sz="1"/>
-            </w:tcBorders>
-            <w:shd w:fill="1E1E30" w:val="clear"/>
-            <w:tcMar>
-              <w:top w:type="dxa" w:w="60"/>
-              <w:left w:type="dxa" w:w="100"/>
-              <w:bottom w:type="dxa" w:w="60"/>
-              <w:right w:type="dxa" w:w="100"/>
-            </w:tcMar>
-          </w:tcPr>
-          <w:p>
-            <w:pPr>
-              <w:jc w:val="center"/>
-            </w:pPr>
-            <w:r>
-              <w:rPr>
-                <w:rFonts w:ascii="Segoe UI" w:cs="Segoe UI" w:eastAsia="Segoe UI" w:hAnsi="Segoe UI"/>
-                <w:color w:val="E8E0D4"/>
-                <w:sz w:val="18"/>
-                <w:szCs w:val="18"/>
-              </w:rPr>
-              <w:t xml:space="preserve">0</w:t>
-            </w:r>
-          </w:p>
-        </w:tc>
-        <w:tc>
-          <w:tcPr>
-            <w:tcW w:type="dxa" w:w="1000"/>
-            <w:tcBorders>
-              <w:top w:val="single" w:color="444444" w:sz="1"/>
-              <w:left w:val="single" w:color="444444" w:sz="1"/>
-              <w:bottom w:val="single" w:color="444444" w:sz="1"/>
-              <w:right w:val="single" w:color="444444" w:sz="1"/>
-            </w:tcBorders>
-            <w:shd w:fill="1E1E30" w:val="clear"/>
-            <w:tcMar>
-              <w:top w:type="dxa" w:w="60"/>
-              <w:left w:type="dxa" w:w="100"/>
-              <w:bottom w:type="dxa" w:w="60"/>
-              <w:right w:type="dxa" w:w="100"/>
-            </w:tcMar>
-          </w:tcPr>
-          <w:p>
-            <w:pPr>
-              <w:jc w:val="center"/>
-            </w:pPr>
-            <w:r>
-              <w:rPr>
-                <w:rFonts w:ascii="Segoe UI" w:cs="Segoe UI" w:eastAsia="Segoe UI" w:hAnsi="Segoe UI"/>
-                <w:color w:val="E8E0D4"/>
-                <w:sz w:val="18"/>
-                <w:szCs w:val="18"/>
-              </w:rPr>
-              <w:t xml:space="preserve">4</w:t>
-            </w:r>
-          </w:p>
-        </w:tc>
-        <w:tc>
-          <w:tcPr>
-            <w:tcW w:type="dxa" w:w="1000"/>
-            <w:tcBorders>
-              <w:top w:val="single" w:color="444444" w:sz="1"/>
-              <w:left w:val="single" w:color="444444" w:sz="1"/>
-              <w:bottom w:val="single" w:color="444444" w:sz="1"/>
-              <w:right w:val="single" w:color="444444" w:sz="1"/>
-            </w:tcBorders>
-            <w:shd w:fill="1E1E30" w:val="clear"/>
-            <w:tcMar>
-              <w:top w:type="dxa" w:w="60"/>
-              <w:left w:type="dxa" w:w="100"/>
-              <w:bottom w:type="dxa" w:w="60"/>
-              <w:right w:type="dxa" w:w="100"/>
-            </w:tcMar>
-          </w:tcPr>
-          <w:p>
-            <w:pPr>
-              <w:jc w:val="center"/>
-            </w:pPr>
-            <w:r>
-              <w:rPr>
-                <w:rFonts w:ascii="Segoe UI" w:cs="Segoe UI" w:eastAsia="Segoe UI" w:hAnsi="Segoe UI"/>
-                <w:color w:val="E8E0D4"/>
-                <w:sz w:val="18"/>
-                <w:szCs w:val="18"/>
-              </w:rPr>
-              <w:t xml:space="preserve">1</w:t>
-            </w:r>
-          </w:p>
-        </w:tc>
-      </w:tr>
-      <w:tr>
-        <w:tc>
-          <w:tcPr>
-            <w:tcW w:type="dxa" w:w="1500"/>
-            <w:tcBorders>
-              <w:top w:val="single" w:color="444444" w:sz="1"/>
-              <w:left w:val="single" w:color="444444" w:sz="1"/>
-              <w:bottom w:val="single" w:color="444444" w:sz="1"/>
-              <w:right w:val="single" w:color="444444" w:sz="1"/>
-            </w:tcBorders>
-            <w:tcMar>
-              <w:top w:type="dxa" w:w="60"/>
-              <w:left w:type="dxa" w:w="100"/>
-              <w:bottom w:type="dxa" w:w="60"/>
-              <w:right w:type="dxa" w:w="100"/>
-            </w:tcMar>
-          </w:tcPr>
-          <w:p>
-            <w:r>
-              <w:rPr>
-                <w:rFonts w:ascii="Segoe UI" w:cs="Segoe UI" w:eastAsia="Segoe UI" w:hAnsi="Segoe UI"/>
-                <w:color w:val="E8E0D4"/>
-                <w:sz w:val="18"/>
-                <w:szCs w:val="18"/>
-              </w:rPr>
-              <w:t xml:space="preserve">Heavy</w:t>
-            </w:r>
-          </w:p>
-        </w:tc>
-        <w:tc>
-          <w:tcPr>
-            <w:tcW w:type="dxa" w:w="1000"/>
-            <w:tcBorders>
-              <w:top w:val="single" w:color="444444" w:sz="1"/>
-              <w:left w:val="single" w:color="444444" w:sz="1"/>
-              <w:bottom w:val="single" w:color="444444" w:sz="1"/>
-              <w:right w:val="single" w:color="444444" w:sz="1"/>
-            </w:tcBorders>
-            <w:tcMar>
-              <w:top w:type="dxa" w:w="60"/>
-              <w:left w:type="dxa" w:w="100"/>
-              <w:bottom w:type="dxa" w:w="60"/>
-              <w:right w:type="dxa" w:w="100"/>
-            </w:tcMar>
-          </w:tcPr>
-          <w:p>
-            <w:pPr>
-              <w:jc w:val="center"/>
-            </w:pPr>
-            <w:r>
-              <w:rPr>
-                <w:rFonts w:ascii="Segoe UI" w:cs="Segoe UI" w:eastAsia="Segoe UI" w:hAnsi="Segoe UI"/>
-                <w:color w:val="E8E0D4"/>
-                <w:sz w:val="18"/>
-                <w:szCs w:val="18"/>
-              </w:rPr>
-              <w:t xml:space="preserve">8–11</w:t>
-            </w:r>
-          </w:p>
-        </w:tc>
-        <w:tc>
-          <w:tcPr>
-            <w:tcW w:type="dxa" w:w="1200"/>
-            <w:tcBorders>
-              <w:top w:val="single" w:color="444444" w:sz="1"/>
-              <w:left w:val="single" w:color="444444" w:sz="1"/>
-              <w:bottom w:val="single" w:color="444444" w:sz="1"/>
-              <w:right w:val="single" w:color="444444" w:sz="1"/>
-            </w:tcBorders>
-            <w:tcMar>
-              <w:top w:type="dxa" w:w="60"/>
-              <w:left w:type="dxa" w:w="100"/>
-              <w:bottom w:type="dxa" w:w="60"/>
-              <w:right w:type="dxa" w:w="100"/>
-            </w:tcMar>
-          </w:tcPr>
-          <w:p>
-            <w:pPr>
-              <w:jc w:val="center"/>
-            </w:pPr>
-            <w:r>
-              <w:rPr>
-                <w:rFonts w:ascii="Segoe UI" w:cs="Segoe UI" w:eastAsia="Segoe UI" w:hAnsi="Segoe UI"/>
-                <w:color w:val="E8E0D4"/>
-                <w:sz w:val="18"/>
-                <w:szCs w:val="18"/>
-              </w:rPr>
-              <w:t xml:space="preserve">−1</w:t>
-            </w:r>
-          </w:p>
-        </w:tc>
-        <w:tc>
-          <w:tcPr>
-            <w:tcW w:type="dxa" w:w="1000"/>
-            <w:tcBorders>
-              <w:top w:val="single" w:color="444444" w:sz="1"/>
-              <w:left w:val="single" w:color="444444" w:sz="1"/>
-              <w:bottom w:val="single" w:color="444444" w:sz="1"/>
-              <w:right w:val="single" w:color="444444" w:sz="1"/>
-            </w:tcBorders>
-            <w:tcMar>
-              <w:top w:type="dxa" w:w="60"/>
-              <w:left w:type="dxa" w:w="100"/>
-              <w:bottom w:type="dxa" w:w="60"/>
-              <w:right w:type="dxa" w:w="100"/>
-            </w:tcMar>
-          </w:tcPr>
-          <w:p>
-            <w:pPr>
-              <w:jc w:val="center"/>
-            </w:pPr>
-            <w:r>
-              <w:rPr>
-                <w:rFonts w:ascii="Segoe UI" w:cs="Segoe UI" w:eastAsia="Segoe UI" w:hAnsi="Segoe UI"/>
-                <w:color w:val="E8E0D4"/>
-                <w:sz w:val="18"/>
-                <w:szCs w:val="18"/>
-              </w:rPr>
-              <w:t xml:space="preserve">5</w:t>
-            </w:r>
-          </w:p>
-        </w:tc>
-        <w:tc>
-          <w:tcPr>
-            <w:tcW w:type="dxa" w:w="1000"/>
-            <w:tcBorders>
-              <w:top w:val="single" w:color="444444" w:sz="1"/>
-              <w:left w:val="single" w:color="444444" w:sz="1"/>
-              <w:bottom w:val="single" w:color="444444" w:sz="1"/>
-              <w:right w:val="single" w:color="444444" w:sz="1"/>
-            </w:tcBorders>
-            <w:tcMar>
-              <w:top w:type="dxa" w:w="60"/>
-              <w:left w:type="dxa" w:w="100"/>
-              <w:bottom w:type="dxa" w:w="60"/>
-              <w:right w:type="dxa" w:w="100"/>
-            </w:tcMar>
-          </w:tcPr>
-          <w:p>
-            <w:pPr>
-              <w:jc w:val="center"/>
-            </w:pPr>
-            <w:r>
-              <w:rPr>
-                <w:rFonts w:ascii="Segoe UI" w:cs="Segoe UI" w:eastAsia="Segoe UI" w:hAnsi="Segoe UI"/>
-                <w:color w:val="E8E0D4"/>
-                <w:sz w:val="18"/>
-                <w:szCs w:val="18"/>
-              </w:rPr>
-              <w:t xml:space="preserve">5</w:t>
-            </w:r>
-          </w:p>
-        </w:tc>
-      </w:tr>
-      <w:tr>
-        <w:tc>
-          <w:tcPr>
-            <w:tcW w:type="dxa" w:w="1500"/>
-            <w:tcBorders>
-              <w:top w:val="single" w:color="444444" w:sz="1"/>
-              <w:left w:val="single" w:color="444444" w:sz="1"/>
-              <w:bottom w:val="single" w:color="444444" w:sz="1"/>
-              <w:right w:val="single" w:color="444444" w:sz="1"/>
-            </w:tcBorders>
-            <w:shd w:fill="1E1E30" w:val="clear"/>
-            <w:tcMar>
-              <w:top w:type="dxa" w:w="60"/>
-              <w:left w:type="dxa" w:w="100"/>
-              <w:bottom w:type="dxa" w:w="60"/>
-              <w:right w:type="dxa" w:w="100"/>
-            </w:tcMar>
-          </w:tcPr>
-          <w:p>
-            <w:r>
-              <w:rPr>
-                <w:rFonts w:ascii="Segoe UI" w:cs="Segoe UI" w:eastAsia="Segoe UI" w:hAnsi="Segoe UI"/>
-                <w:color w:val="E8E0D4"/>
-                <w:sz w:val="18"/>
-                <w:szCs w:val="18"/>
-              </w:rPr>
-              <w:t xml:space="preserve">Super-Heavy</w:t>
-            </w:r>
-          </w:p>
-        </w:tc>
-        <w:tc>
-          <w:tcPr>
-            <w:tcW w:type="dxa" w:w="1000"/>
-            <w:tcBorders>
-              <w:top w:val="single" w:color="444444" w:sz="1"/>
-              <w:left w:val="single" w:color="444444" w:sz="1"/>
-              <w:bottom w:val="single" w:color="444444" w:sz="1"/>
-              <w:right w:val="single" w:color="444444" w:sz="1"/>
-            </w:tcBorders>
-            <w:shd w:fill="1E1E30" w:val="clear"/>
-            <w:tcMar>
-              <w:top w:type="dxa" w:w="60"/>
-              <w:left w:type="dxa" w:w="100"/>
-              <w:bottom w:type="dxa" w:w="60"/>
-              <w:right w:type="dxa" w:w="100"/>
-            </w:tcMar>
-          </w:tcPr>
-          <w:p>
-            <w:pPr>
-              <w:jc w:val="center"/>
-            </w:pPr>
-            <w:r>
-              <w:rPr>
-                <w:rFonts w:ascii="Segoe UI" w:cs="Segoe UI" w:eastAsia="Segoe UI" w:hAnsi="Segoe UI"/>
-                <w:color w:val="E8E0D4"/>
-                <w:sz w:val="18"/>
-                <w:szCs w:val="18"/>
-              </w:rPr>
-              <w:t xml:space="preserve">12–20</w:t>
-            </w:r>
-          </w:p>
-        </w:tc>
-        <w:tc>
-          <w:tcPr>
-            <w:tcW w:type="dxa" w:w="1200"/>
-            <w:tcBorders>
-              <w:top w:val="single" w:color="444444" w:sz="1"/>
-              <w:left w:val="single" w:color="444444" w:sz="1"/>
-              <w:bottom w:val="single" w:color="444444" w:sz="1"/>
-              <w:right w:val="single" w:color="444444" w:sz="1"/>
-            </w:tcBorders>
-            <w:shd w:fill="1E1E30" w:val="clear"/>
-            <w:tcMar>
-              <w:top w:type="dxa" w:w="60"/>
-              <w:left w:type="dxa" w:w="100"/>
-              <w:bottom w:type="dxa" w:w="60"/>
-              <w:right w:type="dxa" w:w="100"/>
-            </w:tcMar>
-          </w:tcPr>
-          <w:p>
-            <w:pPr>
-              <w:jc w:val="center"/>
-            </w:pPr>
-            <w:r>
-              <w:rPr>
-                <w:rFonts w:ascii="Segoe UI" w:cs="Segoe UI" w:eastAsia="Segoe UI" w:hAnsi="Segoe UI"/>
-                <w:color w:val="E8E0D4"/>
-                <w:sz w:val="18"/>
-                <w:szCs w:val="18"/>
-              </w:rPr>
-              <w:t xml:space="preserve">−2</w:t>
-            </w:r>
-          </w:p>
-        </w:tc>
-        <w:tc>
-          <w:tcPr>
-            <w:tcW w:type="dxa" w:w="1000"/>
-            <w:tcBorders>
-              <w:top w:val="single" w:color="444444" w:sz="1"/>
-              <w:left w:val="single" w:color="444444" w:sz="1"/>
-              <w:bottom w:val="single" w:color="444444" w:sz="1"/>
-              <w:right w:val="single" w:color="444444" w:sz="1"/>
-            </w:tcBorders>
-            <w:shd w:fill="1E1E30" w:val="clear"/>
-            <w:tcMar>
-              <w:top w:type="dxa" w:w="60"/>
-              <w:left w:type="dxa" w:w="100"/>
-              <w:bottom w:type="dxa" w:w="60"/>
-              <w:right w:type="dxa" w:w="100"/>
-            </w:tcMar>
-          </w:tcPr>
-          <w:p>
-            <w:pPr>
-              <w:jc w:val="center"/>
-            </w:pPr>
-            <w:r>
-              <w:rPr>
-                <w:rFonts w:ascii="Segoe UI" w:cs="Segoe UI" w:eastAsia="Segoe UI" w:hAnsi="Segoe UI"/>
-                <w:color w:val="E8E0D4"/>
-                <w:sz w:val="18"/>
-                <w:szCs w:val="18"/>
-              </w:rPr>
-              <w:t xml:space="preserve">6</w:t>
-            </w:r>
-          </w:p>
-        </w:tc>
-        <w:tc>
-          <w:tcPr>
-            <w:tcW w:type="dxa" w:w="1000"/>
-            <w:tcBorders>
-              <w:top w:val="single" w:color="444444" w:sz="1"/>
-              <w:left w:val="single" w:color="444444" w:sz="1"/>
-              <w:bottom w:val="single" w:color="444444" w:sz="1"/>
-              <w:right w:val="single" w:color="444444" w:sz="1"/>
-            </w:tcBorders>
-            <w:shd w:fill="1E1E30" w:val="clear"/>
-            <w:tcMar>
-              <w:top w:type="dxa" w:w="60"/>
-              <w:left w:type="dxa" w:w="100"/>
-              <w:bottom w:type="dxa" w:w="60"/>
-              <w:right w:type="dxa" w:w="100"/>
-            </w:tcMar>
-          </w:tcPr>
-          <w:p>
-            <w:pPr>
-              <w:jc w:val="center"/>
-            </w:pPr>
-            <w:r>
-              <w:rPr>
-                <w:rFonts w:ascii="Segoe UI" w:cs="Segoe UI" w:eastAsia="Segoe UI" w:hAnsi="Segoe UI"/>
-                <w:color w:val="E8E0D4"/>
-                <w:sz w:val="18"/>
-                <w:szCs w:val="18"/>
-              </w:rPr>
-              <w:t xml:space="preserve">20</w:t>
-            </w:r>
-          </w:p>
-        </w:tc>
-      </w:tr>
-      <w:tr>
-        <w:tc>
-          <w:tcPr>
-            <w:tcW w:type="dxa" w:w="1500"/>
-            <w:tcBorders>
-              <w:top w:val="single" w:color="444444" w:sz="1"/>
-              <w:left w:val="single" w:color="444444" w:sz="1"/>
-              <w:bottom w:val="single" w:color="444444" w:sz="1"/>
-              <w:right w:val="single" w:color="444444" w:sz="1"/>
-            </w:tcBorders>
-            <w:tcMar>
-              <w:top w:type="dxa" w:w="60"/>
-              <w:left w:type="dxa" w:w="100"/>
-              <w:bottom w:type="dxa" w:w="60"/>
-              <w:right w:type="dxa" w:w="100"/>
-            </w:tcMar>
-          </w:tcPr>
-          <w:p>
-            <w:r>
-              <w:rPr>
-                <w:rFonts w:ascii="Segoe UI" w:cs="Segoe UI" w:eastAsia="Segoe UI" w:hAnsi="Segoe UI"/>
-                <w:color w:val="E8E0D4"/>
-                <w:sz w:val="18"/>
-                <w:szCs w:val="18"/>
-              </w:rPr>
-              <w:t xml:space="preserve">Capital</w:t>
-            </w:r>
-          </w:p>
-        </w:tc>
-        <w:tc>
-          <w:tcPr>
-            <w:tcW w:type="dxa" w:w="1000"/>
-            <w:tcBorders>
-              <w:top w:val="single" w:color="444444" w:sz="1"/>
-              <w:left w:val="single" w:color="444444" w:sz="1"/>
-              <w:bottom w:val="single" w:color="444444" w:sz="1"/>
-              <w:right w:val="single" w:color="444444" w:sz="1"/>
-            </w:tcBorders>
-            <w:tcMar>
-              <w:top w:type="dxa" w:w="60"/>
-              <w:left w:type="dxa" w:w="100"/>
-              <w:bottom w:type="dxa" w:w="60"/>
-              <w:right w:type="dxa" w:w="100"/>
-            </w:tcMar>
-          </w:tcPr>
-          <w:p>
-            <w:pPr>
-              <w:jc w:val="center"/>
-            </w:pPr>
-            <w:r>
-              <w:rPr>
-                <w:rFonts w:ascii="Segoe UI" w:cs="Segoe UI" w:eastAsia="Segoe UI" w:hAnsi="Segoe UI"/>
-                <w:color w:val="E8E0D4"/>
-                <w:sz w:val="18"/>
-                <w:szCs w:val="18"/>
-              </w:rPr>
-              <w:t xml:space="preserve">21–25</w:t>
-            </w:r>
-          </w:p>
-        </w:tc>
-        <w:tc>
-          <w:tcPr>
-            <w:tcW w:type="dxa" w:w="1200"/>
-            <w:tcBorders>
-              <w:top w:val="single" w:color="444444" w:sz="1"/>
-              <w:left w:val="single" w:color="444444" w:sz="1"/>
-              <w:bottom w:val="single" w:color="444444" w:sz="1"/>
-              <w:right w:val="single" w:color="444444" w:sz="1"/>
-            </w:tcBorders>
-            <w:tcMar>
-              <w:top w:type="dxa" w:w="60"/>
-              <w:left w:type="dxa" w:w="100"/>
-              <w:bottom w:type="dxa" w:w="60"/>
-              <w:right w:type="dxa" w:w="100"/>
-            </w:tcMar>
-          </w:tcPr>
-          <w:p>
-            <w:pPr>
-              <w:jc w:val="center"/>
-            </w:pPr>
-            <w:r>
-              <w:rPr>
-                <w:rFonts w:ascii="Segoe UI" w:cs="Segoe UI" w:eastAsia="Segoe UI" w:hAnsi="Segoe UI"/>
-                <w:color w:val="E8E0D4"/>
-                <w:sz w:val="18"/>
-                <w:szCs w:val="18"/>
-              </w:rPr>
-              <w:t xml:space="preserve">−3</w:t>
-            </w:r>
-          </w:p>
-        </w:tc>
-        <w:tc>
-          <w:tcPr>
-            <w:tcW w:type="dxa" w:w="1000"/>
-            <w:tcBorders>
-              <w:top w:val="single" w:color="444444" w:sz="1"/>
-              <w:left w:val="single" w:color="444444" w:sz="1"/>
-              <w:bottom w:val="single" w:color="444444" w:sz="1"/>
-              <w:right w:val="single" w:color="444444" w:sz="1"/>
-            </w:tcBorders>
-            <w:tcMar>
-              <w:top w:type="dxa" w:w="60"/>
-              <w:left w:type="dxa" w:w="100"/>
-              <w:bottom w:type="dxa" w:w="60"/>
-              <w:right w:type="dxa" w:w="100"/>
-            </w:tcMar>
-          </w:tcPr>
-          <w:p>
-            <w:pPr>
-              <w:jc w:val="center"/>
-            </w:pPr>
-            <w:r>
-              <w:rPr>
-                <w:rFonts w:ascii="Segoe UI" w:cs="Segoe UI" w:eastAsia="Segoe UI" w:hAnsi="Segoe UI"/>
-                <w:color w:val="E8E0D4"/>
-                <w:sz w:val="18"/>
-                <w:szCs w:val="18"/>
-              </w:rPr>
-              <w:t xml:space="preserve">7</w:t>
-            </w:r>
-          </w:p>
-        </w:tc>
-        <w:tc>
-          <w:tcPr>
-            <w:tcW w:type="dxa" w:w="1000"/>
-            <w:tcBorders>
-              <w:top w:val="single" w:color="444444" w:sz="1"/>
-              <w:left w:val="single" w:color="444444" w:sz="1"/>
-              <w:bottom w:val="single" w:color="444444" w:sz="1"/>
-              <w:right w:val="single" w:color="444444" w:sz="1"/>
-            </w:tcBorders>
-            <w:tcMar>
-              <w:top w:type="dxa" w:w="60"/>
-              <w:left w:type="dxa" w:w="100"/>
-              <w:bottom w:type="dxa" w:w="60"/>
-              <w:right w:type="dxa" w:w="100"/>
-            </w:tcMar>
-          </w:tcPr>
-          <w:p>
-            <w:pPr>
-              <w:jc w:val="center"/>
-            </w:pPr>
-            <w:r>
-              <w:rPr>
-                <w:rFonts w:ascii="Segoe UI" w:cs="Segoe UI" w:eastAsia="Segoe UI" w:hAnsi="Segoe UI"/>
-                <w:color w:val="E8E0D4"/>
-                <w:sz w:val="18"/>
-                <w:szCs w:val="18"/>
-              </w:rPr>
-              <w:t xml:space="preserve">100</w:t>
-            </w:r>
-          </w:p>
-        </w:tc>
-      </w:tr>
-      <w:tr>
-        <w:tc>
-          <w:tcPr>
-            <w:tcW w:type="dxa" w:w="1500"/>
-            <w:tcBorders>
-              <w:top w:val="single" w:color="444444" w:sz="1"/>
-              <w:left w:val="single" w:color="444444" w:sz="1"/>
-              <w:bottom w:val="single" w:color="444444" w:sz="1"/>
-              <w:right w:val="single" w:color="444444" w:sz="1"/>
-            </w:tcBorders>
-            <w:shd w:fill="1E1E30" w:val="clear"/>
-            <w:tcMar>
-              <w:top w:type="dxa" w:w="60"/>
-              <w:left w:type="dxa" w:w="100"/>
-              <w:bottom w:type="dxa" w:w="60"/>
-              <w:right w:type="dxa" w:w="100"/>
-            </w:tcMar>
-          </w:tcPr>
-          <w:p>
-            <w:r>
-              <w:rPr>
-                <w:rFonts w:ascii="Segoe UI" w:cs="Segoe UI" w:eastAsia="Segoe UI" w:hAnsi="Segoe UI"/>
-                <w:color w:val="E8E0D4"/>
-                <w:sz w:val="18"/>
-                <w:szCs w:val="18"/>
-              </w:rPr>
-              <w:t xml:space="preserve">Titan</w:t>
-            </w:r>
-          </w:p>
-        </w:tc>
-        <w:tc>
-          <w:tcPr>
-            <w:tcW w:type="dxa" w:w="1000"/>
-            <w:tcBorders>
-              <w:top w:val="single" w:color="444444" w:sz="1"/>
-              <w:left w:val="single" w:color="444444" w:sz="1"/>
-              <w:bottom w:val="single" w:color="444444" w:sz="1"/>
-              <w:right w:val="single" w:color="444444" w:sz="1"/>
-            </w:tcBorders>
-            <w:shd w:fill="1E1E30" w:val="clear"/>
-            <w:tcMar>
-              <w:top w:type="dxa" w:w="60"/>
-              <w:left w:type="dxa" w:w="100"/>
-              <w:bottom w:type="dxa" w:w="60"/>
-              <w:right w:type="dxa" w:w="100"/>
-            </w:tcMar>
-          </w:tcPr>
-          <w:p>
-            <w:pPr>
-              <w:jc w:val="center"/>
-            </w:pPr>
-            <w:r>
-              <w:rPr>
-                <w:rFonts w:ascii="Segoe UI" w:cs="Segoe UI" w:eastAsia="Segoe UI" w:hAnsi="Segoe UI"/>
-                <w:color w:val="E8E0D4"/>
-                <w:sz w:val="18"/>
-                <w:szCs w:val="18"/>
-              </w:rPr>
-              <w:t xml:space="preserve">26+</w:t>
-            </w:r>
-          </w:p>
-        </w:tc>
-        <w:tc>
-          <w:tcPr>
-            <w:tcW w:type="dxa" w:w="1200"/>
-            <w:tcBorders>
-              <w:top w:val="single" w:color="444444" w:sz="1"/>
-              <w:left w:val="single" w:color="444444" w:sz="1"/>
-              <w:bottom w:val="single" w:color="444444" w:sz="1"/>
-              <w:right w:val="single" w:color="444444" w:sz="1"/>
-            </w:tcBorders>
-            <w:shd w:fill="1E1E30" w:val="clear"/>
-            <w:tcMar>
-              <w:top w:type="dxa" w:w="60"/>
-              <w:left w:type="dxa" w:w="100"/>
-              <w:bottom w:type="dxa" w:w="60"/>
-              <w:right w:type="dxa" w:w="100"/>
-            </w:tcMar>
-          </w:tcPr>
-          <w:p>
-            <w:pPr>
-              <w:jc w:val="center"/>
-            </w:pPr>
-            <w:r>
-              <w:rPr>
-                <w:rFonts w:ascii="Segoe UI" w:cs="Segoe UI" w:eastAsia="Segoe UI" w:hAnsi="Segoe UI"/>
-                <w:color w:val="E8E0D4"/>
-                <w:sz w:val="18"/>
-                <w:szCs w:val="18"/>
-              </w:rPr>
-              <w:t xml:space="preserve">−4</w:t>
-            </w:r>
-          </w:p>
-        </w:tc>
-        <w:tc>
-          <w:tcPr>
-            <w:tcW w:type="dxa" w:w="1000"/>
-            <w:tcBorders>
-              <w:top w:val="single" w:color="444444" w:sz="1"/>
-              <w:left w:val="single" w:color="444444" w:sz="1"/>
-              <w:bottom w:val="single" w:color="444444" w:sz="1"/>
-              <w:right w:val="single" w:color="444444" w:sz="1"/>
-            </w:tcBorders>
-            <w:shd w:fill="1E1E30" w:val="clear"/>
-            <w:tcMar>
-              <w:top w:type="dxa" w:w="60"/>
-              <w:left w:type="dxa" w:w="100"/>
-              <w:bottom w:type="dxa" w:w="60"/>
-              <w:right w:type="dxa" w:w="100"/>
-            </w:tcMar>
-          </w:tcPr>
-          <w:p>
-            <w:pPr>
-              <w:jc w:val="center"/>
-            </w:pPr>
-            <w:r>
-              <w:rPr>
-                <w:rFonts w:ascii="Segoe UI" w:cs="Segoe UI" w:eastAsia="Segoe UI" w:hAnsi="Segoe UI"/>
-                <w:color w:val="E8E0D4"/>
-                <w:sz w:val="18"/>
-                <w:szCs w:val="18"/>
-              </w:rPr>
-              <w:t xml:space="preserve">8</w:t>
-            </w:r>
-          </w:p>
-        </w:tc>
-        <w:tc>
-          <w:tcPr>
-            <w:tcW w:type="dxa" w:w="1000"/>
-            <w:tcBorders>
-              <w:top w:val="single" w:color="444444" w:sz="1"/>
-              <w:left w:val="single" w:color="444444" w:sz="1"/>
-              <w:bottom w:val="single" w:color="444444" w:sz="1"/>
-              <w:right w:val="single" w:color="444444" w:sz="1"/>
-            </w:tcBorders>
-            <w:shd w:fill="1E1E30" w:val="clear"/>
-            <w:tcMar>
-              <w:top w:type="dxa" w:w="60"/>
-              <w:left w:type="dxa" w:w="100"/>
-              <w:bottom w:type="dxa" w:w="60"/>
-              <w:right w:type="dxa" w:w="100"/>
-            </w:tcMar>
-          </w:tcPr>
-          <w:p>
-            <w:pPr>
-              <w:jc w:val="center"/>
-            </w:pPr>
-            <w:r>
-              <w:rPr>
-                <w:rFonts w:ascii="Segoe UI" w:cs="Segoe UI" w:eastAsia="Segoe UI" w:hAnsi="Segoe UI"/>
-                <w:color w:val="E8E0D4"/>
-                <w:sz w:val="18"/>
-                <w:szCs w:val="18"/>
-              </w:rPr>
-              <w:t xml:space="preserve">500</w:t>
-            </w:r>
-          </w:p>
-        </w:tc>
-      </w:tr>
-    </w:tbl>
-    <w:p>
-      <w:pPr>
-        <w:pStyle w:val="Heading1"/>
-        <w:spacing w:before="360" w:after="200"/>
-      </w:pPr>
-      <w:r>
-        <w:rPr>
-          <w:rFonts w:ascii="Cinzel" w:cs="Cinzel" w:eastAsia="Cinzel" w:hAnsi="Cinzel"/>
-          <w:b/>
-          <w:bCs/>
-          <w:color w:val="C45911"/>
-          <w:sz w:val="32"/>
-          <w:szCs w:val="32"/>
-        </w:rPr>
-        <w:t xml:space="preserve">Toughness &amp; Armour</w:t>
-      </w:r>
-    </w:p>
-    <w:p>
-      <w:pPr>
-        <w:spacing w:after="120"/>
-      </w:pPr>
-      <w:r>
-        <w:rPr>
-          <w:rFonts w:ascii="Segoe UI" w:cs="Segoe UI" w:eastAsia="Segoe UI" w:hAnsi="Segoe UI"/>
-          <w:i w:val="false"/>
-          <w:iCs w:val="false"/>
-          <w:color w:val="E8E0D4"/>
-          <w:sz w:val="20"/>
-          <w:szCs w:val="20"/>
-        </w:rPr>
-        <w:t xml:space="preserve">Toughness and Armour are two independent values displayed in canonical Savage Worlds format: Total (Armour). For example, “Toughness: 32 (16)” means total Toughness of 32, of which 16 is the Armour portion. Armour Piercing reduces the Armour portion only.</w:t>
-      </w:r>
-    </w:p>
-    <w:p>
-      <w:pPr>
-        <w:spacing w:before="200" w:after="100"/>
-      </w:pPr>
-      <w:r>
-        <w:rPr>
-          <w:rFonts w:ascii="Segoe UI" w:cs="Segoe UI" w:eastAsia="Segoe UI" w:hAnsi="Segoe UI"/>
-          <w:b/>
-          <w:bCs/>
-          <w:color w:val="C45911"/>
-          <w:sz w:val="22"/>
-          <w:szCs w:val="22"/>
-        </w:rPr>
-        <w:t xml:space="preserve">Toughness</w:t>
-      </w:r>
-    </w:p>
-    <w:p>
-      <w:pPr>
-        <w:spacing w:after="80"/>
-      </w:pPr>
-      <w:r>
-        <w:rPr>
-          <w:rFonts w:ascii="Segoe UI" w:cs="Segoe UI" w:eastAsia="Segoe UI" w:hAnsi="Segoe UI"/>
-          <w:b/>
-          <w:bCs/>
-          <w:color w:val="C45911"/>
-          <w:sz w:val="20"/>
-          <w:szCs w:val="20"/>
-        </w:rPr>
-        <w:t xml:space="preserve">Base: </w:t>
-      </w:r>
-      <w:r>
-        <w:rPr>
-          <w:rFonts w:ascii="Segoe UI" w:cs="Segoe UI" w:eastAsia="Segoe UI" w:hAnsi="Segoe UI"/>
-          <w:color w:val="E8E0D4"/>
-          <w:sz w:val="20"/>
-          <w:szCs w:val="20"/>
-        </w:rPr>
-        <w:t xml:space="preserve">Size + 5</w:t>
-      </w:r>
-    </w:p>
-    <w:p>
-      <w:pPr>
-        <w:spacing w:after="80"/>
-      </w:pPr>
-      <w:r>
-        <w:rPr>
-          <w:rFonts w:ascii="Segoe UI" w:cs="Segoe UI" w:eastAsia="Segoe UI" w:hAnsi="Segoe UI"/>
-          <w:b/>
-          <w:bCs/>
-          <w:color w:val="C45911"/>
-          <w:sz w:val="20"/>
-          <w:szCs w:val="20"/>
-        </w:rPr>
-        <w:t xml:space="preserve">Step: </w:t>
-      </w:r>
-      <w:r>
-        <w:rPr>
-          <w:rFonts w:ascii="Segoe UI" w:cs="Segoe UI" w:eastAsia="Segoe UI" w:hAnsi="Segoe UI"/>
-          <w:color w:val="E8E0D4"/>
-          <w:sz w:val="20"/>
-          <w:szCs w:val="20"/>
-        </w:rPr>
-        <w:t xml:space="preserve">max(1, round(Size / 4) + 1) — larger vehicles have bigger steps</w:t>
+        <w:t xml:space="preserve">Size Categories</w:t>
       </w:r>
     </w:p>
     <w:tbl>
@@ -2436,13 +1395,17 @@
         </w:tblBorders>
       </w:tblPr>
       <w:tblGrid>
-        <w:gridCol w:w="1000"/>
-        <w:gridCol w:w="9080"/>
+        <w:gridCol w:w="1300"/>
+        <w:gridCol w:w="800"/>
+        <w:gridCol w:w="1100"/>
+        <w:gridCol w:w="900"/>
+        <w:gridCol w:w="800"/>
+        <w:gridCol w:w="5180"/>
       </w:tblGrid>
       <w:tr>
         <w:tc>
           <w:tcPr>
-            <w:tcW w:type="dxa" w:w="1000"/>
+            <w:tcW w:type="dxa" w:w="1300"/>
             <w:tcBorders>
               <w:top w:val="single" w:color="444444" w:sz="1"/>
               <w:left w:val="single" w:color="444444" w:sz="1"/>
@@ -2467,13 +1430,13 @@
                 <w:sz w:val="18"/>
                 <w:szCs w:val="18"/>
               </w:rPr>
-              <w:t xml:space="preserve">Pos</w:t>
-            </w:r>
-          </w:p>
-        </w:tc>
-        <w:tc>
-          <w:tcPr>
-            <w:tcW w:type="dxa" w:w="9080"/>
+              <w:t xml:space="preserve">Category</w:t>
+            </w:r>
+          </w:p>
+        </w:tc>
+        <w:tc>
+          <w:tcPr>
+            <w:tcW w:type="dxa" w:w="800"/>
             <w:tcBorders>
               <w:top w:val="single" w:color="444444" w:sz="1"/>
               <w:left w:val="single" w:color="444444" w:sz="1"/>
@@ -2498,7 +1461,131 @@
                 <w:sz w:val="18"/>
                 <w:szCs w:val="18"/>
               </w:rPr>
-              <w:t xml:space="preserve">Label</w:t>
+              <w:t xml:space="preserve">Size</w:t>
+            </w:r>
+          </w:p>
+        </w:tc>
+        <w:tc>
+          <w:tcPr>
+            <w:tcW w:type="dxa" w:w="1100"/>
+            <w:tcBorders>
+              <w:top w:val="single" w:color="444444" w:sz="1"/>
+              <w:left w:val="single" w:color="444444" w:sz="1"/>
+              <w:bottom w:val="single" w:color="444444" w:sz="1"/>
+              <w:right w:val="single" w:color="444444" w:sz="1"/>
+            </w:tcBorders>
+            <w:shd w:fill="2A2A3E" w:val="clear"/>
+            <w:tcMar>
+              <w:top w:type="dxa" w:w="60"/>
+              <w:left w:type="dxa" w:w="100"/>
+              <w:bottom w:type="dxa" w:w="60"/>
+              <w:right w:type="dxa" w:w="100"/>
+            </w:tcMar>
+          </w:tcPr>
+          <w:p>
+            <w:r>
+              <w:rPr>
+                <w:rFonts w:ascii="Segoe UI" w:cs="Segoe UI" w:eastAsia="Segoe UI" w:hAnsi="Segoe UI"/>
+                <w:b/>
+                <w:bCs/>
+                <w:color w:val="C45911"/>
+                <w:sz w:val="18"/>
+                <w:szCs w:val="18"/>
+              </w:rPr>
+              <w:t xml:space="preserve">Handling</w:t>
+            </w:r>
+          </w:p>
+        </w:tc>
+        <w:tc>
+          <w:tcPr>
+            <w:tcW w:type="dxa" w:w="900"/>
+            <w:tcBorders>
+              <w:top w:val="single" w:color="444444" w:sz="1"/>
+              <w:left w:val="single" w:color="444444" w:sz="1"/>
+              <w:bottom w:val="single" w:color="444444" w:sz="1"/>
+              <w:right w:val="single" w:color="444444" w:sz="1"/>
+            </w:tcBorders>
+            <w:shd w:fill="2A2A3E" w:val="clear"/>
+            <w:tcMar>
+              <w:top w:type="dxa" w:w="60"/>
+              <w:left w:type="dxa" w:w="100"/>
+              <w:bottom w:type="dxa" w:w="60"/>
+              <w:right w:type="dxa" w:w="100"/>
+            </w:tcMar>
+          </w:tcPr>
+          <w:p>
+            <w:r>
+              <w:rPr>
+                <w:rFonts w:ascii="Segoe UI" w:cs="Segoe UI" w:eastAsia="Segoe UI" w:hAnsi="Segoe UI"/>
+                <w:b/>
+                <w:bCs/>
+                <w:color w:val="C45911"/>
+                <w:sz w:val="18"/>
+                <w:szCs w:val="18"/>
+              </w:rPr>
+              <w:t xml:space="preserve">Wounds</w:t>
+            </w:r>
+          </w:p>
+        </w:tc>
+        <w:tc>
+          <w:tcPr>
+            <w:tcW w:type="dxa" w:w="800"/>
+            <w:tcBorders>
+              <w:top w:val="single" w:color="444444" w:sz="1"/>
+              <w:left w:val="single" w:color="444444" w:sz="1"/>
+              <w:bottom w:val="single" w:color="444444" w:sz="1"/>
+              <w:right w:val="single" w:color="444444" w:sz="1"/>
+            </w:tcBorders>
+            <w:shd w:fill="2A2A3E" w:val="clear"/>
+            <w:tcMar>
+              <w:top w:type="dxa" w:w="60"/>
+              <w:left w:type="dxa" w:w="100"/>
+              <w:bottom w:type="dxa" w:w="60"/>
+              <w:right w:type="dxa" w:w="100"/>
+            </w:tcMar>
+          </w:tcPr>
+          <w:p>
+            <w:r>
+              <w:rPr>
+                <w:rFonts w:ascii="Segoe UI" w:cs="Segoe UI" w:eastAsia="Segoe UI" w:hAnsi="Segoe UI"/>
+                <w:b/>
+                <w:bCs/>
+                <w:color w:val="C45911"/>
+                <w:sz w:val="18"/>
+                <w:szCs w:val="18"/>
+              </w:rPr>
+              <w:t xml:space="preserve">Crew</w:t>
+            </w:r>
+          </w:p>
+        </w:tc>
+        <w:tc>
+          <w:tcPr>
+            <w:tcW w:type="dxa" w:w="5180"/>
+            <w:tcBorders>
+              <w:top w:val="single" w:color="444444" w:sz="1"/>
+              <w:left w:val="single" w:color="444444" w:sz="1"/>
+              <w:bottom w:val="single" w:color="444444" w:sz="1"/>
+              <w:right w:val="single" w:color="444444" w:sz="1"/>
+            </w:tcBorders>
+            <w:shd w:fill="2A2A3E" w:val="clear"/>
+            <w:tcMar>
+              <w:top w:type="dxa" w:w="60"/>
+              <w:left w:type="dxa" w:w="100"/>
+              <w:bottom w:type="dxa" w:w="60"/>
+              <w:right w:type="dxa" w:w="100"/>
+            </w:tcMar>
+          </w:tcPr>
+          <w:p>
+            <w:r>
+              <w:rPr>
+                <w:rFonts w:ascii="Segoe UI" w:cs="Segoe UI" w:eastAsia="Segoe UI" w:hAnsi="Segoe UI"/>
+                <w:b/>
+                <w:bCs/>
+                <w:color w:val="C45911"/>
+                <w:sz w:val="18"/>
+                <w:szCs w:val="18"/>
+              </w:rPr>
+              <w:t xml:space="preserve">Examples</w:t>
             </w:r>
           </w:p>
         </w:tc>
@@ -2506,60 +1593,184 @@
       <w:tr>
         <w:tc>
           <w:tcPr>
-            <w:tcW w:type="dxa" w:w="1000"/>
-            <w:tcBorders>
-              <w:top w:val="single" w:color="444444" w:sz="1"/>
-              <w:left w:val="single" w:color="444444" w:sz="1"/>
-              <w:bottom w:val="single" w:color="444444" w:sz="1"/>
-              <w:right w:val="single" w:color="444444" w:sz="1"/>
-            </w:tcBorders>
-            <w:tcMar>
-              <w:top w:type="dxa" w:w="60"/>
-              <w:left w:type="dxa" w:w="100"/>
-              <w:bottom w:type="dxa" w:w="60"/>
-              <w:right w:type="dxa" w:w="100"/>
-            </w:tcMar>
-          </w:tcPr>
-          <w:p>
-            <w:r>
-              <w:rPr>
-                <w:rFonts w:ascii="Segoe UI" w:cs="Segoe UI" w:eastAsia="Segoe UI" w:hAnsi="Segoe UI"/>
-                <w:color w:val="E8E0D4"/>
-                <w:sz w:val="18"/>
-                <w:szCs w:val="18"/>
-              </w:rPr>
-              <w:t xml:space="preserve">−5</w:t>
-            </w:r>
-          </w:p>
-        </w:tc>
-        <w:tc>
-          <w:tcPr>
-            <w:tcW w:type="dxa" w:w="9080"/>
-            <w:tcBorders>
-              <w:top w:val="single" w:color="444444" w:sz="1"/>
-              <w:left w:val="single" w:color="444444" w:sz="1"/>
-              <w:bottom w:val="single" w:color="444444" w:sz="1"/>
-              <w:right w:val="single" w:color="444444" w:sz="1"/>
-            </w:tcBorders>
-            <w:tcMar>
-              <w:top w:type="dxa" w:w="60"/>
-              <w:left w:type="dxa" w:w="100"/>
-              <w:bottom w:type="dxa" w:w="60"/>
-              <w:right w:type="dxa" w:w="100"/>
-            </w:tcMar>
-          </w:tcPr>
-          <w:p>
-            <w:pPr>
-              <w:jc w:val="center"/>
-            </w:pPr>
-            <w:r>
-              <w:rPr>
-                <w:rFonts w:ascii="Segoe UI" w:cs="Segoe UI" w:eastAsia="Segoe UI" w:hAnsi="Segoe UI"/>
-                <w:color w:val="E8E0D4"/>
-                <w:sz w:val="18"/>
-                <w:szCs w:val="18"/>
-              </w:rPr>
-              <w:t xml:space="preserve">Fragile</w:t>
+            <w:tcW w:type="dxa" w:w="1300"/>
+            <w:tcBorders>
+              <w:top w:val="single" w:color="444444" w:sz="1"/>
+              <w:left w:val="single" w:color="444444" w:sz="1"/>
+              <w:bottom w:val="single" w:color="444444" w:sz="1"/>
+              <w:right w:val="single" w:color="444444" w:sz="1"/>
+            </w:tcBorders>
+            <w:tcMar>
+              <w:top w:type="dxa" w:w="60"/>
+              <w:left w:type="dxa" w:w="100"/>
+              <w:bottom w:type="dxa" w:w="60"/>
+              <w:right w:type="dxa" w:w="100"/>
+            </w:tcMar>
+          </w:tcPr>
+          <w:p>
+            <w:r>
+              <w:rPr>
+                <w:rFonts w:ascii="Segoe UI" w:cs="Segoe UI" w:eastAsia="Segoe UI" w:hAnsi="Segoe UI"/>
+                <w:color w:val="E8E0D4"/>
+                <w:sz w:val="18"/>
+                <w:szCs w:val="18"/>
+              </w:rPr>
+              <w:t xml:space="preserve">Light</w:t>
+            </w:r>
+          </w:p>
+        </w:tc>
+        <w:tc>
+          <w:tcPr>
+            <w:tcW w:type="dxa" w:w="800"/>
+            <w:tcBorders>
+              <w:top w:val="single" w:color="444444" w:sz="1"/>
+              <w:left w:val="single" w:color="444444" w:sz="1"/>
+              <w:bottom w:val="single" w:color="444444" w:sz="1"/>
+              <w:right w:val="single" w:color="444444" w:sz="1"/>
+            </w:tcBorders>
+            <w:tcMar>
+              <w:top w:type="dxa" w:w="60"/>
+              <w:left w:type="dxa" w:w="100"/>
+              <w:bottom w:type="dxa" w:w="60"/>
+              <w:right w:type="dxa" w:w="100"/>
+            </w:tcMar>
+          </w:tcPr>
+          <w:p>
+            <w:pPr>
+              <w:jc w:val="center"/>
+            </w:pPr>
+            <w:r>
+              <w:rPr>
+                <w:rFonts w:ascii="Segoe UI" w:cs="Segoe UI" w:eastAsia="Segoe UI" w:hAnsi="Segoe UI"/>
+                <w:color w:val="E8E0D4"/>
+                <w:sz w:val="18"/>
+                <w:szCs w:val="18"/>
+              </w:rPr>
+              <w:t xml:space="preserve">1–3</w:t>
+            </w:r>
+          </w:p>
+        </w:tc>
+        <w:tc>
+          <w:tcPr>
+            <w:tcW w:type="dxa" w:w="1100"/>
+            <w:tcBorders>
+              <w:top w:val="single" w:color="444444" w:sz="1"/>
+              <w:left w:val="single" w:color="444444" w:sz="1"/>
+              <w:bottom w:val="single" w:color="444444" w:sz="1"/>
+              <w:right w:val="single" w:color="444444" w:sz="1"/>
+            </w:tcBorders>
+            <w:tcMar>
+              <w:top w:type="dxa" w:w="60"/>
+              <w:left w:type="dxa" w:w="100"/>
+              <w:bottom w:type="dxa" w:w="60"/>
+              <w:right w:type="dxa" w:w="100"/>
+            </w:tcMar>
+          </w:tcPr>
+          <w:p>
+            <w:pPr>
+              <w:jc w:val="center"/>
+            </w:pPr>
+            <w:r>
+              <w:rPr>
+                <w:rFonts w:ascii="Segoe UI" w:cs="Segoe UI" w:eastAsia="Segoe UI" w:hAnsi="Segoe UI"/>
+                <w:color w:val="E8E0D4"/>
+                <w:sz w:val="18"/>
+                <w:szCs w:val="18"/>
+              </w:rPr>
+              <w:t xml:space="preserve">+1</w:t>
+            </w:r>
+          </w:p>
+        </w:tc>
+        <w:tc>
+          <w:tcPr>
+            <w:tcW w:type="dxa" w:w="900"/>
+            <w:tcBorders>
+              <w:top w:val="single" w:color="444444" w:sz="1"/>
+              <w:left w:val="single" w:color="444444" w:sz="1"/>
+              <w:bottom w:val="single" w:color="444444" w:sz="1"/>
+              <w:right w:val="single" w:color="444444" w:sz="1"/>
+            </w:tcBorders>
+            <w:tcMar>
+              <w:top w:type="dxa" w:w="60"/>
+              <w:left w:type="dxa" w:w="100"/>
+              <w:bottom w:type="dxa" w:w="60"/>
+              <w:right w:type="dxa" w:w="100"/>
+            </w:tcMar>
+          </w:tcPr>
+          <w:p>
+            <w:pPr>
+              <w:jc w:val="center"/>
+            </w:pPr>
+            <w:r>
+              <w:rPr>
+                <w:rFonts w:ascii="Segoe UI" w:cs="Segoe UI" w:eastAsia="Segoe UI" w:hAnsi="Segoe UI"/>
+                <w:color w:val="E8E0D4"/>
+                <w:sz w:val="18"/>
+                <w:szCs w:val="18"/>
+              </w:rPr>
+              <w:t xml:space="preserve">3</w:t>
+            </w:r>
+          </w:p>
+        </w:tc>
+        <w:tc>
+          <w:tcPr>
+            <w:tcW w:type="dxa" w:w="800"/>
+            <w:tcBorders>
+              <w:top w:val="single" w:color="444444" w:sz="1"/>
+              <w:left w:val="single" w:color="444444" w:sz="1"/>
+              <w:bottom w:val="single" w:color="444444" w:sz="1"/>
+              <w:right w:val="single" w:color="444444" w:sz="1"/>
+            </w:tcBorders>
+            <w:tcMar>
+              <w:top w:type="dxa" w:w="60"/>
+              <w:left w:type="dxa" w:w="100"/>
+              <w:bottom w:type="dxa" w:w="60"/>
+              <w:right w:type="dxa" w:w="100"/>
+            </w:tcMar>
+          </w:tcPr>
+          <w:p>
+            <w:pPr>
+              <w:jc w:val="center"/>
+            </w:pPr>
+            <w:r>
+              <w:rPr>
+                <w:rFonts w:ascii="Segoe UI" w:cs="Segoe UI" w:eastAsia="Segoe UI" w:hAnsi="Segoe UI"/>
+                <w:color w:val="E8E0D4"/>
+                <w:sz w:val="18"/>
+                <w:szCs w:val="18"/>
+              </w:rPr>
+              <w:t xml:space="preserve">1</w:t>
+            </w:r>
+          </w:p>
+        </w:tc>
+        <w:tc>
+          <w:tcPr>
+            <w:tcW w:type="dxa" w:w="5180"/>
+            <w:tcBorders>
+              <w:top w:val="single" w:color="444444" w:sz="1"/>
+              <w:left w:val="single" w:color="444444" w:sz="1"/>
+              <w:bottom w:val="single" w:color="444444" w:sz="1"/>
+              <w:right w:val="single" w:color="444444" w:sz="1"/>
+            </w:tcBorders>
+            <w:tcMar>
+              <w:top w:type="dxa" w:w="60"/>
+              <w:left w:type="dxa" w:w="100"/>
+              <w:bottom w:type="dxa" w:w="60"/>
+              <w:right w:type="dxa" w:w="100"/>
+            </w:tcMar>
+          </w:tcPr>
+          <w:p>
+            <w:pPr>
+              <w:jc w:val="center"/>
+            </w:pPr>
+            <w:r>
+              <w:rPr>
+                <w:rFonts w:ascii="Segoe UI" w:cs="Segoe UI" w:eastAsia="Segoe UI" w:hAnsi="Segoe UI"/>
+                <w:color w:val="E8E0D4"/>
+                <w:sz w:val="18"/>
+                <w:szCs w:val="18"/>
+              </w:rPr>
+              <w:t xml:space="preserve">Motorcycle, drone, chariot</w:t>
             </w:r>
           </w:p>
         </w:tc>
@@ -2567,7 +1778,7 @@
       <w:tr>
         <w:tc>
           <w:tcPr>
-            <w:tcW w:type="dxa" w:w="1000"/>
+            <w:tcW w:type="dxa" w:w="1300"/>
             <w:tcBorders>
               <w:top w:val="single" w:color="444444" w:sz="1"/>
               <w:left w:val="single" w:color="444444" w:sz="1"/>
@@ -2590,13 +1801,13 @@
                 <w:sz w:val="18"/>
                 <w:szCs w:val="18"/>
               </w:rPr>
-              <w:t xml:space="preserve">−3</w:t>
-            </w:r>
-          </w:p>
-        </w:tc>
-        <w:tc>
-          <w:tcPr>
-            <w:tcW w:type="dxa" w:w="9080"/>
+              <w:t xml:space="preserve">Medium</w:t>
+            </w:r>
+          </w:p>
+        </w:tc>
+        <w:tc>
+          <w:tcPr>
+            <w:tcW w:type="dxa" w:w="800"/>
             <w:tcBorders>
               <w:top w:val="single" w:color="444444" w:sz="1"/>
               <w:left w:val="single" w:color="444444" w:sz="1"/>
@@ -2622,7 +1833,135 @@
                 <w:sz w:val="18"/>
                 <w:szCs w:val="18"/>
               </w:rPr>
-              <w:t xml:space="preserve">Lightweight</w:t>
+              <w:t xml:space="preserve">4–7</w:t>
+            </w:r>
+          </w:p>
+        </w:tc>
+        <w:tc>
+          <w:tcPr>
+            <w:tcW w:type="dxa" w:w="1100"/>
+            <w:tcBorders>
+              <w:top w:val="single" w:color="444444" w:sz="1"/>
+              <w:left w:val="single" w:color="444444" w:sz="1"/>
+              <w:bottom w:val="single" w:color="444444" w:sz="1"/>
+              <w:right w:val="single" w:color="444444" w:sz="1"/>
+            </w:tcBorders>
+            <w:shd w:fill="1E1E30" w:val="clear"/>
+            <w:tcMar>
+              <w:top w:type="dxa" w:w="60"/>
+              <w:left w:type="dxa" w:w="100"/>
+              <w:bottom w:type="dxa" w:w="60"/>
+              <w:right w:type="dxa" w:w="100"/>
+            </w:tcMar>
+          </w:tcPr>
+          <w:p>
+            <w:pPr>
+              <w:jc w:val="center"/>
+            </w:pPr>
+            <w:r>
+              <w:rPr>
+                <w:rFonts w:ascii="Segoe UI" w:cs="Segoe UI" w:eastAsia="Segoe UI" w:hAnsi="Segoe UI"/>
+                <w:color w:val="E8E0D4"/>
+                <w:sz w:val="18"/>
+                <w:szCs w:val="18"/>
+              </w:rPr>
+              <w:t xml:space="preserve">0</w:t>
+            </w:r>
+          </w:p>
+        </w:tc>
+        <w:tc>
+          <w:tcPr>
+            <w:tcW w:type="dxa" w:w="900"/>
+            <w:tcBorders>
+              <w:top w:val="single" w:color="444444" w:sz="1"/>
+              <w:left w:val="single" w:color="444444" w:sz="1"/>
+              <w:bottom w:val="single" w:color="444444" w:sz="1"/>
+              <w:right w:val="single" w:color="444444" w:sz="1"/>
+            </w:tcBorders>
+            <w:shd w:fill="1E1E30" w:val="clear"/>
+            <w:tcMar>
+              <w:top w:type="dxa" w:w="60"/>
+              <w:left w:type="dxa" w:w="100"/>
+              <w:bottom w:type="dxa" w:w="60"/>
+              <w:right w:type="dxa" w:w="100"/>
+            </w:tcMar>
+          </w:tcPr>
+          <w:p>
+            <w:pPr>
+              <w:jc w:val="center"/>
+            </w:pPr>
+            <w:r>
+              <w:rPr>
+                <w:rFonts w:ascii="Segoe UI" w:cs="Segoe UI" w:eastAsia="Segoe UI" w:hAnsi="Segoe UI"/>
+                <w:color w:val="E8E0D4"/>
+                <w:sz w:val="18"/>
+                <w:szCs w:val="18"/>
+              </w:rPr>
+              <w:t xml:space="preserve">4</w:t>
+            </w:r>
+          </w:p>
+        </w:tc>
+        <w:tc>
+          <w:tcPr>
+            <w:tcW w:type="dxa" w:w="800"/>
+            <w:tcBorders>
+              <w:top w:val="single" w:color="444444" w:sz="1"/>
+              <w:left w:val="single" w:color="444444" w:sz="1"/>
+              <w:bottom w:val="single" w:color="444444" w:sz="1"/>
+              <w:right w:val="single" w:color="444444" w:sz="1"/>
+            </w:tcBorders>
+            <w:shd w:fill="1E1E30" w:val="clear"/>
+            <w:tcMar>
+              <w:top w:type="dxa" w:w="60"/>
+              <w:left w:type="dxa" w:w="100"/>
+              <w:bottom w:type="dxa" w:w="60"/>
+              <w:right w:type="dxa" w:w="100"/>
+            </w:tcMar>
+          </w:tcPr>
+          <w:p>
+            <w:pPr>
+              <w:jc w:val="center"/>
+            </w:pPr>
+            <w:r>
+              <w:rPr>
+                <w:rFonts w:ascii="Segoe UI" w:cs="Segoe UI" w:eastAsia="Segoe UI" w:hAnsi="Segoe UI"/>
+                <w:color w:val="E8E0D4"/>
+                <w:sz w:val="18"/>
+                <w:szCs w:val="18"/>
+              </w:rPr>
+              <w:t xml:space="preserve">1</w:t>
+            </w:r>
+          </w:p>
+        </w:tc>
+        <w:tc>
+          <w:tcPr>
+            <w:tcW w:type="dxa" w:w="5180"/>
+            <w:tcBorders>
+              <w:top w:val="single" w:color="444444" w:sz="1"/>
+              <w:left w:val="single" w:color="444444" w:sz="1"/>
+              <w:bottom w:val="single" w:color="444444" w:sz="1"/>
+              <w:right w:val="single" w:color="444444" w:sz="1"/>
+            </w:tcBorders>
+            <w:shd w:fill="1E1E30" w:val="clear"/>
+            <w:tcMar>
+              <w:top w:type="dxa" w:w="60"/>
+              <w:left w:type="dxa" w:w="100"/>
+              <w:bottom w:type="dxa" w:w="60"/>
+              <w:right w:type="dxa" w:w="100"/>
+            </w:tcMar>
+          </w:tcPr>
+          <w:p>
+            <w:pPr>
+              <w:jc w:val="center"/>
+            </w:pPr>
+            <w:r>
+              <w:rPr>
+                <w:rFonts w:ascii="Segoe UI" w:cs="Segoe UI" w:eastAsia="Segoe UI" w:hAnsi="Segoe UI"/>
+                <w:color w:val="E8E0D4"/>
+                <w:sz w:val="18"/>
+                <w:szCs w:val="18"/>
+              </w:rPr>
+              <w:t xml:space="preserve">Car, jeep, APC, elephant</w:t>
             </w:r>
           </w:p>
         </w:tc>
@@ -2630,60 +1969,184 @@
       <w:tr>
         <w:tc>
           <w:tcPr>
-            <w:tcW w:type="dxa" w:w="1000"/>
-            <w:tcBorders>
-              <w:top w:val="single" w:color="444444" w:sz="1"/>
-              <w:left w:val="single" w:color="444444" w:sz="1"/>
-              <w:bottom w:val="single" w:color="444444" w:sz="1"/>
-              <w:right w:val="single" w:color="444444" w:sz="1"/>
-            </w:tcBorders>
-            <w:tcMar>
-              <w:top w:type="dxa" w:w="60"/>
-              <w:left w:type="dxa" w:w="100"/>
-              <w:bottom w:type="dxa" w:w="60"/>
-              <w:right w:type="dxa" w:w="100"/>
-            </w:tcMar>
-          </w:tcPr>
-          <w:p>
-            <w:r>
-              <w:rPr>
-                <w:rFonts w:ascii="Segoe UI" w:cs="Segoe UI" w:eastAsia="Segoe UI" w:hAnsi="Segoe UI"/>
-                <w:color w:val="E8E0D4"/>
-                <w:sz w:val="18"/>
-                <w:szCs w:val="18"/>
-              </w:rPr>
-              <w:t xml:space="preserve">0</w:t>
-            </w:r>
-          </w:p>
-        </w:tc>
-        <w:tc>
-          <w:tcPr>
-            <w:tcW w:type="dxa" w:w="9080"/>
-            <w:tcBorders>
-              <w:top w:val="single" w:color="444444" w:sz="1"/>
-              <w:left w:val="single" w:color="444444" w:sz="1"/>
-              <w:bottom w:val="single" w:color="444444" w:sz="1"/>
-              <w:right w:val="single" w:color="444444" w:sz="1"/>
-            </w:tcBorders>
-            <w:tcMar>
-              <w:top w:type="dxa" w:w="60"/>
-              <w:left w:type="dxa" w:w="100"/>
-              <w:bottom w:type="dxa" w:w="60"/>
-              <w:right w:type="dxa" w:w="100"/>
-            </w:tcMar>
-          </w:tcPr>
-          <w:p>
-            <w:pPr>
-              <w:jc w:val="center"/>
-            </w:pPr>
-            <w:r>
-              <w:rPr>
-                <w:rFonts w:ascii="Segoe UI" w:cs="Segoe UI" w:eastAsia="Segoe UI" w:hAnsi="Segoe UI"/>
-                <w:color w:val="E8E0D4"/>
-                <w:sz w:val="18"/>
-                <w:szCs w:val="18"/>
-              </w:rPr>
-              <w:t xml:space="preserve">Standard</w:t>
+            <w:tcW w:type="dxa" w:w="1300"/>
+            <w:tcBorders>
+              <w:top w:val="single" w:color="444444" w:sz="1"/>
+              <w:left w:val="single" w:color="444444" w:sz="1"/>
+              <w:bottom w:val="single" w:color="444444" w:sz="1"/>
+              <w:right w:val="single" w:color="444444" w:sz="1"/>
+            </w:tcBorders>
+            <w:tcMar>
+              <w:top w:type="dxa" w:w="60"/>
+              <w:left w:type="dxa" w:w="100"/>
+              <w:bottom w:type="dxa" w:w="60"/>
+              <w:right w:type="dxa" w:w="100"/>
+            </w:tcMar>
+          </w:tcPr>
+          <w:p>
+            <w:r>
+              <w:rPr>
+                <w:rFonts w:ascii="Segoe UI" w:cs="Segoe UI" w:eastAsia="Segoe UI" w:hAnsi="Segoe UI"/>
+                <w:color w:val="E8E0D4"/>
+                <w:sz w:val="18"/>
+                <w:szCs w:val="18"/>
+              </w:rPr>
+              <w:t xml:space="preserve">Heavy</w:t>
+            </w:r>
+          </w:p>
+        </w:tc>
+        <w:tc>
+          <w:tcPr>
+            <w:tcW w:type="dxa" w:w="800"/>
+            <w:tcBorders>
+              <w:top w:val="single" w:color="444444" w:sz="1"/>
+              <w:left w:val="single" w:color="444444" w:sz="1"/>
+              <w:bottom w:val="single" w:color="444444" w:sz="1"/>
+              <w:right w:val="single" w:color="444444" w:sz="1"/>
+            </w:tcBorders>
+            <w:tcMar>
+              <w:top w:type="dxa" w:w="60"/>
+              <w:left w:type="dxa" w:w="100"/>
+              <w:bottom w:type="dxa" w:w="60"/>
+              <w:right w:type="dxa" w:w="100"/>
+            </w:tcMar>
+          </w:tcPr>
+          <w:p>
+            <w:pPr>
+              <w:jc w:val="center"/>
+            </w:pPr>
+            <w:r>
+              <w:rPr>
+                <w:rFonts w:ascii="Segoe UI" w:cs="Segoe UI" w:eastAsia="Segoe UI" w:hAnsi="Segoe UI"/>
+                <w:color w:val="E8E0D4"/>
+                <w:sz w:val="18"/>
+                <w:szCs w:val="18"/>
+              </w:rPr>
+              <w:t xml:space="preserve">8–11</w:t>
+            </w:r>
+          </w:p>
+        </w:tc>
+        <w:tc>
+          <w:tcPr>
+            <w:tcW w:type="dxa" w:w="1100"/>
+            <w:tcBorders>
+              <w:top w:val="single" w:color="444444" w:sz="1"/>
+              <w:left w:val="single" w:color="444444" w:sz="1"/>
+              <w:bottom w:val="single" w:color="444444" w:sz="1"/>
+              <w:right w:val="single" w:color="444444" w:sz="1"/>
+            </w:tcBorders>
+            <w:tcMar>
+              <w:top w:type="dxa" w:w="60"/>
+              <w:left w:type="dxa" w:w="100"/>
+              <w:bottom w:type="dxa" w:w="60"/>
+              <w:right w:type="dxa" w:w="100"/>
+            </w:tcMar>
+          </w:tcPr>
+          <w:p>
+            <w:pPr>
+              <w:jc w:val="center"/>
+            </w:pPr>
+            <w:r>
+              <w:rPr>
+                <w:rFonts w:ascii="Segoe UI" w:cs="Segoe UI" w:eastAsia="Segoe UI" w:hAnsi="Segoe UI"/>
+                <w:color w:val="E8E0D4"/>
+                <w:sz w:val="18"/>
+                <w:szCs w:val="18"/>
+              </w:rPr>
+              <w:t xml:space="preserve">−1</w:t>
+            </w:r>
+          </w:p>
+        </w:tc>
+        <w:tc>
+          <w:tcPr>
+            <w:tcW w:type="dxa" w:w="900"/>
+            <w:tcBorders>
+              <w:top w:val="single" w:color="444444" w:sz="1"/>
+              <w:left w:val="single" w:color="444444" w:sz="1"/>
+              <w:bottom w:val="single" w:color="444444" w:sz="1"/>
+              <w:right w:val="single" w:color="444444" w:sz="1"/>
+            </w:tcBorders>
+            <w:tcMar>
+              <w:top w:type="dxa" w:w="60"/>
+              <w:left w:type="dxa" w:w="100"/>
+              <w:bottom w:type="dxa" w:w="60"/>
+              <w:right w:type="dxa" w:w="100"/>
+            </w:tcMar>
+          </w:tcPr>
+          <w:p>
+            <w:pPr>
+              <w:jc w:val="center"/>
+            </w:pPr>
+            <w:r>
+              <w:rPr>
+                <w:rFonts w:ascii="Segoe UI" w:cs="Segoe UI" w:eastAsia="Segoe UI" w:hAnsi="Segoe UI"/>
+                <w:color w:val="E8E0D4"/>
+                <w:sz w:val="18"/>
+                <w:szCs w:val="18"/>
+              </w:rPr>
+              <w:t xml:space="preserve">5</w:t>
+            </w:r>
+          </w:p>
+        </w:tc>
+        <w:tc>
+          <w:tcPr>
+            <w:tcW w:type="dxa" w:w="800"/>
+            <w:tcBorders>
+              <w:top w:val="single" w:color="444444" w:sz="1"/>
+              <w:left w:val="single" w:color="444444" w:sz="1"/>
+              <w:bottom w:val="single" w:color="444444" w:sz="1"/>
+              <w:right w:val="single" w:color="444444" w:sz="1"/>
+            </w:tcBorders>
+            <w:tcMar>
+              <w:top w:type="dxa" w:w="60"/>
+              <w:left w:type="dxa" w:w="100"/>
+              <w:bottom w:type="dxa" w:w="60"/>
+              <w:right w:type="dxa" w:w="100"/>
+            </w:tcMar>
+          </w:tcPr>
+          <w:p>
+            <w:pPr>
+              <w:jc w:val="center"/>
+            </w:pPr>
+            <w:r>
+              <w:rPr>
+                <w:rFonts w:ascii="Segoe UI" w:cs="Segoe UI" w:eastAsia="Segoe UI" w:hAnsi="Segoe UI"/>
+                <w:color w:val="E8E0D4"/>
+                <w:sz w:val="18"/>
+                <w:szCs w:val="18"/>
+              </w:rPr>
+              <w:t xml:space="preserve">5</w:t>
+            </w:r>
+          </w:p>
+        </w:tc>
+        <w:tc>
+          <w:tcPr>
+            <w:tcW w:type="dxa" w:w="5180"/>
+            <w:tcBorders>
+              <w:top w:val="single" w:color="444444" w:sz="1"/>
+              <w:left w:val="single" w:color="444444" w:sz="1"/>
+              <w:bottom w:val="single" w:color="444444" w:sz="1"/>
+              <w:right w:val="single" w:color="444444" w:sz="1"/>
+            </w:tcBorders>
+            <w:tcMar>
+              <w:top w:type="dxa" w:w="60"/>
+              <w:left w:type="dxa" w:w="100"/>
+              <w:bottom w:type="dxa" w:w="60"/>
+              <w:right w:type="dxa" w:w="100"/>
+            </w:tcMar>
+          </w:tcPr>
+          <w:p>
+            <w:pPr>
+              <w:jc w:val="center"/>
+            </w:pPr>
+            <w:r>
+              <w:rPr>
+                <w:rFonts w:ascii="Segoe UI" w:cs="Segoe UI" w:eastAsia="Segoe UI" w:hAnsi="Segoe UI"/>
+                <w:color w:val="E8E0D4"/>
+                <w:sz w:val="18"/>
+                <w:szCs w:val="18"/>
+              </w:rPr>
+              <w:t xml:space="preserve">MBT, bomber, corvette</w:t>
             </w:r>
           </w:p>
         </w:tc>
@@ -2691,7 +2154,7 @@
       <w:tr>
         <w:tc>
           <w:tcPr>
-            <w:tcW w:type="dxa" w:w="1000"/>
+            <w:tcW w:type="dxa" w:w="1300"/>
             <w:tcBorders>
               <w:top w:val="single" w:color="444444" w:sz="1"/>
               <w:left w:val="single" w:color="444444" w:sz="1"/>
@@ -2714,13 +2177,13 @@
                 <w:sz w:val="18"/>
                 <w:szCs w:val="18"/>
               </w:rPr>
-              <w:t xml:space="preserve">+2</w:t>
-            </w:r>
-          </w:p>
-        </w:tc>
-        <w:tc>
-          <w:tcPr>
-            <w:tcW w:type="dxa" w:w="9080"/>
+              <w:t xml:space="preserve">Super-Heavy</w:t>
+            </w:r>
+          </w:p>
+        </w:tc>
+        <w:tc>
+          <w:tcPr>
+            <w:tcW w:type="dxa" w:w="800"/>
             <w:tcBorders>
               <w:top w:val="single" w:color="444444" w:sz="1"/>
               <w:left w:val="single" w:color="444444" w:sz="1"/>
@@ -2746,7 +2209,135 @@
                 <w:sz w:val="18"/>
                 <w:szCs w:val="18"/>
               </w:rPr>
-              <w:t xml:space="preserve">Robust</w:t>
+              <w:t xml:space="preserve">12–20</w:t>
+            </w:r>
+          </w:p>
+        </w:tc>
+        <w:tc>
+          <w:tcPr>
+            <w:tcW w:type="dxa" w:w="1100"/>
+            <w:tcBorders>
+              <w:top w:val="single" w:color="444444" w:sz="1"/>
+              <w:left w:val="single" w:color="444444" w:sz="1"/>
+              <w:bottom w:val="single" w:color="444444" w:sz="1"/>
+              <w:right w:val="single" w:color="444444" w:sz="1"/>
+            </w:tcBorders>
+            <w:shd w:fill="1E1E30" w:val="clear"/>
+            <w:tcMar>
+              <w:top w:type="dxa" w:w="60"/>
+              <w:left w:type="dxa" w:w="100"/>
+              <w:bottom w:type="dxa" w:w="60"/>
+              <w:right w:type="dxa" w:w="100"/>
+            </w:tcMar>
+          </w:tcPr>
+          <w:p>
+            <w:pPr>
+              <w:jc w:val="center"/>
+            </w:pPr>
+            <w:r>
+              <w:rPr>
+                <w:rFonts w:ascii="Segoe UI" w:cs="Segoe UI" w:eastAsia="Segoe UI" w:hAnsi="Segoe UI"/>
+                <w:color w:val="E8E0D4"/>
+                <w:sz w:val="18"/>
+                <w:szCs w:val="18"/>
+              </w:rPr>
+              <w:t xml:space="preserve">−2</w:t>
+            </w:r>
+          </w:p>
+        </w:tc>
+        <w:tc>
+          <w:tcPr>
+            <w:tcW w:type="dxa" w:w="900"/>
+            <w:tcBorders>
+              <w:top w:val="single" w:color="444444" w:sz="1"/>
+              <w:left w:val="single" w:color="444444" w:sz="1"/>
+              <w:bottom w:val="single" w:color="444444" w:sz="1"/>
+              <w:right w:val="single" w:color="444444" w:sz="1"/>
+            </w:tcBorders>
+            <w:shd w:fill="1E1E30" w:val="clear"/>
+            <w:tcMar>
+              <w:top w:type="dxa" w:w="60"/>
+              <w:left w:type="dxa" w:w="100"/>
+              <w:bottom w:type="dxa" w:w="60"/>
+              <w:right w:type="dxa" w:w="100"/>
+            </w:tcMar>
+          </w:tcPr>
+          <w:p>
+            <w:pPr>
+              <w:jc w:val="center"/>
+            </w:pPr>
+            <w:r>
+              <w:rPr>
+                <w:rFonts w:ascii="Segoe UI" w:cs="Segoe UI" w:eastAsia="Segoe UI" w:hAnsi="Segoe UI"/>
+                <w:color w:val="E8E0D4"/>
+                <w:sz w:val="18"/>
+                <w:szCs w:val="18"/>
+              </w:rPr>
+              <w:t xml:space="preserve">6</w:t>
+            </w:r>
+          </w:p>
+        </w:tc>
+        <w:tc>
+          <w:tcPr>
+            <w:tcW w:type="dxa" w:w="800"/>
+            <w:tcBorders>
+              <w:top w:val="single" w:color="444444" w:sz="1"/>
+              <w:left w:val="single" w:color="444444" w:sz="1"/>
+              <w:bottom w:val="single" w:color="444444" w:sz="1"/>
+              <w:right w:val="single" w:color="444444" w:sz="1"/>
+            </w:tcBorders>
+            <w:shd w:fill="1E1E30" w:val="clear"/>
+            <w:tcMar>
+              <w:top w:type="dxa" w:w="60"/>
+              <w:left w:type="dxa" w:w="100"/>
+              <w:bottom w:type="dxa" w:w="60"/>
+              <w:right w:type="dxa" w:w="100"/>
+            </w:tcMar>
+          </w:tcPr>
+          <w:p>
+            <w:pPr>
+              <w:jc w:val="center"/>
+            </w:pPr>
+            <w:r>
+              <w:rPr>
+                <w:rFonts w:ascii="Segoe UI" w:cs="Segoe UI" w:eastAsia="Segoe UI" w:hAnsi="Segoe UI"/>
+                <w:color w:val="E8E0D4"/>
+                <w:sz w:val="18"/>
+                <w:szCs w:val="18"/>
+              </w:rPr>
+              <w:t xml:space="preserve">20</w:t>
+            </w:r>
+          </w:p>
+        </w:tc>
+        <w:tc>
+          <w:tcPr>
+            <w:tcW w:type="dxa" w:w="5180"/>
+            <w:tcBorders>
+              <w:top w:val="single" w:color="444444" w:sz="1"/>
+              <w:left w:val="single" w:color="444444" w:sz="1"/>
+              <w:bottom w:val="single" w:color="444444" w:sz="1"/>
+              <w:right w:val="single" w:color="444444" w:sz="1"/>
+            </w:tcBorders>
+            <w:shd w:fill="1E1E30" w:val="clear"/>
+            <w:tcMar>
+              <w:top w:type="dxa" w:w="60"/>
+              <w:left w:type="dxa" w:w="100"/>
+              <w:bottom w:type="dxa" w:w="60"/>
+              <w:right w:type="dxa" w:w="100"/>
+            </w:tcMar>
+          </w:tcPr>
+          <w:p>
+            <w:pPr>
+              <w:jc w:val="center"/>
+            </w:pPr>
+            <w:r>
+              <w:rPr>
+                <w:rFonts w:ascii="Segoe UI" w:cs="Segoe UI" w:eastAsia="Segoe UI" w:hAnsi="Segoe UI"/>
+                <w:color w:val="E8E0D4"/>
+                <w:sz w:val="18"/>
+                <w:szCs w:val="18"/>
+              </w:rPr>
+              <w:t xml:space="preserve">Frigate, destroyer, carrier</w:t>
             </w:r>
           </w:p>
         </w:tc>
@@ -2754,65 +2345,429 @@
       <w:tr>
         <w:tc>
           <w:tcPr>
-            <w:tcW w:type="dxa" w:w="1000"/>
-            <w:tcBorders>
-              <w:top w:val="single" w:color="444444" w:sz="1"/>
-              <w:left w:val="single" w:color="444444" w:sz="1"/>
-              <w:bottom w:val="single" w:color="444444" w:sz="1"/>
-              <w:right w:val="single" w:color="444444" w:sz="1"/>
-            </w:tcBorders>
-            <w:tcMar>
-              <w:top w:type="dxa" w:w="60"/>
-              <w:left w:type="dxa" w:w="100"/>
-              <w:bottom w:type="dxa" w:w="60"/>
-              <w:right w:type="dxa" w:w="100"/>
-            </w:tcMar>
-          </w:tcPr>
-          <w:p>
-            <w:r>
-              <w:rPr>
-                <w:rFonts w:ascii="Segoe UI" w:cs="Segoe UI" w:eastAsia="Segoe UI" w:hAnsi="Segoe UI"/>
-                <w:color w:val="E8E0D4"/>
-                <w:sz w:val="18"/>
-                <w:szCs w:val="18"/>
-              </w:rPr>
-              <w:t xml:space="preserve">+5</w:t>
-            </w:r>
-          </w:p>
-        </w:tc>
-        <w:tc>
-          <w:tcPr>
-            <w:tcW w:type="dxa" w:w="9080"/>
-            <w:tcBorders>
-              <w:top w:val="single" w:color="444444" w:sz="1"/>
-              <w:left w:val="single" w:color="444444" w:sz="1"/>
-              <w:bottom w:val="single" w:color="444444" w:sz="1"/>
-              <w:right w:val="single" w:color="444444" w:sz="1"/>
-            </w:tcBorders>
-            <w:tcMar>
-              <w:top w:type="dxa" w:w="60"/>
-              <w:left w:type="dxa" w:w="100"/>
-              <w:bottom w:type="dxa" w:w="60"/>
-              <w:right w:type="dxa" w:w="100"/>
-            </w:tcMar>
-          </w:tcPr>
-          <w:p>
-            <w:pPr>
-              <w:jc w:val="center"/>
-            </w:pPr>
-            <w:r>
-              <w:rPr>
-                <w:rFonts w:ascii="Segoe UI" w:cs="Segoe UI" w:eastAsia="Segoe UI" w:hAnsi="Segoe UI"/>
-                <w:color w:val="E8E0D4"/>
-                <w:sz w:val="18"/>
-                <w:szCs w:val="18"/>
-              </w:rPr>
-              <w:t xml:space="preserve">Ironclad</w:t>
+            <w:tcW w:type="dxa" w:w="1300"/>
+            <w:tcBorders>
+              <w:top w:val="single" w:color="444444" w:sz="1"/>
+              <w:left w:val="single" w:color="444444" w:sz="1"/>
+              <w:bottom w:val="single" w:color="444444" w:sz="1"/>
+              <w:right w:val="single" w:color="444444" w:sz="1"/>
+            </w:tcBorders>
+            <w:tcMar>
+              <w:top w:type="dxa" w:w="60"/>
+              <w:left w:type="dxa" w:w="100"/>
+              <w:bottom w:type="dxa" w:w="60"/>
+              <w:right w:type="dxa" w:w="100"/>
+            </w:tcMar>
+          </w:tcPr>
+          <w:p>
+            <w:r>
+              <w:rPr>
+                <w:rFonts w:ascii="Segoe UI" w:cs="Segoe UI" w:eastAsia="Segoe UI" w:hAnsi="Segoe UI"/>
+                <w:color w:val="E8E0D4"/>
+                <w:sz w:val="18"/>
+                <w:szCs w:val="18"/>
+              </w:rPr>
+              <w:t xml:space="preserve">Capital</w:t>
+            </w:r>
+          </w:p>
+        </w:tc>
+        <w:tc>
+          <w:tcPr>
+            <w:tcW w:type="dxa" w:w="800"/>
+            <w:tcBorders>
+              <w:top w:val="single" w:color="444444" w:sz="1"/>
+              <w:left w:val="single" w:color="444444" w:sz="1"/>
+              <w:bottom w:val="single" w:color="444444" w:sz="1"/>
+              <w:right w:val="single" w:color="444444" w:sz="1"/>
+            </w:tcBorders>
+            <w:tcMar>
+              <w:top w:type="dxa" w:w="60"/>
+              <w:left w:type="dxa" w:w="100"/>
+              <w:bottom w:type="dxa" w:w="60"/>
+              <w:right w:type="dxa" w:w="100"/>
+            </w:tcMar>
+          </w:tcPr>
+          <w:p>
+            <w:pPr>
+              <w:jc w:val="center"/>
+            </w:pPr>
+            <w:r>
+              <w:rPr>
+                <w:rFonts w:ascii="Segoe UI" w:cs="Segoe UI" w:eastAsia="Segoe UI" w:hAnsi="Segoe UI"/>
+                <w:color w:val="E8E0D4"/>
+                <w:sz w:val="18"/>
+                <w:szCs w:val="18"/>
+              </w:rPr>
+              <w:t xml:space="preserve">21–25</w:t>
+            </w:r>
+          </w:p>
+        </w:tc>
+        <w:tc>
+          <w:tcPr>
+            <w:tcW w:type="dxa" w:w="1100"/>
+            <w:tcBorders>
+              <w:top w:val="single" w:color="444444" w:sz="1"/>
+              <w:left w:val="single" w:color="444444" w:sz="1"/>
+              <w:bottom w:val="single" w:color="444444" w:sz="1"/>
+              <w:right w:val="single" w:color="444444" w:sz="1"/>
+            </w:tcBorders>
+            <w:tcMar>
+              <w:top w:type="dxa" w:w="60"/>
+              <w:left w:type="dxa" w:w="100"/>
+              <w:bottom w:type="dxa" w:w="60"/>
+              <w:right w:type="dxa" w:w="100"/>
+            </w:tcMar>
+          </w:tcPr>
+          <w:p>
+            <w:pPr>
+              <w:jc w:val="center"/>
+            </w:pPr>
+            <w:r>
+              <w:rPr>
+                <w:rFonts w:ascii="Segoe UI" w:cs="Segoe UI" w:eastAsia="Segoe UI" w:hAnsi="Segoe UI"/>
+                <w:color w:val="E8E0D4"/>
+                <w:sz w:val="18"/>
+                <w:szCs w:val="18"/>
+              </w:rPr>
+              <w:t xml:space="preserve">−3</w:t>
+            </w:r>
+          </w:p>
+        </w:tc>
+        <w:tc>
+          <w:tcPr>
+            <w:tcW w:type="dxa" w:w="900"/>
+            <w:tcBorders>
+              <w:top w:val="single" w:color="444444" w:sz="1"/>
+              <w:left w:val="single" w:color="444444" w:sz="1"/>
+              <w:bottom w:val="single" w:color="444444" w:sz="1"/>
+              <w:right w:val="single" w:color="444444" w:sz="1"/>
+            </w:tcBorders>
+            <w:tcMar>
+              <w:top w:type="dxa" w:w="60"/>
+              <w:left w:type="dxa" w:w="100"/>
+              <w:bottom w:type="dxa" w:w="60"/>
+              <w:right w:type="dxa" w:w="100"/>
+            </w:tcMar>
+          </w:tcPr>
+          <w:p>
+            <w:pPr>
+              <w:jc w:val="center"/>
+            </w:pPr>
+            <w:r>
+              <w:rPr>
+                <w:rFonts w:ascii="Segoe UI" w:cs="Segoe UI" w:eastAsia="Segoe UI" w:hAnsi="Segoe UI"/>
+                <w:color w:val="E8E0D4"/>
+                <w:sz w:val="18"/>
+                <w:szCs w:val="18"/>
+              </w:rPr>
+              <w:t xml:space="preserve">7</w:t>
+            </w:r>
+          </w:p>
+        </w:tc>
+        <w:tc>
+          <w:tcPr>
+            <w:tcW w:type="dxa" w:w="800"/>
+            <w:tcBorders>
+              <w:top w:val="single" w:color="444444" w:sz="1"/>
+              <w:left w:val="single" w:color="444444" w:sz="1"/>
+              <w:bottom w:val="single" w:color="444444" w:sz="1"/>
+              <w:right w:val="single" w:color="444444" w:sz="1"/>
+            </w:tcBorders>
+            <w:tcMar>
+              <w:top w:type="dxa" w:w="60"/>
+              <w:left w:type="dxa" w:w="100"/>
+              <w:bottom w:type="dxa" w:w="60"/>
+              <w:right w:type="dxa" w:w="100"/>
+            </w:tcMar>
+          </w:tcPr>
+          <w:p>
+            <w:pPr>
+              <w:jc w:val="center"/>
+            </w:pPr>
+            <w:r>
+              <w:rPr>
+                <w:rFonts w:ascii="Segoe UI" w:cs="Segoe UI" w:eastAsia="Segoe UI" w:hAnsi="Segoe UI"/>
+                <w:color w:val="E8E0D4"/>
+                <w:sz w:val="18"/>
+                <w:szCs w:val="18"/>
+              </w:rPr>
+              <w:t xml:space="preserve">100</w:t>
+            </w:r>
+          </w:p>
+        </w:tc>
+        <w:tc>
+          <w:tcPr>
+            <w:tcW w:type="dxa" w:w="5180"/>
+            <w:tcBorders>
+              <w:top w:val="single" w:color="444444" w:sz="1"/>
+              <w:left w:val="single" w:color="444444" w:sz="1"/>
+              <w:bottom w:val="single" w:color="444444" w:sz="1"/>
+              <w:right w:val="single" w:color="444444" w:sz="1"/>
+            </w:tcBorders>
+            <w:tcMar>
+              <w:top w:type="dxa" w:w="60"/>
+              <w:left w:type="dxa" w:w="100"/>
+              <w:bottom w:type="dxa" w:w="60"/>
+              <w:right w:type="dxa" w:w="100"/>
+            </w:tcMar>
+          </w:tcPr>
+          <w:p>
+            <w:pPr>
+              <w:jc w:val="center"/>
+            </w:pPr>
+            <w:r>
+              <w:rPr>
+                <w:rFonts w:ascii="Segoe UI" w:cs="Segoe UI" w:eastAsia="Segoe UI" w:hAnsi="Segoe UI"/>
+                <w:color w:val="E8E0D4"/>
+                <w:sz w:val="18"/>
+                <w:szCs w:val="18"/>
+              </w:rPr>
+              <w:t xml:space="preserve">Mobile fortress, mega-carrier</w:t>
+            </w:r>
+          </w:p>
+        </w:tc>
+      </w:tr>
+      <w:tr>
+        <w:tc>
+          <w:tcPr>
+            <w:tcW w:type="dxa" w:w="1300"/>
+            <w:tcBorders>
+              <w:top w:val="single" w:color="444444" w:sz="1"/>
+              <w:left w:val="single" w:color="444444" w:sz="1"/>
+              <w:bottom w:val="single" w:color="444444" w:sz="1"/>
+              <w:right w:val="single" w:color="444444" w:sz="1"/>
+            </w:tcBorders>
+            <w:shd w:fill="1E1E30" w:val="clear"/>
+            <w:tcMar>
+              <w:top w:type="dxa" w:w="60"/>
+              <w:left w:type="dxa" w:w="100"/>
+              <w:bottom w:type="dxa" w:w="60"/>
+              <w:right w:type="dxa" w:w="100"/>
+            </w:tcMar>
+          </w:tcPr>
+          <w:p>
+            <w:r>
+              <w:rPr>
+                <w:rFonts w:ascii="Segoe UI" w:cs="Segoe UI" w:eastAsia="Segoe UI" w:hAnsi="Segoe UI"/>
+                <w:color w:val="E8E0D4"/>
+                <w:sz w:val="18"/>
+                <w:szCs w:val="18"/>
+              </w:rPr>
+              <w:t xml:space="preserve">Titan</w:t>
+            </w:r>
+          </w:p>
+        </w:tc>
+        <w:tc>
+          <w:tcPr>
+            <w:tcW w:type="dxa" w:w="800"/>
+            <w:tcBorders>
+              <w:top w:val="single" w:color="444444" w:sz="1"/>
+              <w:left w:val="single" w:color="444444" w:sz="1"/>
+              <w:bottom w:val="single" w:color="444444" w:sz="1"/>
+              <w:right w:val="single" w:color="444444" w:sz="1"/>
+            </w:tcBorders>
+            <w:shd w:fill="1E1E30" w:val="clear"/>
+            <w:tcMar>
+              <w:top w:type="dxa" w:w="60"/>
+              <w:left w:type="dxa" w:w="100"/>
+              <w:bottom w:type="dxa" w:w="60"/>
+              <w:right w:type="dxa" w:w="100"/>
+            </w:tcMar>
+          </w:tcPr>
+          <w:p>
+            <w:pPr>
+              <w:jc w:val="center"/>
+            </w:pPr>
+            <w:r>
+              <w:rPr>
+                <w:rFonts w:ascii="Segoe UI" w:cs="Segoe UI" w:eastAsia="Segoe UI" w:hAnsi="Segoe UI"/>
+                <w:color w:val="E8E0D4"/>
+                <w:sz w:val="18"/>
+                <w:szCs w:val="18"/>
+              </w:rPr>
+              <w:t xml:space="preserve">26+</w:t>
+            </w:r>
+          </w:p>
+        </w:tc>
+        <w:tc>
+          <w:tcPr>
+            <w:tcW w:type="dxa" w:w="1100"/>
+            <w:tcBorders>
+              <w:top w:val="single" w:color="444444" w:sz="1"/>
+              <w:left w:val="single" w:color="444444" w:sz="1"/>
+              <w:bottom w:val="single" w:color="444444" w:sz="1"/>
+              <w:right w:val="single" w:color="444444" w:sz="1"/>
+            </w:tcBorders>
+            <w:shd w:fill="1E1E30" w:val="clear"/>
+            <w:tcMar>
+              <w:top w:type="dxa" w:w="60"/>
+              <w:left w:type="dxa" w:w="100"/>
+              <w:bottom w:type="dxa" w:w="60"/>
+              <w:right w:type="dxa" w:w="100"/>
+            </w:tcMar>
+          </w:tcPr>
+          <w:p>
+            <w:pPr>
+              <w:jc w:val="center"/>
+            </w:pPr>
+            <w:r>
+              <w:rPr>
+                <w:rFonts w:ascii="Segoe UI" w:cs="Segoe UI" w:eastAsia="Segoe UI" w:hAnsi="Segoe UI"/>
+                <w:color w:val="E8E0D4"/>
+                <w:sz w:val="18"/>
+                <w:szCs w:val="18"/>
+              </w:rPr>
+              <w:t xml:space="preserve">−4</w:t>
+            </w:r>
+          </w:p>
+        </w:tc>
+        <w:tc>
+          <w:tcPr>
+            <w:tcW w:type="dxa" w:w="900"/>
+            <w:tcBorders>
+              <w:top w:val="single" w:color="444444" w:sz="1"/>
+              <w:left w:val="single" w:color="444444" w:sz="1"/>
+              <w:bottom w:val="single" w:color="444444" w:sz="1"/>
+              <w:right w:val="single" w:color="444444" w:sz="1"/>
+            </w:tcBorders>
+            <w:shd w:fill="1E1E30" w:val="clear"/>
+            <w:tcMar>
+              <w:top w:type="dxa" w:w="60"/>
+              <w:left w:type="dxa" w:w="100"/>
+              <w:bottom w:type="dxa" w:w="60"/>
+              <w:right w:type="dxa" w:w="100"/>
+            </w:tcMar>
+          </w:tcPr>
+          <w:p>
+            <w:pPr>
+              <w:jc w:val="center"/>
+            </w:pPr>
+            <w:r>
+              <w:rPr>
+                <w:rFonts w:ascii="Segoe UI" w:cs="Segoe UI" w:eastAsia="Segoe UI" w:hAnsi="Segoe UI"/>
+                <w:color w:val="E8E0D4"/>
+                <w:sz w:val="18"/>
+                <w:szCs w:val="18"/>
+              </w:rPr>
+              <w:t xml:space="preserve">8</w:t>
+            </w:r>
+          </w:p>
+        </w:tc>
+        <w:tc>
+          <w:tcPr>
+            <w:tcW w:type="dxa" w:w="800"/>
+            <w:tcBorders>
+              <w:top w:val="single" w:color="444444" w:sz="1"/>
+              <w:left w:val="single" w:color="444444" w:sz="1"/>
+              <w:bottom w:val="single" w:color="444444" w:sz="1"/>
+              <w:right w:val="single" w:color="444444" w:sz="1"/>
+            </w:tcBorders>
+            <w:shd w:fill="1E1E30" w:val="clear"/>
+            <w:tcMar>
+              <w:top w:type="dxa" w:w="60"/>
+              <w:left w:type="dxa" w:w="100"/>
+              <w:bottom w:type="dxa" w:w="60"/>
+              <w:right w:type="dxa" w:w="100"/>
+            </w:tcMar>
+          </w:tcPr>
+          <w:p>
+            <w:pPr>
+              <w:jc w:val="center"/>
+            </w:pPr>
+            <w:r>
+              <w:rPr>
+                <w:rFonts w:ascii="Segoe UI" w:cs="Segoe UI" w:eastAsia="Segoe UI" w:hAnsi="Segoe UI"/>
+                <w:color w:val="E8E0D4"/>
+                <w:sz w:val="18"/>
+                <w:szCs w:val="18"/>
+              </w:rPr>
+              <w:t xml:space="preserve">500</w:t>
+            </w:r>
+          </w:p>
+        </w:tc>
+        <w:tc>
+          <w:tcPr>
+            <w:tcW w:type="dxa" w:w="5180"/>
+            <w:tcBorders>
+              <w:top w:val="single" w:color="444444" w:sz="1"/>
+              <w:left w:val="single" w:color="444444" w:sz="1"/>
+              <w:bottom w:val="single" w:color="444444" w:sz="1"/>
+              <w:right w:val="single" w:color="444444" w:sz="1"/>
+            </w:tcBorders>
+            <w:shd w:fill="1E1E30" w:val="clear"/>
+            <w:tcMar>
+              <w:top w:type="dxa" w:w="60"/>
+              <w:left w:type="dxa" w:w="100"/>
+              <w:bottom w:type="dxa" w:w="60"/>
+              <w:right w:type="dxa" w:w="100"/>
+            </w:tcMar>
+          </w:tcPr>
+          <w:p>
+            <w:pPr>
+              <w:jc w:val="center"/>
+            </w:pPr>
+            <w:r>
+              <w:rPr>
+                <w:rFonts w:ascii="Segoe UI" w:cs="Segoe UI" w:eastAsia="Segoe UI" w:hAnsi="Segoe UI"/>
+                <w:color w:val="E8E0D4"/>
+                <w:sz w:val="18"/>
+                <w:szCs w:val="18"/>
+              </w:rPr>
+              <w:t xml:space="preserve">World-engine, orbital platform</w:t>
             </w:r>
           </w:p>
         </w:tc>
       </w:tr>
     </w:tbl>
+    <w:p>
+      <w:pPr>
+        <w:spacing w:after="120"/>
+      </w:pPr>
+      <w:r>
+        <w:rPr>
+          <w:rFonts w:ascii="Segoe UI" w:cs="Segoe UI" w:eastAsia="Segoe UI" w:hAnsi="Segoe UI"/>
+          <w:i w:val="false"/>
+          <w:iCs w:val="false"/>
+          <w:color w:val="E8E0D4"/>
+          <w:sz w:val="20"/>
+          <w:szCs w:val="20"/>
+        </w:rPr>
+        <w:t xml:space="preserve">Sizes 21+ are speculative and intended for science fiction or high fantasy campaigns. Sizes 26–30 use miles rather than feet for length descriptions.</w:t>
+      </w:r>
+    </w:p>
+    <w:p>
+      <w:pPr>
+        <w:pStyle w:val="Heading1"/>
+        <w:spacing w:before="360" w:after="200"/>
+      </w:pPr>
+      <w:r>
+        <w:rPr>
+          <w:rFonts w:ascii="Cinzel" w:cs="Cinzel" w:eastAsia="Cinzel" w:hAnsi="Cinzel"/>
+          <w:b/>
+          <w:bCs/>
+          <w:color w:val="C45911"/>
+          <w:sz w:val="32"/>
+          <w:szCs w:val="32"/>
+        </w:rPr>
+        <w:t xml:space="preserve">Toughness &amp; Armour</w:t>
+      </w:r>
+    </w:p>
+    <w:p>
+      <w:pPr>
+        <w:spacing w:after="120"/>
+      </w:pPr>
+      <w:r>
+        <w:rPr>
+          <w:rFonts w:ascii="Segoe UI" w:cs="Segoe UI" w:eastAsia="Segoe UI" w:hAnsi="Segoe UI"/>
+          <w:i w:val="false"/>
+          <w:iCs w:val="false"/>
+          <w:color w:val="E8E0D4"/>
+          <w:sz w:val="20"/>
+          <w:szCs w:val="20"/>
+        </w:rPr>
+        <w:t xml:space="preserve">Displayed in canonical Savage Worlds format: Total (Armour). “Toughness: 32 (16)” means total 32, of which 16 is Armour. AP reduces the Armour portion only.</w:t>
+      </w:r>
+    </w:p>
     <w:p>
       <w:pPr>
         <w:spacing w:before="200" w:after="100"/>
@@ -2826,7 +2781,57 @@
           <w:sz w:val="22"/>
           <w:szCs w:val="22"/>
         </w:rPr>
-        <w:t xml:space="preserve">Armour</w:t>
+        <w:t xml:space="preserve">Toughness</w:t>
+      </w:r>
+    </w:p>
+    <w:p>
+      <w:pPr>
+        <w:spacing w:after="80"/>
+      </w:pPr>
+      <w:r>
+        <w:rPr>
+          <w:rFonts w:ascii="Segoe UI" w:cs="Segoe UI" w:eastAsia="Segoe UI" w:hAnsi="Segoe UI"/>
+          <w:b/>
+          <w:bCs/>
+          <w:color w:val="C45911"/>
+          <w:sz w:val="20"/>
+          <w:szCs w:val="20"/>
+        </w:rPr>
+        <w:t xml:space="preserve">Base: </w:t>
+      </w:r>
+      <w:r>
+        <w:rPr>
+          <w:rFonts w:ascii="Segoe UI" w:cs="Segoe UI" w:eastAsia="Segoe UI" w:hAnsi="Segoe UI"/>
+          <w:color w:val="E8E0D4"/>
+          <w:sz w:val="20"/>
+          <w:szCs w:val="20"/>
+        </w:rPr>
+        <w:t xml:space="preserve">Size + 5</w:t>
+      </w:r>
+    </w:p>
+    <w:p>
+      <w:pPr>
+        <w:spacing w:after="80"/>
+      </w:pPr>
+      <w:r>
+        <w:rPr>
+          <w:rFonts w:ascii="Segoe UI" w:cs="Segoe UI" w:eastAsia="Segoe UI" w:hAnsi="Segoe UI"/>
+          <w:b/>
+          <w:bCs/>
+          <w:color w:val="C45911"/>
+          <w:sz w:val="20"/>
+          <w:szCs w:val="20"/>
+        </w:rPr>
+        <w:t xml:space="preserve">Step: </w:t>
+      </w:r>
+      <w:r>
+        <w:rPr>
+          <w:rFonts w:ascii="Segoe UI" w:cs="Segoe UI" w:eastAsia="Segoe UI" w:hAnsi="Segoe UI"/>
+          <w:color w:val="E8E0D4"/>
+          <w:sz w:val="20"/>
+          <w:szCs w:val="20"/>
+        </w:rPr>
+        <w:t xml:space="preserve">max(1, round(Size / 4) + 1)</w:t>
       </w:r>
     </w:p>
     <w:p>
@@ -2842,399 +2847,9 @@
           <w:sz w:val="20"/>
           <w:szCs w:val="20"/>
         </w:rPr>
-        <w:t xml:space="preserve">Armour baselines are domain-aware — they adjust automatically when you change locomotion type. Ground vehicles, watercraft, and aircraft each have different armour scales reflecting real-world construction patterns.</w:t>
-      </w:r>
-    </w:p>
-    <w:tbl>
-      <w:tblPr>
-        <w:tblW w:type="dxa" w:w="10080"/>
-        <w:tblBorders>
-          <w:top w:val="single" w:color="auto" w:sz="4"/>
-          <w:left w:val="single" w:color="auto" w:sz="4"/>
-          <w:bottom w:val="single" w:color="auto" w:sz="4"/>
-          <w:right w:val="single" w:color="auto" w:sz="4"/>
-          <w:insideH w:val="single" w:color="auto" w:sz="4"/>
-          <w:insideV w:val="single" w:color="auto" w:sz="4"/>
-        </w:tblBorders>
-      </w:tblPr>
-      <w:tblGrid>
-        <w:gridCol w:w="1000"/>
-        <w:gridCol w:w="9080"/>
-      </w:tblGrid>
-      <w:tr>
-        <w:tc>
-          <w:tcPr>
-            <w:tcW w:type="dxa" w:w="1000"/>
-            <w:tcBorders>
-              <w:top w:val="single" w:color="444444" w:sz="1"/>
-              <w:left w:val="single" w:color="444444" w:sz="1"/>
-              <w:bottom w:val="single" w:color="444444" w:sz="1"/>
-              <w:right w:val="single" w:color="444444" w:sz="1"/>
-            </w:tcBorders>
-            <w:shd w:fill="2A2A3E" w:val="clear"/>
-            <w:tcMar>
-              <w:top w:type="dxa" w:w="60"/>
-              <w:left w:type="dxa" w:w="100"/>
-              <w:bottom w:type="dxa" w:w="60"/>
-              <w:right w:type="dxa" w:w="100"/>
-            </w:tcMar>
-          </w:tcPr>
-          <w:p>
-            <w:r>
-              <w:rPr>
-                <w:rFonts w:ascii="Segoe UI" w:cs="Segoe UI" w:eastAsia="Segoe UI" w:hAnsi="Segoe UI"/>
-                <w:b/>
-                <w:bCs/>
-                <w:color w:val="C45911"/>
-                <w:sz w:val="18"/>
-                <w:szCs w:val="18"/>
-              </w:rPr>
-              <w:t xml:space="preserve">Pos</w:t>
-            </w:r>
-          </w:p>
-        </w:tc>
-        <w:tc>
-          <w:tcPr>
-            <w:tcW w:type="dxa" w:w="9080"/>
-            <w:tcBorders>
-              <w:top w:val="single" w:color="444444" w:sz="1"/>
-              <w:left w:val="single" w:color="444444" w:sz="1"/>
-              <w:bottom w:val="single" w:color="444444" w:sz="1"/>
-              <w:right w:val="single" w:color="444444" w:sz="1"/>
-            </w:tcBorders>
-            <w:shd w:fill="2A2A3E" w:val="clear"/>
-            <w:tcMar>
-              <w:top w:type="dxa" w:w="60"/>
-              <w:left w:type="dxa" w:w="100"/>
-              <w:bottom w:type="dxa" w:w="60"/>
-              <w:right w:type="dxa" w:w="100"/>
-            </w:tcMar>
-          </w:tcPr>
-          <w:p>
-            <w:r>
-              <w:rPr>
-                <w:rFonts w:ascii="Segoe UI" w:cs="Segoe UI" w:eastAsia="Segoe UI" w:hAnsi="Segoe UI"/>
-                <w:b/>
-                <w:bCs/>
-                <w:color w:val="C45911"/>
-                <w:sz w:val="18"/>
-                <w:szCs w:val="18"/>
-              </w:rPr>
-              <w:t xml:space="preserve">Label</w:t>
-            </w:r>
-          </w:p>
-        </w:tc>
-      </w:tr>
-      <w:tr>
-        <w:tc>
-          <w:tcPr>
-            <w:tcW w:type="dxa" w:w="1000"/>
-            <w:tcBorders>
-              <w:top w:val="single" w:color="444444" w:sz="1"/>
-              <w:left w:val="single" w:color="444444" w:sz="1"/>
-              <w:bottom w:val="single" w:color="444444" w:sz="1"/>
-              <w:right w:val="single" w:color="444444" w:sz="1"/>
-            </w:tcBorders>
-            <w:tcMar>
-              <w:top w:type="dxa" w:w="60"/>
-              <w:left w:type="dxa" w:w="100"/>
-              <w:bottom w:type="dxa" w:w="60"/>
-              <w:right w:type="dxa" w:w="100"/>
-            </w:tcMar>
-          </w:tcPr>
-          <w:p>
-            <w:r>
-              <w:rPr>
-                <w:rFonts w:ascii="Segoe UI" w:cs="Segoe UI" w:eastAsia="Segoe UI" w:hAnsi="Segoe UI"/>
-                <w:color w:val="E8E0D4"/>
-                <w:sz w:val="18"/>
-                <w:szCs w:val="18"/>
-              </w:rPr>
-              <w:t xml:space="preserve">−5</w:t>
-            </w:r>
-          </w:p>
-        </w:tc>
-        <w:tc>
-          <w:tcPr>
-            <w:tcW w:type="dxa" w:w="9080"/>
-            <w:tcBorders>
-              <w:top w:val="single" w:color="444444" w:sz="1"/>
-              <w:left w:val="single" w:color="444444" w:sz="1"/>
-              <w:bottom w:val="single" w:color="444444" w:sz="1"/>
-              <w:right w:val="single" w:color="444444" w:sz="1"/>
-            </w:tcBorders>
-            <w:tcMar>
-              <w:top w:type="dxa" w:w="60"/>
-              <w:left w:type="dxa" w:w="100"/>
-              <w:bottom w:type="dxa" w:w="60"/>
-              <w:right w:type="dxa" w:w="100"/>
-            </w:tcMar>
-          </w:tcPr>
-          <w:p>
-            <w:pPr>
-              <w:jc w:val="center"/>
-            </w:pPr>
-            <w:r>
-              <w:rPr>
-                <w:rFonts w:ascii="Segoe UI" w:cs="Segoe UI" w:eastAsia="Segoe UI" w:hAnsi="Segoe UI"/>
-                <w:color w:val="E8E0D4"/>
-                <w:sz w:val="18"/>
-                <w:szCs w:val="18"/>
-              </w:rPr>
-              <w:t xml:space="preserve">Unprotected</w:t>
-            </w:r>
-          </w:p>
-        </w:tc>
-      </w:tr>
-      <w:tr>
-        <w:tc>
-          <w:tcPr>
-            <w:tcW w:type="dxa" w:w="1000"/>
-            <w:tcBorders>
-              <w:top w:val="single" w:color="444444" w:sz="1"/>
-              <w:left w:val="single" w:color="444444" w:sz="1"/>
-              <w:bottom w:val="single" w:color="444444" w:sz="1"/>
-              <w:right w:val="single" w:color="444444" w:sz="1"/>
-            </w:tcBorders>
-            <w:shd w:fill="1E1E30" w:val="clear"/>
-            <w:tcMar>
-              <w:top w:type="dxa" w:w="60"/>
-              <w:left w:type="dxa" w:w="100"/>
-              <w:bottom w:type="dxa" w:w="60"/>
-              <w:right w:type="dxa" w:w="100"/>
-            </w:tcMar>
-          </w:tcPr>
-          <w:p>
-            <w:r>
-              <w:rPr>
-                <w:rFonts w:ascii="Segoe UI" w:cs="Segoe UI" w:eastAsia="Segoe UI" w:hAnsi="Segoe UI"/>
-                <w:color w:val="E8E0D4"/>
-                <w:sz w:val="18"/>
-                <w:szCs w:val="18"/>
-              </w:rPr>
-              <w:t xml:space="preserve">−3</w:t>
-            </w:r>
-          </w:p>
-        </w:tc>
-        <w:tc>
-          <w:tcPr>
-            <w:tcW w:type="dxa" w:w="9080"/>
-            <w:tcBorders>
-              <w:top w:val="single" w:color="444444" w:sz="1"/>
-              <w:left w:val="single" w:color="444444" w:sz="1"/>
-              <w:bottom w:val="single" w:color="444444" w:sz="1"/>
-              <w:right w:val="single" w:color="444444" w:sz="1"/>
-            </w:tcBorders>
-            <w:shd w:fill="1E1E30" w:val="clear"/>
-            <w:tcMar>
-              <w:top w:type="dxa" w:w="60"/>
-              <w:left w:type="dxa" w:w="100"/>
-              <w:bottom w:type="dxa" w:w="60"/>
-              <w:right w:type="dxa" w:w="100"/>
-            </w:tcMar>
-          </w:tcPr>
-          <w:p>
-            <w:pPr>
-              <w:jc w:val="center"/>
-            </w:pPr>
-            <w:r>
-              <w:rPr>
-                <w:rFonts w:ascii="Segoe UI" w:cs="Segoe UI" w:eastAsia="Segoe UI" w:hAnsi="Segoe UI"/>
-                <w:color w:val="E8E0D4"/>
-                <w:sz w:val="18"/>
-                <w:szCs w:val="18"/>
-              </w:rPr>
-              <w:t xml:space="preserve">Light</w:t>
-            </w:r>
-          </w:p>
-        </w:tc>
-      </w:tr>
-      <w:tr>
-        <w:tc>
-          <w:tcPr>
-            <w:tcW w:type="dxa" w:w="1000"/>
-            <w:tcBorders>
-              <w:top w:val="single" w:color="444444" w:sz="1"/>
-              <w:left w:val="single" w:color="444444" w:sz="1"/>
-              <w:bottom w:val="single" w:color="444444" w:sz="1"/>
-              <w:right w:val="single" w:color="444444" w:sz="1"/>
-            </w:tcBorders>
-            <w:tcMar>
-              <w:top w:type="dxa" w:w="60"/>
-              <w:left w:type="dxa" w:w="100"/>
-              <w:bottom w:type="dxa" w:w="60"/>
-              <w:right w:type="dxa" w:w="100"/>
-            </w:tcMar>
-          </w:tcPr>
-          <w:p>
-            <w:r>
-              <w:rPr>
-                <w:rFonts w:ascii="Segoe UI" w:cs="Segoe UI" w:eastAsia="Segoe UI" w:hAnsi="Segoe UI"/>
-                <w:color w:val="E8E0D4"/>
-                <w:sz w:val="18"/>
-                <w:szCs w:val="18"/>
-              </w:rPr>
-              <w:t xml:space="preserve">0</w:t>
-            </w:r>
-          </w:p>
-        </w:tc>
-        <w:tc>
-          <w:tcPr>
-            <w:tcW w:type="dxa" w:w="9080"/>
-            <w:tcBorders>
-              <w:top w:val="single" w:color="444444" w:sz="1"/>
-              <w:left w:val="single" w:color="444444" w:sz="1"/>
-              <w:bottom w:val="single" w:color="444444" w:sz="1"/>
-              <w:right w:val="single" w:color="444444" w:sz="1"/>
-            </w:tcBorders>
-            <w:tcMar>
-              <w:top w:type="dxa" w:w="60"/>
-              <w:left w:type="dxa" w:w="100"/>
-              <w:bottom w:type="dxa" w:w="60"/>
-              <w:right w:type="dxa" w:w="100"/>
-            </w:tcMar>
-          </w:tcPr>
-          <w:p>
-            <w:pPr>
-              <w:jc w:val="center"/>
-            </w:pPr>
-            <w:r>
-              <w:rPr>
-                <w:rFonts w:ascii="Segoe UI" w:cs="Segoe UI" w:eastAsia="Segoe UI" w:hAnsi="Segoe UI"/>
-                <w:color w:val="E8E0D4"/>
-                <w:sz w:val="18"/>
-                <w:szCs w:val="18"/>
-              </w:rPr>
-              <w:t xml:space="preserve">Standard</w:t>
-            </w:r>
-          </w:p>
-        </w:tc>
-      </w:tr>
-      <w:tr>
-        <w:tc>
-          <w:tcPr>
-            <w:tcW w:type="dxa" w:w="1000"/>
-            <w:tcBorders>
-              <w:top w:val="single" w:color="444444" w:sz="1"/>
-              <w:left w:val="single" w:color="444444" w:sz="1"/>
-              <w:bottom w:val="single" w:color="444444" w:sz="1"/>
-              <w:right w:val="single" w:color="444444" w:sz="1"/>
-            </w:tcBorders>
-            <w:shd w:fill="1E1E30" w:val="clear"/>
-            <w:tcMar>
-              <w:top w:type="dxa" w:w="60"/>
-              <w:left w:type="dxa" w:w="100"/>
-              <w:bottom w:type="dxa" w:w="60"/>
-              <w:right w:type="dxa" w:w="100"/>
-            </w:tcMar>
-          </w:tcPr>
-          <w:p>
-            <w:r>
-              <w:rPr>
-                <w:rFonts w:ascii="Segoe UI" w:cs="Segoe UI" w:eastAsia="Segoe UI" w:hAnsi="Segoe UI"/>
-                <w:color w:val="E8E0D4"/>
-                <w:sz w:val="18"/>
-                <w:szCs w:val="18"/>
-              </w:rPr>
-              <w:t xml:space="preserve">+2</w:t>
-            </w:r>
-          </w:p>
-        </w:tc>
-        <w:tc>
-          <w:tcPr>
-            <w:tcW w:type="dxa" w:w="9080"/>
-            <w:tcBorders>
-              <w:top w:val="single" w:color="444444" w:sz="1"/>
-              <w:left w:val="single" w:color="444444" w:sz="1"/>
-              <w:bottom w:val="single" w:color="444444" w:sz="1"/>
-              <w:right w:val="single" w:color="444444" w:sz="1"/>
-            </w:tcBorders>
-            <w:shd w:fill="1E1E30" w:val="clear"/>
-            <w:tcMar>
-              <w:top w:type="dxa" w:w="60"/>
-              <w:left w:type="dxa" w:w="100"/>
-              <w:bottom w:type="dxa" w:w="60"/>
-              <w:right w:type="dxa" w:w="100"/>
-            </w:tcMar>
-          </w:tcPr>
-          <w:p>
-            <w:pPr>
-              <w:jc w:val="center"/>
-            </w:pPr>
-            <w:r>
-              <w:rPr>
-                <w:rFonts w:ascii="Segoe UI" w:cs="Segoe UI" w:eastAsia="Segoe UI" w:hAnsi="Segoe UI"/>
-                <w:color w:val="E8E0D4"/>
-                <w:sz w:val="18"/>
-                <w:szCs w:val="18"/>
-              </w:rPr>
-              <w:t xml:space="preserve">Heavy</w:t>
-            </w:r>
-          </w:p>
-        </w:tc>
-      </w:tr>
-      <w:tr>
-        <w:tc>
-          <w:tcPr>
-            <w:tcW w:type="dxa" w:w="1000"/>
-            <w:tcBorders>
-              <w:top w:val="single" w:color="444444" w:sz="1"/>
-              <w:left w:val="single" w:color="444444" w:sz="1"/>
-              <w:bottom w:val="single" w:color="444444" w:sz="1"/>
-              <w:right w:val="single" w:color="444444" w:sz="1"/>
-            </w:tcBorders>
-            <w:tcMar>
-              <w:top w:type="dxa" w:w="60"/>
-              <w:left w:type="dxa" w:w="100"/>
-              <w:bottom w:type="dxa" w:w="60"/>
-              <w:right w:type="dxa" w:w="100"/>
-            </w:tcMar>
-          </w:tcPr>
-          <w:p>
-            <w:r>
-              <w:rPr>
-                <w:rFonts w:ascii="Segoe UI" w:cs="Segoe UI" w:eastAsia="Segoe UI" w:hAnsi="Segoe UI"/>
-                <w:color w:val="E8E0D4"/>
-                <w:sz w:val="18"/>
-                <w:szCs w:val="18"/>
-              </w:rPr>
-              <w:t xml:space="preserve">+5</w:t>
-            </w:r>
-          </w:p>
-        </w:tc>
-        <w:tc>
-          <w:tcPr>
-            <w:tcW w:type="dxa" w:w="9080"/>
-            <w:tcBorders>
-              <w:top w:val="single" w:color="444444" w:sz="1"/>
-              <w:left w:val="single" w:color="444444" w:sz="1"/>
-              <w:bottom w:val="single" w:color="444444" w:sz="1"/>
-              <w:right w:val="single" w:color="444444" w:sz="1"/>
-            </w:tcBorders>
-            <w:tcMar>
-              <w:top w:type="dxa" w:w="60"/>
-              <w:left w:type="dxa" w:w="100"/>
-              <w:bottom w:type="dxa" w:w="60"/>
-              <w:right w:type="dxa" w:w="100"/>
-            </w:tcMar>
-          </w:tcPr>
-          <w:p>
-            <w:pPr>
-              <w:jc w:val="center"/>
-            </w:pPr>
-            <w:r>
-              <w:rPr>
-                <w:rFonts w:ascii="Segoe UI" w:cs="Segoe UI" w:eastAsia="Segoe UI" w:hAnsi="Segoe UI"/>
-                <w:color w:val="E8E0D4"/>
-                <w:sz w:val="18"/>
-                <w:szCs w:val="18"/>
-              </w:rPr>
-              <w:t xml:space="preserve">Maximum</w:t>
-            </w:r>
-          </w:p>
-        </w:tc>
-      </w:tr>
-    </w:tbl>
+        <w:t xml:space="preserve">Labels: Fragile, Flimsy, Lightweight, Light, Slightly Light, Standard, Sturdy, Robust, Very Tough, Extremely Tough, Ironclad.</w:t>
+      </w:r>
+    </w:p>
     <w:p>
       <w:pPr>
         <w:spacing w:before="200" w:after="100"/>
@@ -3248,7 +2863,55 @@
           <w:sz w:val="22"/>
           <w:szCs w:val="22"/>
         </w:rPr>
-        <w:t xml:space="preserve">Ground / Walker Armour Baselines</w:t>
+        <w:t xml:space="preserve">Armour</w:t>
+      </w:r>
+    </w:p>
+    <w:p>
+      <w:pPr>
+        <w:spacing w:after="120"/>
+      </w:pPr>
+      <w:r>
+        <w:rPr>
+          <w:rFonts w:ascii="Segoe UI" w:cs="Segoe UI" w:eastAsia="Segoe UI" w:hAnsi="Segoe UI"/>
+          <w:i w:val="false"/>
+          <w:iCs w:val="false"/>
+          <w:color w:val="E8E0D4"/>
+          <w:sz w:val="20"/>
+          <w:szCs w:val="20"/>
+        </w:rPr>
+        <w:t xml:space="preserve">Baselines are domain-aware — they adjust automatically by locomotion type. Ground vehicles, watercraft, and aircraft each scale differently.</w:t>
+      </w:r>
+    </w:p>
+    <w:p>
+      <w:pPr>
+        <w:spacing w:after="120"/>
+      </w:pPr>
+      <w:r>
+        <w:rPr>
+          <w:rFonts w:ascii="Segoe UI" w:cs="Segoe UI" w:eastAsia="Segoe UI" w:hAnsi="Segoe UI"/>
+          <w:i w:val="false"/>
+          <w:iCs w:val="false"/>
+          <w:color w:val="E8E0D4"/>
+          <w:sz w:val="20"/>
+          <w:szCs w:val="20"/>
+        </w:rPr>
+        <w:t xml:space="preserve">Labels: Unprotected, Minimal, Light, Below Average, Modest, Standard, Reinforced, Heavy, Superior, Extreme, Maximum.</w:t>
+      </w:r>
+    </w:p>
+    <w:p>
+      <w:pPr>
+        <w:spacing w:before="200" w:after="100"/>
+      </w:pPr>
+      <w:r>
+        <w:rPr>
+          <w:rFonts w:ascii="Segoe UI" w:cs="Segoe UI" w:eastAsia="Segoe UI" w:hAnsi="Segoe UI"/>
+          <w:b/>
+          <w:bCs/>
+          <w:color w:val="C45911"/>
+          <w:sz w:val="22"/>
+          <w:szCs w:val="22"/>
+        </w:rPr>
+        <w:t xml:space="preserve">Ground / Walker Baselines</w:t>
       </w:r>
     </w:p>
     <w:tbl>
@@ -4030,7 +3693,7 @@
           <w:sz w:val="22"/>
           <w:szCs w:val="22"/>
         </w:rPr>
-        <w:t xml:space="preserve">Water Armour Baselines</w:t>
+        <w:t xml:space="preserve">Water Baselines</w:t>
       </w:r>
     </w:p>
     <w:tbl>
@@ -4552,11 +4215,6 @@
       </w:tr>
     </w:tbl>
     <w:p>
-      <w:r>
-        <w:br w:type="page"/>
-      </w:r>
-    </w:p>
-    <w:p>
       <w:pPr>
         <w:pStyle w:val="Heading1"/>
         <w:spacing w:before="360" w:after="200"/>
@@ -4586,7 +4244,7 @@
           <w:sz w:val="20"/>
           <w:szCs w:val="20"/>
         </w:rPr>
-        <w:t xml:space="preserve">These three sliders use simple ±1 steps with no domain scaling. The base values come directly from the locomotion type (Speed) or Size category (Handling and Wounds).</w:t>
+        <w:t xml:space="preserve">Simple ±1 steps, no domain scaling.</w:t>
       </w:r>
     </w:p>
     <w:p>
@@ -4618,7 +4276,7 @@
           <w:sz w:val="20"/>
           <w:szCs w:val="20"/>
         </w:rPr>
-        <w:t xml:space="preserve">Base speed is set by locomotion type. Each slider position adds or subtracts 1.</w:t>
+        <w:t xml:space="preserve">Base from locomotion type. Labels: Crawling, Very Slow, Slow, Below Average, Slightly Slow, Standard, Quick, Fast, Very Fast, Blazing, Maximum.</w:t>
       </w:r>
     </w:p>
     <w:tbl>
@@ -4696,7 +4354,7 @@
                 <w:sz w:val="18"/>
                 <w:szCs w:val="18"/>
               </w:rPr>
-              <w:t xml:space="preserve">Base Spd</w:t>
+              <w:t xml:space="preserve">Base</w:t>
             </w:r>
           </w:p>
         </w:tc>
@@ -5284,7 +4942,7 @@
                 <w:sz w:val="18"/>
                 <w:szCs w:val="18"/>
               </w:rPr>
-              <w:t xml:space="preserve">Legs Biped</w:t>
+              <w:t xml:space="preserve">Biped</w:t>
             </w:r>
           </w:p>
         </w:tc>
@@ -5346,7 +5004,7 @@
                 <w:sz w:val="18"/>
                 <w:szCs w:val="18"/>
               </w:rPr>
-              <w:t xml:space="preserve">Legs Multi</w:t>
+              <w:t xml:space="preserve">Multileg</w:t>
             </w:r>
           </w:p>
         </w:tc>
@@ -5378,396 +5036,6 @@
                 <w:szCs w:val="18"/>
               </w:rPr>
               <w:t xml:space="preserve">5</w:t>
-            </w:r>
-          </w:p>
-        </w:tc>
-      </w:tr>
-    </w:tbl>
-    <w:tbl>
-      <w:tblPr>
-        <w:tblW w:type="dxa" w:w="10080"/>
-        <w:tblBorders>
-          <w:top w:val="single" w:color="auto" w:sz="4"/>
-          <w:left w:val="single" w:color="auto" w:sz="4"/>
-          <w:bottom w:val="single" w:color="auto" w:sz="4"/>
-          <w:right w:val="single" w:color="auto" w:sz="4"/>
-          <w:insideH w:val="single" w:color="auto" w:sz="4"/>
-          <w:insideV w:val="single" w:color="auto" w:sz="4"/>
-        </w:tblBorders>
-      </w:tblPr>
-      <w:tblGrid>
-        <w:gridCol w:w="1000"/>
-        <w:gridCol w:w="9080"/>
-      </w:tblGrid>
-      <w:tr>
-        <w:tc>
-          <w:tcPr>
-            <w:tcW w:type="dxa" w:w="1000"/>
-            <w:tcBorders>
-              <w:top w:val="single" w:color="444444" w:sz="1"/>
-              <w:left w:val="single" w:color="444444" w:sz="1"/>
-              <w:bottom w:val="single" w:color="444444" w:sz="1"/>
-              <w:right w:val="single" w:color="444444" w:sz="1"/>
-            </w:tcBorders>
-            <w:shd w:fill="2A2A3E" w:val="clear"/>
-            <w:tcMar>
-              <w:top w:type="dxa" w:w="60"/>
-              <w:left w:type="dxa" w:w="100"/>
-              <w:bottom w:type="dxa" w:w="60"/>
-              <w:right w:type="dxa" w:w="100"/>
-            </w:tcMar>
-          </w:tcPr>
-          <w:p>
-            <w:r>
-              <w:rPr>
-                <w:rFonts w:ascii="Segoe UI" w:cs="Segoe UI" w:eastAsia="Segoe UI" w:hAnsi="Segoe UI"/>
-                <w:b/>
-                <w:bCs/>
-                <w:color w:val="C45911"/>
-                <w:sz w:val="18"/>
-                <w:szCs w:val="18"/>
-              </w:rPr>
-              <w:t xml:space="preserve">Pos</w:t>
-            </w:r>
-          </w:p>
-        </w:tc>
-        <w:tc>
-          <w:tcPr>
-            <w:tcW w:type="dxa" w:w="9080"/>
-            <w:tcBorders>
-              <w:top w:val="single" w:color="444444" w:sz="1"/>
-              <w:left w:val="single" w:color="444444" w:sz="1"/>
-              <w:bottom w:val="single" w:color="444444" w:sz="1"/>
-              <w:right w:val="single" w:color="444444" w:sz="1"/>
-            </w:tcBorders>
-            <w:shd w:fill="2A2A3E" w:val="clear"/>
-            <w:tcMar>
-              <w:top w:type="dxa" w:w="60"/>
-              <w:left w:type="dxa" w:w="100"/>
-              <w:bottom w:type="dxa" w:w="60"/>
-              <w:right w:type="dxa" w:w="100"/>
-            </w:tcMar>
-          </w:tcPr>
-          <w:p>
-            <w:r>
-              <w:rPr>
-                <w:rFonts w:ascii="Segoe UI" w:cs="Segoe UI" w:eastAsia="Segoe UI" w:hAnsi="Segoe UI"/>
-                <w:b/>
-                <w:bCs/>
-                <w:color w:val="C45911"/>
-                <w:sz w:val="18"/>
-                <w:szCs w:val="18"/>
-              </w:rPr>
-              <w:t xml:space="preserve">Label</w:t>
-            </w:r>
-          </w:p>
-        </w:tc>
-      </w:tr>
-      <w:tr>
-        <w:tc>
-          <w:tcPr>
-            <w:tcW w:type="dxa" w:w="1000"/>
-            <w:tcBorders>
-              <w:top w:val="single" w:color="444444" w:sz="1"/>
-              <w:left w:val="single" w:color="444444" w:sz="1"/>
-              <w:bottom w:val="single" w:color="444444" w:sz="1"/>
-              <w:right w:val="single" w:color="444444" w:sz="1"/>
-            </w:tcBorders>
-            <w:tcMar>
-              <w:top w:type="dxa" w:w="60"/>
-              <w:left w:type="dxa" w:w="100"/>
-              <w:bottom w:type="dxa" w:w="60"/>
-              <w:right w:type="dxa" w:w="100"/>
-            </w:tcMar>
-          </w:tcPr>
-          <w:p>
-            <w:r>
-              <w:rPr>
-                <w:rFonts w:ascii="Segoe UI" w:cs="Segoe UI" w:eastAsia="Segoe UI" w:hAnsi="Segoe UI"/>
-                <w:color w:val="E8E0D4"/>
-                <w:sz w:val="18"/>
-                <w:szCs w:val="18"/>
-              </w:rPr>
-              <w:t xml:space="preserve">−5</w:t>
-            </w:r>
-          </w:p>
-        </w:tc>
-        <w:tc>
-          <w:tcPr>
-            <w:tcW w:type="dxa" w:w="9080"/>
-            <w:tcBorders>
-              <w:top w:val="single" w:color="444444" w:sz="1"/>
-              <w:left w:val="single" w:color="444444" w:sz="1"/>
-              <w:bottom w:val="single" w:color="444444" w:sz="1"/>
-              <w:right w:val="single" w:color="444444" w:sz="1"/>
-            </w:tcBorders>
-            <w:tcMar>
-              <w:top w:type="dxa" w:w="60"/>
-              <w:left w:type="dxa" w:w="100"/>
-              <w:bottom w:type="dxa" w:w="60"/>
-              <w:right w:type="dxa" w:w="100"/>
-            </w:tcMar>
-          </w:tcPr>
-          <w:p>
-            <w:pPr>
-              <w:jc w:val="center"/>
-            </w:pPr>
-            <w:r>
-              <w:rPr>
-                <w:rFonts w:ascii="Segoe UI" w:cs="Segoe UI" w:eastAsia="Segoe UI" w:hAnsi="Segoe UI"/>
-                <w:color w:val="E8E0D4"/>
-                <w:sz w:val="18"/>
-                <w:szCs w:val="18"/>
-              </w:rPr>
-              <w:t xml:space="preserve">Crawling</w:t>
-            </w:r>
-          </w:p>
-        </w:tc>
-      </w:tr>
-      <w:tr>
-        <w:tc>
-          <w:tcPr>
-            <w:tcW w:type="dxa" w:w="1000"/>
-            <w:tcBorders>
-              <w:top w:val="single" w:color="444444" w:sz="1"/>
-              <w:left w:val="single" w:color="444444" w:sz="1"/>
-              <w:bottom w:val="single" w:color="444444" w:sz="1"/>
-              <w:right w:val="single" w:color="444444" w:sz="1"/>
-            </w:tcBorders>
-            <w:shd w:fill="1E1E30" w:val="clear"/>
-            <w:tcMar>
-              <w:top w:type="dxa" w:w="60"/>
-              <w:left w:type="dxa" w:w="100"/>
-              <w:bottom w:type="dxa" w:w="60"/>
-              <w:right w:type="dxa" w:w="100"/>
-            </w:tcMar>
-          </w:tcPr>
-          <w:p>
-            <w:r>
-              <w:rPr>
-                <w:rFonts w:ascii="Segoe UI" w:cs="Segoe UI" w:eastAsia="Segoe UI" w:hAnsi="Segoe UI"/>
-                <w:color w:val="E8E0D4"/>
-                <w:sz w:val="18"/>
-                <w:szCs w:val="18"/>
-              </w:rPr>
-              <w:t xml:space="preserve">−3</w:t>
-            </w:r>
-          </w:p>
-        </w:tc>
-        <w:tc>
-          <w:tcPr>
-            <w:tcW w:type="dxa" w:w="9080"/>
-            <w:tcBorders>
-              <w:top w:val="single" w:color="444444" w:sz="1"/>
-              <w:left w:val="single" w:color="444444" w:sz="1"/>
-              <w:bottom w:val="single" w:color="444444" w:sz="1"/>
-              <w:right w:val="single" w:color="444444" w:sz="1"/>
-            </w:tcBorders>
-            <w:shd w:fill="1E1E30" w:val="clear"/>
-            <w:tcMar>
-              <w:top w:type="dxa" w:w="60"/>
-              <w:left w:type="dxa" w:w="100"/>
-              <w:bottom w:type="dxa" w:w="60"/>
-              <w:right w:type="dxa" w:w="100"/>
-            </w:tcMar>
-          </w:tcPr>
-          <w:p>
-            <w:pPr>
-              <w:jc w:val="center"/>
-            </w:pPr>
-            <w:r>
-              <w:rPr>
-                <w:rFonts w:ascii="Segoe UI" w:cs="Segoe UI" w:eastAsia="Segoe UI" w:hAnsi="Segoe UI"/>
-                <w:color w:val="E8E0D4"/>
-                <w:sz w:val="18"/>
-                <w:szCs w:val="18"/>
-              </w:rPr>
-              <w:t xml:space="preserve">Slow</w:t>
-            </w:r>
-          </w:p>
-        </w:tc>
-      </w:tr>
-      <w:tr>
-        <w:tc>
-          <w:tcPr>
-            <w:tcW w:type="dxa" w:w="1000"/>
-            <w:tcBorders>
-              <w:top w:val="single" w:color="444444" w:sz="1"/>
-              <w:left w:val="single" w:color="444444" w:sz="1"/>
-              <w:bottom w:val="single" w:color="444444" w:sz="1"/>
-              <w:right w:val="single" w:color="444444" w:sz="1"/>
-            </w:tcBorders>
-            <w:tcMar>
-              <w:top w:type="dxa" w:w="60"/>
-              <w:left w:type="dxa" w:w="100"/>
-              <w:bottom w:type="dxa" w:w="60"/>
-              <w:right w:type="dxa" w:w="100"/>
-            </w:tcMar>
-          </w:tcPr>
-          <w:p>
-            <w:r>
-              <w:rPr>
-                <w:rFonts w:ascii="Segoe UI" w:cs="Segoe UI" w:eastAsia="Segoe UI" w:hAnsi="Segoe UI"/>
-                <w:color w:val="E8E0D4"/>
-                <w:sz w:val="18"/>
-                <w:szCs w:val="18"/>
-              </w:rPr>
-              <w:t xml:space="preserve">0</w:t>
-            </w:r>
-          </w:p>
-        </w:tc>
-        <w:tc>
-          <w:tcPr>
-            <w:tcW w:type="dxa" w:w="9080"/>
-            <w:tcBorders>
-              <w:top w:val="single" w:color="444444" w:sz="1"/>
-              <w:left w:val="single" w:color="444444" w:sz="1"/>
-              <w:bottom w:val="single" w:color="444444" w:sz="1"/>
-              <w:right w:val="single" w:color="444444" w:sz="1"/>
-            </w:tcBorders>
-            <w:tcMar>
-              <w:top w:type="dxa" w:w="60"/>
-              <w:left w:type="dxa" w:w="100"/>
-              <w:bottom w:type="dxa" w:w="60"/>
-              <w:right w:type="dxa" w:w="100"/>
-            </w:tcMar>
-          </w:tcPr>
-          <w:p>
-            <w:pPr>
-              <w:jc w:val="center"/>
-            </w:pPr>
-            <w:r>
-              <w:rPr>
-                <w:rFonts w:ascii="Segoe UI" w:cs="Segoe UI" w:eastAsia="Segoe UI" w:hAnsi="Segoe UI"/>
-                <w:color w:val="E8E0D4"/>
-                <w:sz w:val="18"/>
-                <w:szCs w:val="18"/>
-              </w:rPr>
-              <w:t xml:space="preserve">Standard</w:t>
-            </w:r>
-          </w:p>
-        </w:tc>
-      </w:tr>
-      <w:tr>
-        <w:tc>
-          <w:tcPr>
-            <w:tcW w:type="dxa" w:w="1000"/>
-            <w:tcBorders>
-              <w:top w:val="single" w:color="444444" w:sz="1"/>
-              <w:left w:val="single" w:color="444444" w:sz="1"/>
-              <w:bottom w:val="single" w:color="444444" w:sz="1"/>
-              <w:right w:val="single" w:color="444444" w:sz="1"/>
-            </w:tcBorders>
-            <w:shd w:fill="1E1E30" w:val="clear"/>
-            <w:tcMar>
-              <w:top w:type="dxa" w:w="60"/>
-              <w:left w:type="dxa" w:w="100"/>
-              <w:bottom w:type="dxa" w:w="60"/>
-              <w:right w:type="dxa" w:w="100"/>
-            </w:tcMar>
-          </w:tcPr>
-          <w:p>
-            <w:r>
-              <w:rPr>
-                <w:rFonts w:ascii="Segoe UI" w:cs="Segoe UI" w:eastAsia="Segoe UI" w:hAnsi="Segoe UI"/>
-                <w:color w:val="E8E0D4"/>
-                <w:sz w:val="18"/>
-                <w:szCs w:val="18"/>
-              </w:rPr>
-              <w:t xml:space="preserve">+2</w:t>
-            </w:r>
-          </w:p>
-        </w:tc>
-        <w:tc>
-          <w:tcPr>
-            <w:tcW w:type="dxa" w:w="9080"/>
-            <w:tcBorders>
-              <w:top w:val="single" w:color="444444" w:sz="1"/>
-              <w:left w:val="single" w:color="444444" w:sz="1"/>
-              <w:bottom w:val="single" w:color="444444" w:sz="1"/>
-              <w:right w:val="single" w:color="444444" w:sz="1"/>
-            </w:tcBorders>
-            <w:shd w:fill="1E1E30" w:val="clear"/>
-            <w:tcMar>
-              <w:top w:type="dxa" w:w="60"/>
-              <w:left w:type="dxa" w:w="100"/>
-              <w:bottom w:type="dxa" w:w="60"/>
-              <w:right w:type="dxa" w:w="100"/>
-            </w:tcMar>
-          </w:tcPr>
-          <w:p>
-            <w:pPr>
-              <w:jc w:val="center"/>
-            </w:pPr>
-            <w:r>
-              <w:rPr>
-                <w:rFonts w:ascii="Segoe UI" w:cs="Segoe UI" w:eastAsia="Segoe UI" w:hAnsi="Segoe UI"/>
-                <w:color w:val="E8E0D4"/>
-                <w:sz w:val="18"/>
-                <w:szCs w:val="18"/>
-              </w:rPr>
-              <w:t xml:space="preserve">Fast</w:t>
-            </w:r>
-          </w:p>
-        </w:tc>
-      </w:tr>
-      <w:tr>
-        <w:tc>
-          <w:tcPr>
-            <w:tcW w:type="dxa" w:w="1000"/>
-            <w:tcBorders>
-              <w:top w:val="single" w:color="444444" w:sz="1"/>
-              <w:left w:val="single" w:color="444444" w:sz="1"/>
-              <w:bottom w:val="single" w:color="444444" w:sz="1"/>
-              <w:right w:val="single" w:color="444444" w:sz="1"/>
-            </w:tcBorders>
-            <w:tcMar>
-              <w:top w:type="dxa" w:w="60"/>
-              <w:left w:type="dxa" w:w="100"/>
-              <w:bottom w:type="dxa" w:w="60"/>
-              <w:right w:type="dxa" w:w="100"/>
-            </w:tcMar>
-          </w:tcPr>
-          <w:p>
-            <w:r>
-              <w:rPr>
-                <w:rFonts w:ascii="Segoe UI" w:cs="Segoe UI" w:eastAsia="Segoe UI" w:hAnsi="Segoe UI"/>
-                <w:color w:val="E8E0D4"/>
-                <w:sz w:val="18"/>
-                <w:szCs w:val="18"/>
-              </w:rPr>
-              <w:t xml:space="preserve">+5</w:t>
-            </w:r>
-          </w:p>
-        </w:tc>
-        <w:tc>
-          <w:tcPr>
-            <w:tcW w:type="dxa" w:w="9080"/>
-            <w:tcBorders>
-              <w:top w:val="single" w:color="444444" w:sz="1"/>
-              <w:left w:val="single" w:color="444444" w:sz="1"/>
-              <w:bottom w:val="single" w:color="444444" w:sz="1"/>
-              <w:right w:val="single" w:color="444444" w:sz="1"/>
-            </w:tcBorders>
-            <w:tcMar>
-              <w:top w:type="dxa" w:w="60"/>
-              <w:left w:type="dxa" w:w="100"/>
-              <w:bottom w:type="dxa" w:w="60"/>
-              <w:right w:type="dxa" w:w="100"/>
-            </w:tcMar>
-          </w:tcPr>
-          <w:p>
-            <w:pPr>
-              <w:jc w:val="center"/>
-            </w:pPr>
-            <w:r>
-              <w:rPr>
-                <w:rFonts w:ascii="Segoe UI" w:cs="Segoe UI" w:eastAsia="Segoe UI" w:hAnsi="Segoe UI"/>
-                <w:color w:val="E8E0D4"/>
-                <w:sz w:val="18"/>
-                <w:szCs w:val="18"/>
-              </w:rPr>
-              <w:t xml:space="preserve">Maximum</w:t>
             </w:r>
           </w:p>
         </w:tc>
@@ -5802,399 +5070,9 @@
           <w:sz w:val="20"/>
           <w:szCs w:val="20"/>
         </w:rPr>
-        <w:t xml:space="preserve">Base handling comes from the Size category. Each slider position adds or subtracts 1.</w:t>
-      </w:r>
-    </w:p>
-    <w:tbl>
-      <w:tblPr>
-        <w:tblW w:type="dxa" w:w="10080"/>
-        <w:tblBorders>
-          <w:top w:val="single" w:color="auto" w:sz="4"/>
-          <w:left w:val="single" w:color="auto" w:sz="4"/>
-          <w:bottom w:val="single" w:color="auto" w:sz="4"/>
-          <w:right w:val="single" w:color="auto" w:sz="4"/>
-          <w:insideH w:val="single" w:color="auto" w:sz="4"/>
-          <w:insideV w:val="single" w:color="auto" w:sz="4"/>
-        </w:tblBorders>
-      </w:tblPr>
-      <w:tblGrid>
-        <w:gridCol w:w="1000"/>
-        <w:gridCol w:w="9080"/>
-      </w:tblGrid>
-      <w:tr>
-        <w:tc>
-          <w:tcPr>
-            <w:tcW w:type="dxa" w:w="1000"/>
-            <w:tcBorders>
-              <w:top w:val="single" w:color="444444" w:sz="1"/>
-              <w:left w:val="single" w:color="444444" w:sz="1"/>
-              <w:bottom w:val="single" w:color="444444" w:sz="1"/>
-              <w:right w:val="single" w:color="444444" w:sz="1"/>
-            </w:tcBorders>
-            <w:shd w:fill="2A2A3E" w:val="clear"/>
-            <w:tcMar>
-              <w:top w:type="dxa" w:w="60"/>
-              <w:left w:type="dxa" w:w="100"/>
-              <w:bottom w:type="dxa" w:w="60"/>
-              <w:right w:type="dxa" w:w="100"/>
-            </w:tcMar>
-          </w:tcPr>
-          <w:p>
-            <w:r>
-              <w:rPr>
-                <w:rFonts w:ascii="Segoe UI" w:cs="Segoe UI" w:eastAsia="Segoe UI" w:hAnsi="Segoe UI"/>
-                <w:b/>
-                <w:bCs/>
-                <w:color w:val="C45911"/>
-                <w:sz w:val="18"/>
-                <w:szCs w:val="18"/>
-              </w:rPr>
-              <w:t xml:space="preserve">Pos</w:t>
-            </w:r>
-          </w:p>
-        </w:tc>
-        <w:tc>
-          <w:tcPr>
-            <w:tcW w:type="dxa" w:w="9080"/>
-            <w:tcBorders>
-              <w:top w:val="single" w:color="444444" w:sz="1"/>
-              <w:left w:val="single" w:color="444444" w:sz="1"/>
-              <w:bottom w:val="single" w:color="444444" w:sz="1"/>
-              <w:right w:val="single" w:color="444444" w:sz="1"/>
-            </w:tcBorders>
-            <w:shd w:fill="2A2A3E" w:val="clear"/>
-            <w:tcMar>
-              <w:top w:type="dxa" w:w="60"/>
-              <w:left w:type="dxa" w:w="100"/>
-              <w:bottom w:type="dxa" w:w="60"/>
-              <w:right w:type="dxa" w:w="100"/>
-            </w:tcMar>
-          </w:tcPr>
-          <w:p>
-            <w:r>
-              <w:rPr>
-                <w:rFonts w:ascii="Segoe UI" w:cs="Segoe UI" w:eastAsia="Segoe UI" w:hAnsi="Segoe UI"/>
-                <w:b/>
-                <w:bCs/>
-                <w:color w:val="C45911"/>
-                <w:sz w:val="18"/>
-                <w:szCs w:val="18"/>
-              </w:rPr>
-              <w:t xml:space="preserve">Label</w:t>
-            </w:r>
-          </w:p>
-        </w:tc>
-      </w:tr>
-      <w:tr>
-        <w:tc>
-          <w:tcPr>
-            <w:tcW w:type="dxa" w:w="1000"/>
-            <w:tcBorders>
-              <w:top w:val="single" w:color="444444" w:sz="1"/>
-              <w:left w:val="single" w:color="444444" w:sz="1"/>
-              <w:bottom w:val="single" w:color="444444" w:sz="1"/>
-              <w:right w:val="single" w:color="444444" w:sz="1"/>
-            </w:tcBorders>
-            <w:tcMar>
-              <w:top w:type="dxa" w:w="60"/>
-              <w:left w:type="dxa" w:w="100"/>
-              <w:bottom w:type="dxa" w:w="60"/>
-              <w:right w:type="dxa" w:w="100"/>
-            </w:tcMar>
-          </w:tcPr>
-          <w:p>
-            <w:r>
-              <w:rPr>
-                <w:rFonts w:ascii="Segoe UI" w:cs="Segoe UI" w:eastAsia="Segoe UI" w:hAnsi="Segoe UI"/>
-                <w:color w:val="E8E0D4"/>
-                <w:sz w:val="18"/>
-                <w:szCs w:val="18"/>
-              </w:rPr>
-              <w:t xml:space="preserve">−5</w:t>
-            </w:r>
-          </w:p>
-        </w:tc>
-        <w:tc>
-          <w:tcPr>
-            <w:tcW w:type="dxa" w:w="9080"/>
-            <w:tcBorders>
-              <w:top w:val="single" w:color="444444" w:sz="1"/>
-              <w:left w:val="single" w:color="444444" w:sz="1"/>
-              <w:bottom w:val="single" w:color="444444" w:sz="1"/>
-              <w:right w:val="single" w:color="444444" w:sz="1"/>
-            </w:tcBorders>
-            <w:tcMar>
-              <w:top w:type="dxa" w:w="60"/>
-              <w:left w:type="dxa" w:w="100"/>
-              <w:bottom w:type="dxa" w:w="60"/>
-              <w:right w:type="dxa" w:w="100"/>
-            </w:tcMar>
-          </w:tcPr>
-          <w:p>
-            <w:pPr>
-              <w:jc w:val="center"/>
-            </w:pPr>
-            <w:r>
-              <w:rPr>
-                <w:rFonts w:ascii="Segoe UI" w:cs="Segoe UI" w:eastAsia="Segoe UI" w:hAnsi="Segoe UI"/>
-                <w:color w:val="E8E0D4"/>
-                <w:sz w:val="18"/>
-                <w:szCs w:val="18"/>
-              </w:rPr>
-              <w:t xml:space="preserve">Unwieldy</w:t>
-            </w:r>
-          </w:p>
-        </w:tc>
-      </w:tr>
-      <w:tr>
-        <w:tc>
-          <w:tcPr>
-            <w:tcW w:type="dxa" w:w="1000"/>
-            <w:tcBorders>
-              <w:top w:val="single" w:color="444444" w:sz="1"/>
-              <w:left w:val="single" w:color="444444" w:sz="1"/>
-              <w:bottom w:val="single" w:color="444444" w:sz="1"/>
-              <w:right w:val="single" w:color="444444" w:sz="1"/>
-            </w:tcBorders>
-            <w:shd w:fill="1E1E30" w:val="clear"/>
-            <w:tcMar>
-              <w:top w:type="dxa" w:w="60"/>
-              <w:left w:type="dxa" w:w="100"/>
-              <w:bottom w:type="dxa" w:w="60"/>
-              <w:right w:type="dxa" w:w="100"/>
-            </w:tcMar>
-          </w:tcPr>
-          <w:p>
-            <w:r>
-              <w:rPr>
-                <w:rFonts w:ascii="Segoe UI" w:cs="Segoe UI" w:eastAsia="Segoe UI" w:hAnsi="Segoe UI"/>
-                <w:color w:val="E8E0D4"/>
-                <w:sz w:val="18"/>
-                <w:szCs w:val="18"/>
-              </w:rPr>
-              <w:t xml:space="preserve">−3</w:t>
-            </w:r>
-          </w:p>
-        </w:tc>
-        <w:tc>
-          <w:tcPr>
-            <w:tcW w:type="dxa" w:w="9080"/>
-            <w:tcBorders>
-              <w:top w:val="single" w:color="444444" w:sz="1"/>
-              <w:left w:val="single" w:color="444444" w:sz="1"/>
-              <w:bottom w:val="single" w:color="444444" w:sz="1"/>
-              <w:right w:val="single" w:color="444444" w:sz="1"/>
-            </w:tcBorders>
-            <w:shd w:fill="1E1E30" w:val="clear"/>
-            <w:tcMar>
-              <w:top w:type="dxa" w:w="60"/>
-              <w:left w:type="dxa" w:w="100"/>
-              <w:bottom w:type="dxa" w:w="60"/>
-              <w:right w:type="dxa" w:w="100"/>
-            </w:tcMar>
-          </w:tcPr>
-          <w:p>
-            <w:pPr>
-              <w:jc w:val="center"/>
-            </w:pPr>
-            <w:r>
-              <w:rPr>
-                <w:rFonts w:ascii="Segoe UI" w:cs="Segoe UI" w:eastAsia="Segoe UI" w:hAnsi="Segoe UI"/>
-                <w:color w:val="E8E0D4"/>
-                <w:sz w:val="18"/>
-                <w:szCs w:val="18"/>
-              </w:rPr>
-              <w:t xml:space="preserve">Clumsy</w:t>
-            </w:r>
-          </w:p>
-        </w:tc>
-      </w:tr>
-      <w:tr>
-        <w:tc>
-          <w:tcPr>
-            <w:tcW w:type="dxa" w:w="1000"/>
-            <w:tcBorders>
-              <w:top w:val="single" w:color="444444" w:sz="1"/>
-              <w:left w:val="single" w:color="444444" w:sz="1"/>
-              <w:bottom w:val="single" w:color="444444" w:sz="1"/>
-              <w:right w:val="single" w:color="444444" w:sz="1"/>
-            </w:tcBorders>
-            <w:tcMar>
-              <w:top w:type="dxa" w:w="60"/>
-              <w:left w:type="dxa" w:w="100"/>
-              <w:bottom w:type="dxa" w:w="60"/>
-              <w:right w:type="dxa" w:w="100"/>
-            </w:tcMar>
-          </w:tcPr>
-          <w:p>
-            <w:r>
-              <w:rPr>
-                <w:rFonts w:ascii="Segoe UI" w:cs="Segoe UI" w:eastAsia="Segoe UI" w:hAnsi="Segoe UI"/>
-                <w:color w:val="E8E0D4"/>
-                <w:sz w:val="18"/>
-                <w:szCs w:val="18"/>
-              </w:rPr>
-              <w:t xml:space="preserve">0</w:t>
-            </w:r>
-          </w:p>
-        </w:tc>
-        <w:tc>
-          <w:tcPr>
-            <w:tcW w:type="dxa" w:w="9080"/>
-            <w:tcBorders>
-              <w:top w:val="single" w:color="444444" w:sz="1"/>
-              <w:left w:val="single" w:color="444444" w:sz="1"/>
-              <w:bottom w:val="single" w:color="444444" w:sz="1"/>
-              <w:right w:val="single" w:color="444444" w:sz="1"/>
-            </w:tcBorders>
-            <w:tcMar>
-              <w:top w:type="dxa" w:w="60"/>
-              <w:left w:type="dxa" w:w="100"/>
-              <w:bottom w:type="dxa" w:w="60"/>
-              <w:right w:type="dxa" w:w="100"/>
-            </w:tcMar>
-          </w:tcPr>
-          <w:p>
-            <w:pPr>
-              <w:jc w:val="center"/>
-            </w:pPr>
-            <w:r>
-              <w:rPr>
-                <w:rFonts w:ascii="Segoe UI" w:cs="Segoe UI" w:eastAsia="Segoe UI" w:hAnsi="Segoe UI"/>
-                <w:color w:val="E8E0D4"/>
-                <w:sz w:val="18"/>
-                <w:szCs w:val="18"/>
-              </w:rPr>
-              <w:t xml:space="preserve">Standard</w:t>
-            </w:r>
-          </w:p>
-        </w:tc>
-      </w:tr>
-      <w:tr>
-        <w:tc>
-          <w:tcPr>
-            <w:tcW w:type="dxa" w:w="1000"/>
-            <w:tcBorders>
-              <w:top w:val="single" w:color="444444" w:sz="1"/>
-              <w:left w:val="single" w:color="444444" w:sz="1"/>
-              <w:bottom w:val="single" w:color="444444" w:sz="1"/>
-              <w:right w:val="single" w:color="444444" w:sz="1"/>
-            </w:tcBorders>
-            <w:shd w:fill="1E1E30" w:val="clear"/>
-            <w:tcMar>
-              <w:top w:type="dxa" w:w="60"/>
-              <w:left w:type="dxa" w:w="100"/>
-              <w:bottom w:type="dxa" w:w="60"/>
-              <w:right w:type="dxa" w:w="100"/>
-            </w:tcMar>
-          </w:tcPr>
-          <w:p>
-            <w:r>
-              <w:rPr>
-                <w:rFonts w:ascii="Segoe UI" w:cs="Segoe UI" w:eastAsia="Segoe UI" w:hAnsi="Segoe UI"/>
-                <w:color w:val="E8E0D4"/>
-                <w:sz w:val="18"/>
-                <w:szCs w:val="18"/>
-              </w:rPr>
-              <w:t xml:space="preserve">+2</w:t>
-            </w:r>
-          </w:p>
-        </w:tc>
-        <w:tc>
-          <w:tcPr>
-            <w:tcW w:type="dxa" w:w="9080"/>
-            <w:tcBorders>
-              <w:top w:val="single" w:color="444444" w:sz="1"/>
-              <w:left w:val="single" w:color="444444" w:sz="1"/>
-              <w:bottom w:val="single" w:color="444444" w:sz="1"/>
-              <w:right w:val="single" w:color="444444" w:sz="1"/>
-            </w:tcBorders>
-            <w:shd w:fill="1E1E30" w:val="clear"/>
-            <w:tcMar>
-              <w:top w:type="dxa" w:w="60"/>
-              <w:left w:type="dxa" w:w="100"/>
-              <w:bottom w:type="dxa" w:w="60"/>
-              <w:right w:type="dxa" w:w="100"/>
-            </w:tcMar>
-          </w:tcPr>
-          <w:p>
-            <w:pPr>
-              <w:jc w:val="center"/>
-            </w:pPr>
-            <w:r>
-              <w:rPr>
-                <w:rFonts w:ascii="Segoe UI" w:cs="Segoe UI" w:eastAsia="Segoe UI" w:hAnsi="Segoe UI"/>
-                <w:color w:val="E8E0D4"/>
-                <w:sz w:val="18"/>
-                <w:szCs w:val="18"/>
-              </w:rPr>
-              <w:t xml:space="preserve">Agile</w:t>
-            </w:r>
-          </w:p>
-        </w:tc>
-      </w:tr>
-      <w:tr>
-        <w:tc>
-          <w:tcPr>
-            <w:tcW w:type="dxa" w:w="1000"/>
-            <w:tcBorders>
-              <w:top w:val="single" w:color="444444" w:sz="1"/>
-              <w:left w:val="single" w:color="444444" w:sz="1"/>
-              <w:bottom w:val="single" w:color="444444" w:sz="1"/>
-              <w:right w:val="single" w:color="444444" w:sz="1"/>
-            </w:tcBorders>
-            <w:tcMar>
-              <w:top w:type="dxa" w:w="60"/>
-              <w:left w:type="dxa" w:w="100"/>
-              <w:bottom w:type="dxa" w:w="60"/>
-              <w:right w:type="dxa" w:w="100"/>
-            </w:tcMar>
-          </w:tcPr>
-          <w:p>
-            <w:r>
-              <w:rPr>
-                <w:rFonts w:ascii="Segoe UI" w:cs="Segoe UI" w:eastAsia="Segoe UI" w:hAnsi="Segoe UI"/>
-                <w:color w:val="E8E0D4"/>
-                <w:sz w:val="18"/>
-                <w:szCs w:val="18"/>
-              </w:rPr>
-              <w:t xml:space="preserve">+5</w:t>
-            </w:r>
-          </w:p>
-        </w:tc>
-        <w:tc>
-          <w:tcPr>
-            <w:tcW w:type="dxa" w:w="9080"/>
-            <w:tcBorders>
-              <w:top w:val="single" w:color="444444" w:sz="1"/>
-              <w:left w:val="single" w:color="444444" w:sz="1"/>
-              <w:bottom w:val="single" w:color="444444" w:sz="1"/>
-              <w:right w:val="single" w:color="444444" w:sz="1"/>
-            </w:tcBorders>
-            <w:tcMar>
-              <w:top w:type="dxa" w:w="60"/>
-              <w:left w:type="dxa" w:w="100"/>
-              <w:bottom w:type="dxa" w:w="60"/>
-              <w:right w:type="dxa" w:w="100"/>
-            </w:tcMar>
-          </w:tcPr>
-          <w:p>
-            <w:pPr>
-              <w:jc w:val="center"/>
-            </w:pPr>
-            <w:r>
-              <w:rPr>
-                <w:rFonts w:ascii="Segoe UI" w:cs="Segoe UI" w:eastAsia="Segoe UI" w:hAnsi="Segoe UI"/>
-                <w:color w:val="E8E0D4"/>
-                <w:sz w:val="18"/>
-                <w:szCs w:val="18"/>
-              </w:rPr>
-              <w:t xml:space="preserve">Razor-Sharp</w:t>
-            </w:r>
-          </w:p>
-        </w:tc>
-      </w:tr>
-    </w:tbl>
+        <w:t xml:space="preserve">Base from Size category. Labels: Unwieldy, Very Clumsy, Clumsy, Awkward, Slightly Stiff, Standard, Responsive, Agile, Very Agile, Nimble, Razor-Sharp.</w:t>
+      </w:r>
+    </w:p>
     <w:p>
       <w:pPr>
         <w:spacing w:before="200" w:after="100"/>
@@ -6224,399 +5102,14 @@
           <w:sz w:val="20"/>
           <w:szCs w:val="20"/>
         </w:rPr>
-        <w:t xml:space="preserve">Base wounds come from the Size category. The slider range is tighter (−3 to +2) because canon vehicles rarely deviate. Overflow buttons allow further adjustment.</w:t>
-      </w:r>
-    </w:p>
-    <w:tbl>
-      <w:tblPr>
-        <w:tblW w:type="dxa" w:w="10080"/>
-        <w:tblBorders>
-          <w:top w:val="single" w:color="auto" w:sz="4"/>
-          <w:left w:val="single" w:color="auto" w:sz="4"/>
-          <w:bottom w:val="single" w:color="auto" w:sz="4"/>
-          <w:right w:val="single" w:color="auto" w:sz="4"/>
-          <w:insideH w:val="single" w:color="auto" w:sz="4"/>
-          <w:insideV w:val="single" w:color="auto" w:sz="4"/>
-        </w:tblBorders>
-      </w:tblPr>
-      <w:tblGrid>
-        <w:gridCol w:w="1000"/>
-        <w:gridCol w:w="9080"/>
-      </w:tblGrid>
-      <w:tr>
-        <w:tc>
-          <w:tcPr>
-            <w:tcW w:type="dxa" w:w="1000"/>
-            <w:tcBorders>
-              <w:top w:val="single" w:color="444444" w:sz="1"/>
-              <w:left w:val="single" w:color="444444" w:sz="1"/>
-              <w:bottom w:val="single" w:color="444444" w:sz="1"/>
-              <w:right w:val="single" w:color="444444" w:sz="1"/>
-            </w:tcBorders>
-            <w:shd w:fill="2A2A3E" w:val="clear"/>
-            <w:tcMar>
-              <w:top w:type="dxa" w:w="60"/>
-              <w:left w:type="dxa" w:w="100"/>
-              <w:bottom w:type="dxa" w:w="60"/>
-              <w:right w:type="dxa" w:w="100"/>
-            </w:tcMar>
-          </w:tcPr>
-          <w:p>
-            <w:r>
-              <w:rPr>
-                <w:rFonts w:ascii="Segoe UI" w:cs="Segoe UI" w:eastAsia="Segoe UI" w:hAnsi="Segoe UI"/>
-                <w:b/>
-                <w:bCs/>
-                <w:color w:val="C45911"/>
-                <w:sz w:val="18"/>
-                <w:szCs w:val="18"/>
-              </w:rPr>
-              <w:t xml:space="preserve">Pos</w:t>
-            </w:r>
-          </w:p>
-        </w:tc>
-        <w:tc>
-          <w:tcPr>
-            <w:tcW w:type="dxa" w:w="9080"/>
-            <w:tcBorders>
-              <w:top w:val="single" w:color="444444" w:sz="1"/>
-              <w:left w:val="single" w:color="444444" w:sz="1"/>
-              <w:bottom w:val="single" w:color="444444" w:sz="1"/>
-              <w:right w:val="single" w:color="444444" w:sz="1"/>
-            </w:tcBorders>
-            <w:shd w:fill="2A2A3E" w:val="clear"/>
-            <w:tcMar>
-              <w:top w:type="dxa" w:w="60"/>
-              <w:left w:type="dxa" w:w="100"/>
-              <w:bottom w:type="dxa" w:w="60"/>
-              <w:right w:type="dxa" w:w="100"/>
-            </w:tcMar>
-          </w:tcPr>
-          <w:p>
-            <w:r>
-              <w:rPr>
-                <w:rFonts w:ascii="Segoe UI" w:cs="Segoe UI" w:eastAsia="Segoe UI" w:hAnsi="Segoe UI"/>
-                <w:b/>
-                <w:bCs/>
-                <w:color w:val="C45911"/>
-                <w:sz w:val="18"/>
-                <w:szCs w:val="18"/>
-              </w:rPr>
-              <w:t xml:space="preserve">Label</w:t>
-            </w:r>
-          </w:p>
-        </w:tc>
-      </w:tr>
-      <w:tr>
-        <w:tc>
-          <w:tcPr>
-            <w:tcW w:type="dxa" w:w="1000"/>
-            <w:tcBorders>
-              <w:top w:val="single" w:color="444444" w:sz="1"/>
-              <w:left w:val="single" w:color="444444" w:sz="1"/>
-              <w:bottom w:val="single" w:color="444444" w:sz="1"/>
-              <w:right w:val="single" w:color="444444" w:sz="1"/>
-            </w:tcBorders>
-            <w:tcMar>
-              <w:top w:type="dxa" w:w="60"/>
-              <w:left w:type="dxa" w:w="100"/>
-              <w:bottom w:type="dxa" w:w="60"/>
-              <w:right w:type="dxa" w:w="100"/>
-            </w:tcMar>
-          </w:tcPr>
-          <w:p>
-            <w:r>
-              <w:rPr>
-                <w:rFonts w:ascii="Segoe UI" w:cs="Segoe UI" w:eastAsia="Segoe UI" w:hAnsi="Segoe UI"/>
-                <w:color w:val="E8E0D4"/>
-                <w:sz w:val="18"/>
-                <w:szCs w:val="18"/>
-              </w:rPr>
-              <w:t xml:space="preserve">−3</w:t>
-            </w:r>
-          </w:p>
-        </w:tc>
-        <w:tc>
-          <w:tcPr>
-            <w:tcW w:type="dxa" w:w="9080"/>
-            <w:tcBorders>
-              <w:top w:val="single" w:color="444444" w:sz="1"/>
-              <w:left w:val="single" w:color="444444" w:sz="1"/>
-              <w:bottom w:val="single" w:color="444444" w:sz="1"/>
-              <w:right w:val="single" w:color="444444" w:sz="1"/>
-            </w:tcBorders>
-            <w:tcMar>
-              <w:top w:type="dxa" w:w="60"/>
-              <w:left w:type="dxa" w:w="100"/>
-              <w:bottom w:type="dxa" w:w="60"/>
-              <w:right w:type="dxa" w:w="100"/>
-            </w:tcMar>
-          </w:tcPr>
-          <w:p>
-            <w:pPr>
-              <w:jc w:val="center"/>
-            </w:pPr>
-            <w:r>
-              <w:rPr>
-                <w:rFonts w:ascii="Segoe UI" w:cs="Segoe UI" w:eastAsia="Segoe UI" w:hAnsi="Segoe UI"/>
-                <w:color w:val="E8E0D4"/>
-                <w:sz w:val="18"/>
-                <w:szCs w:val="18"/>
-              </w:rPr>
-              <w:t xml:space="preserve">Fragile</w:t>
-            </w:r>
-          </w:p>
-        </w:tc>
-      </w:tr>
-      <w:tr>
-        <w:tc>
-          <w:tcPr>
-            <w:tcW w:type="dxa" w:w="1000"/>
-            <w:tcBorders>
-              <w:top w:val="single" w:color="444444" w:sz="1"/>
-              <w:left w:val="single" w:color="444444" w:sz="1"/>
-              <w:bottom w:val="single" w:color="444444" w:sz="1"/>
-              <w:right w:val="single" w:color="444444" w:sz="1"/>
-            </w:tcBorders>
-            <w:shd w:fill="1E1E30" w:val="clear"/>
-            <w:tcMar>
-              <w:top w:type="dxa" w:w="60"/>
-              <w:left w:type="dxa" w:w="100"/>
-              <w:bottom w:type="dxa" w:w="60"/>
-              <w:right w:type="dxa" w:w="100"/>
-            </w:tcMar>
-          </w:tcPr>
-          <w:p>
-            <w:r>
-              <w:rPr>
-                <w:rFonts w:ascii="Segoe UI" w:cs="Segoe UI" w:eastAsia="Segoe UI" w:hAnsi="Segoe UI"/>
-                <w:color w:val="E8E0D4"/>
-                <w:sz w:val="18"/>
-                <w:szCs w:val="18"/>
-              </w:rPr>
-              <w:t xml:space="preserve">−1</w:t>
-            </w:r>
-          </w:p>
-        </w:tc>
-        <w:tc>
-          <w:tcPr>
-            <w:tcW w:type="dxa" w:w="9080"/>
-            <w:tcBorders>
-              <w:top w:val="single" w:color="444444" w:sz="1"/>
-              <w:left w:val="single" w:color="444444" w:sz="1"/>
-              <w:bottom w:val="single" w:color="444444" w:sz="1"/>
-              <w:right w:val="single" w:color="444444" w:sz="1"/>
-            </w:tcBorders>
-            <w:shd w:fill="1E1E30" w:val="clear"/>
-            <w:tcMar>
-              <w:top w:type="dxa" w:w="60"/>
-              <w:left w:type="dxa" w:w="100"/>
-              <w:bottom w:type="dxa" w:w="60"/>
-              <w:right w:type="dxa" w:w="100"/>
-            </w:tcMar>
-          </w:tcPr>
-          <w:p>
-            <w:pPr>
-              <w:jc w:val="center"/>
-            </w:pPr>
-            <w:r>
-              <w:rPr>
-                <w:rFonts w:ascii="Segoe UI" w:cs="Segoe UI" w:eastAsia="Segoe UI" w:hAnsi="Segoe UI"/>
-                <w:color w:val="E8E0D4"/>
-                <w:sz w:val="18"/>
-                <w:szCs w:val="18"/>
-              </w:rPr>
-              <w:t xml:space="preserve">Delicate</w:t>
-            </w:r>
-          </w:p>
-        </w:tc>
-      </w:tr>
-      <w:tr>
-        <w:tc>
-          <w:tcPr>
-            <w:tcW w:type="dxa" w:w="1000"/>
-            <w:tcBorders>
-              <w:top w:val="single" w:color="444444" w:sz="1"/>
-              <w:left w:val="single" w:color="444444" w:sz="1"/>
-              <w:bottom w:val="single" w:color="444444" w:sz="1"/>
-              <w:right w:val="single" w:color="444444" w:sz="1"/>
-            </w:tcBorders>
-            <w:tcMar>
-              <w:top w:type="dxa" w:w="60"/>
-              <w:left w:type="dxa" w:w="100"/>
-              <w:bottom w:type="dxa" w:w="60"/>
-              <w:right w:type="dxa" w:w="100"/>
-            </w:tcMar>
-          </w:tcPr>
-          <w:p>
-            <w:r>
-              <w:rPr>
-                <w:rFonts w:ascii="Segoe UI" w:cs="Segoe UI" w:eastAsia="Segoe UI" w:hAnsi="Segoe UI"/>
-                <w:color w:val="E8E0D4"/>
-                <w:sz w:val="18"/>
-                <w:szCs w:val="18"/>
-              </w:rPr>
-              <w:t xml:space="preserve">0</w:t>
-            </w:r>
-          </w:p>
-        </w:tc>
-        <w:tc>
-          <w:tcPr>
-            <w:tcW w:type="dxa" w:w="9080"/>
-            <w:tcBorders>
-              <w:top w:val="single" w:color="444444" w:sz="1"/>
-              <w:left w:val="single" w:color="444444" w:sz="1"/>
-              <w:bottom w:val="single" w:color="444444" w:sz="1"/>
-              <w:right w:val="single" w:color="444444" w:sz="1"/>
-            </w:tcBorders>
-            <w:tcMar>
-              <w:top w:type="dxa" w:w="60"/>
-              <w:left w:type="dxa" w:w="100"/>
-              <w:bottom w:type="dxa" w:w="60"/>
-              <w:right w:type="dxa" w:w="100"/>
-            </w:tcMar>
-          </w:tcPr>
-          <w:p>
-            <w:pPr>
-              <w:jc w:val="center"/>
-            </w:pPr>
-            <w:r>
-              <w:rPr>
-                <w:rFonts w:ascii="Segoe UI" w:cs="Segoe UI" w:eastAsia="Segoe UI" w:hAnsi="Segoe UI"/>
-                <w:color w:val="E8E0D4"/>
-                <w:sz w:val="18"/>
-                <w:szCs w:val="18"/>
-              </w:rPr>
-              <w:t xml:space="preserve">Standard</w:t>
-            </w:r>
-          </w:p>
-        </w:tc>
-      </w:tr>
-      <w:tr>
-        <w:tc>
-          <w:tcPr>
-            <w:tcW w:type="dxa" w:w="1000"/>
-            <w:tcBorders>
-              <w:top w:val="single" w:color="444444" w:sz="1"/>
-              <w:left w:val="single" w:color="444444" w:sz="1"/>
-              <w:bottom w:val="single" w:color="444444" w:sz="1"/>
-              <w:right w:val="single" w:color="444444" w:sz="1"/>
-            </w:tcBorders>
-            <w:shd w:fill="1E1E30" w:val="clear"/>
-            <w:tcMar>
-              <w:top w:type="dxa" w:w="60"/>
-              <w:left w:type="dxa" w:w="100"/>
-              <w:bottom w:type="dxa" w:w="60"/>
-              <w:right w:type="dxa" w:w="100"/>
-            </w:tcMar>
-          </w:tcPr>
-          <w:p>
-            <w:r>
-              <w:rPr>
-                <w:rFonts w:ascii="Segoe UI" w:cs="Segoe UI" w:eastAsia="Segoe UI" w:hAnsi="Segoe UI"/>
-                <w:color w:val="E8E0D4"/>
-                <w:sz w:val="18"/>
-                <w:szCs w:val="18"/>
-              </w:rPr>
-              <w:t xml:space="preserve">+1</w:t>
-            </w:r>
-          </w:p>
-        </w:tc>
-        <w:tc>
-          <w:tcPr>
-            <w:tcW w:type="dxa" w:w="9080"/>
-            <w:tcBorders>
-              <w:top w:val="single" w:color="444444" w:sz="1"/>
-              <w:left w:val="single" w:color="444444" w:sz="1"/>
-              <w:bottom w:val="single" w:color="444444" w:sz="1"/>
-              <w:right w:val="single" w:color="444444" w:sz="1"/>
-            </w:tcBorders>
-            <w:shd w:fill="1E1E30" w:val="clear"/>
-            <w:tcMar>
-              <w:top w:type="dxa" w:w="60"/>
-              <w:left w:type="dxa" w:w="100"/>
-              <w:bottom w:type="dxa" w:w="60"/>
-              <w:right w:type="dxa" w:w="100"/>
-            </w:tcMar>
-          </w:tcPr>
-          <w:p>
-            <w:pPr>
-              <w:jc w:val="center"/>
-            </w:pPr>
-            <w:r>
-              <w:rPr>
-                <w:rFonts w:ascii="Segoe UI" w:cs="Segoe UI" w:eastAsia="Segoe UI" w:hAnsi="Segoe UI"/>
-                <w:color w:val="E8E0D4"/>
-                <w:sz w:val="18"/>
-                <w:szCs w:val="18"/>
-              </w:rPr>
-              <w:t xml:space="preserve">Resilient</w:t>
-            </w:r>
-          </w:p>
-        </w:tc>
-      </w:tr>
-      <w:tr>
-        <w:tc>
-          <w:tcPr>
-            <w:tcW w:type="dxa" w:w="1000"/>
-            <w:tcBorders>
-              <w:top w:val="single" w:color="444444" w:sz="1"/>
-              <w:left w:val="single" w:color="444444" w:sz="1"/>
-              <w:bottom w:val="single" w:color="444444" w:sz="1"/>
-              <w:right w:val="single" w:color="444444" w:sz="1"/>
-            </w:tcBorders>
-            <w:tcMar>
-              <w:top w:type="dxa" w:w="60"/>
-              <w:left w:type="dxa" w:w="100"/>
-              <w:bottom w:type="dxa" w:w="60"/>
-              <w:right w:type="dxa" w:w="100"/>
-            </w:tcMar>
-          </w:tcPr>
-          <w:p>
-            <w:r>
-              <w:rPr>
-                <w:rFonts w:ascii="Segoe UI" w:cs="Segoe UI" w:eastAsia="Segoe UI" w:hAnsi="Segoe UI"/>
-                <w:color w:val="E8E0D4"/>
-                <w:sz w:val="18"/>
-                <w:szCs w:val="18"/>
-              </w:rPr>
-              <w:t xml:space="preserve">+2</w:t>
-            </w:r>
-          </w:p>
-        </w:tc>
-        <w:tc>
-          <w:tcPr>
-            <w:tcW w:type="dxa" w:w="9080"/>
-            <w:tcBorders>
-              <w:top w:val="single" w:color="444444" w:sz="1"/>
-              <w:left w:val="single" w:color="444444" w:sz="1"/>
-              <w:bottom w:val="single" w:color="444444" w:sz="1"/>
-              <w:right w:val="single" w:color="444444" w:sz="1"/>
-            </w:tcBorders>
-            <w:tcMar>
-              <w:top w:type="dxa" w:w="60"/>
-              <w:left w:type="dxa" w:w="100"/>
-              <w:bottom w:type="dxa" w:w="60"/>
-              <w:right w:type="dxa" w:w="100"/>
-            </w:tcMar>
-          </w:tcPr>
-          <w:p>
-            <w:pPr>
-              <w:jc w:val="center"/>
-            </w:pPr>
-            <w:r>
-              <w:rPr>
-                <w:rFonts w:ascii="Segoe UI" w:cs="Segoe UI" w:eastAsia="Segoe UI" w:hAnsi="Segoe UI"/>
-                <w:color w:val="E8E0D4"/>
-                <w:sz w:val="18"/>
-                <w:szCs w:val="18"/>
-              </w:rPr>
-              <w:t xml:space="preserve">Rugged</w:t>
-            </w:r>
-          </w:p>
-        </w:tc>
-      </w:tr>
-    </w:tbl>
+        <w:t xml:space="preserve">Base from Size category. Slider range −3 to +2 (tighter than others — canon rarely deviates). Labels: Fragile, Brittle, Delicate, Standard, Resilient, Rugged.</w:t>
+      </w:r>
+    </w:p>
+    <w:p>
+      <w:r>
+        <w:br w:type="page"/>
+      </w:r>
+    </w:p>
     <w:p>
       <w:pPr>
         <w:pStyle w:val="Heading1"/>
@@ -6631,7 +5124,7 @@
           <w:sz w:val="32"/>
           <w:szCs w:val="32"/>
         </w:rPr>
-        <w:t xml:space="preserve">Overflow Mechanic</w:t>
+        <w:t xml:space="preserve">DiceForge Threat Grades</w:t>
       </w:r>
     </w:p>
     <w:p>
@@ -6647,56 +5140,23 @@
           <w:sz w:val="20"/>
           <w:szCs w:val="20"/>
         </w:rPr>
-        <w:t xml:space="preserve">All sliders have + and − buttons that extend beyond the slider range. Overflow values display as “Maximum +1”, “Ironclad +2”, etc. This covers extreme builds like belt-armoured warships or impossibly fast racing vehicles without cluttering the standard range.</w:t>
-      </w:r>
-    </w:p>
-    <w:p>
-      <w:pPr>
-        <w:spacing w:after="120"/>
-      </w:pPr>
-      <w:r>
-        <w:rPr>
-          <w:rFonts w:ascii="Segoe UI" w:cs="Segoe UI" w:eastAsia="Segoe UI" w:hAnsi="Segoe UI"/>
-          <w:i w:val="false"/>
-          <w:iCs w:val="false"/>
-          <w:color w:val="E8E0D4"/>
-          <w:sz w:val="20"/>
-          <w:szCs w:val="20"/>
-        </w:rPr>
-        <w:t xml:space="preserve">94% of canon vehicles fit within the standard slider ranges. Only extreme outliers need overflow.</w:t>
-      </w:r>
-    </w:p>
-    <w:p>
-      <w:pPr>
-        <w:pStyle w:val="Heading1"/>
-        <w:spacing w:before="360" w:after="200"/>
-      </w:pPr>
-      <w:r>
-        <w:rPr>
-          <w:rFonts w:ascii="Cinzel" w:cs="Cinzel" w:eastAsia="Cinzel" w:hAnsi="Cinzel"/>
+        <w:t xml:space="preserve">The Threat Grade system lets GMs match weapon scale to vehicle durability at a glance. Every vehicle has a Defence Grade based on total Toughness. Every weapon has a Weapon Grade based on average damage plus AP. Both use the same A–F scale, so the comparison is instant: a Grade C weapon is a serious threat to a Grade C vehicle.</w:t>
+      </w:r>
+    </w:p>
+    <w:p>
+      <w:pPr>
+        <w:spacing w:before="200" w:after="100"/>
+      </w:pPr>
+      <w:r>
+        <w:rPr>
+          <w:rFonts w:ascii="Segoe UI" w:cs="Segoe UI" w:eastAsia="Segoe UI" w:hAnsi="Segoe UI"/>
           <w:b/>
           <w:bCs/>
           <w:color w:val="C45911"/>
-          <w:sz w:val="32"/>
-          <w:szCs w:val="32"/>
+          <w:sz w:val="22"/>
+          <w:szCs w:val="22"/>
         </w:rPr>
         <w:t xml:space="preserve">Defence Grade</w:t>
-      </w:r>
-    </w:p>
-    <w:p>
-      <w:pPr>
-        <w:spacing w:after="120"/>
-      </w:pPr>
-      <w:r>
-        <w:rPr>
-          <w:rFonts w:ascii="Segoe UI" w:cs="Segoe UI" w:eastAsia="Segoe UI" w:hAnsi="Segoe UI"/>
-          <w:i w:val="false"/>
-          <w:iCs w:val="false"/>
-          <w:color w:val="E8E0D4"/>
-          <w:sz w:val="20"/>
-          <w:szCs w:val="20"/>
-        </w:rPr>
-        <w:t xml:space="preserve">Reads from total Toughness (structural + armour). DiceForge’s own IP-clean rating.</w:t>
       </w:r>
     </w:p>
     <w:tbl>
@@ -6898,7 +5358,7 @@
                 <w:sz w:val="18"/>
                 <w:szCs w:val="18"/>
               </w:rPr>
-              <w:t xml:space="preserve">Motorcycles, civilian cars</w:t>
+              <w:t xml:space="preserve">Motorcycles, civilian cars, drones</w:t>
             </w:r>
           </w:p>
         </w:tc>
@@ -6993,7 +5453,7 @@
                 <w:sz w:val="18"/>
                 <w:szCs w:val="18"/>
               </w:rPr>
-              <w:t xml:space="preserve">Military jeeps, APCs</w:t>
+              <w:t xml:space="preserve">Military jeeps, APCs, patrol boats</w:t>
             </w:r>
           </w:p>
         </w:tc>
@@ -7085,7 +5545,7 @@
                 <w:sz w:val="18"/>
                 <w:szCs w:val="18"/>
               </w:rPr>
-              <w:t xml:space="preserve">Light tanks</w:t>
+              <w:t xml:space="preserve">Light tanks, armoured vehicles</w:t>
             </w:r>
           </w:p>
         </w:tc>
@@ -7180,7 +5640,7 @@
                 <w:sz w:val="18"/>
                 <w:szCs w:val="18"/>
               </w:rPr>
-              <w:t xml:space="preserve">Main battle tanks</w:t>
+              <w:t xml:space="preserve">Main battle tanks, heavy AFVs</w:t>
             </w:r>
           </w:p>
         </w:tc>
@@ -7272,7 +5732,7 @@
                 <w:sz w:val="18"/>
                 <w:szCs w:val="18"/>
               </w:rPr>
-              <w:t xml:space="preserve">Future MBTs, warships</w:t>
+              <w:t xml:space="preserve">Future MBTs, heavy warships</w:t>
             </w:r>
           </w:p>
         </w:tc>
@@ -7367,15 +5827,74 @@
                 <w:sz w:val="18"/>
                 <w:szCs w:val="18"/>
               </w:rPr>
-              <w:t xml:space="preserve">Super-heavy, capital ships</w:t>
+              <w:t xml:space="preserve">Super-heavy tanks, capital ships</w:t>
             </w:r>
           </w:p>
         </w:tc>
       </w:tr>
     </w:tbl>
     <w:p>
-      <w:r>
-        <w:br w:type="page"/>
+      <w:pPr>
+        <w:spacing w:after="120"/>
+      </w:pPr>
+      <w:r>
+        <w:rPr>
+          <w:rFonts w:ascii="Segoe UI" w:cs="Segoe UI" w:eastAsia="Segoe UI" w:hAnsi="Segoe UI"/>
+          <w:i w:val="false"/>
+          <w:iCs w:val="false"/>
+          <w:color w:val="E8E0D4"/>
+          <w:sz w:val="20"/>
+          <w:szCs w:val="20"/>
+        </w:rPr>
+        <w:t xml:space="preserve">The +/− modifier shows position within the band. C+ is top of Grade C. C− is barely in.</w:t>
+      </w:r>
+    </w:p>
+    <w:p>
+      <w:pPr>
+        <w:spacing w:before="200" w:after="100"/>
+      </w:pPr>
+      <w:r>
+        <w:rPr>
+          <w:rFonts w:ascii="Segoe UI" w:cs="Segoe UI" w:eastAsia="Segoe UI" w:hAnsi="Segoe UI"/>
+          <w:b/>
+          <w:bCs/>
+          <w:color w:val="C45911"/>
+          <w:sz w:val="22"/>
+          <w:szCs w:val="22"/>
+        </w:rPr>
+        <w:t xml:space="preserve">Weapon Grade</w:t>
+      </w:r>
+    </w:p>
+    <w:p>
+      <w:pPr>
+        <w:spacing w:after="120"/>
+      </w:pPr>
+      <w:r>
+        <w:rPr>
+          <w:rFonts w:ascii="Segoe UI" w:cs="Segoe UI" w:eastAsia="Segoe UI" w:hAnsi="Segoe UI"/>
+          <w:i w:val="false"/>
+          <w:iCs w:val="false"/>
+          <w:color w:val="E8E0D4"/>
+          <w:sz w:val="20"/>
+          <w:szCs w:val="20"/>
+        </w:rPr>
+        <w:t xml:space="preserve">Calculated from average damage plus Armour Piercing. Linked weapons recalculate: dual-linked adds +2 damage, quad-linked adds +4 damage to the threat score. A base Grade B− weapon can become a solid B or B+ when quad-linked.</w:t>
+      </w:r>
+    </w:p>
+    <w:p>
+      <w:pPr>
+        <w:spacing w:after="120"/>
+      </w:pPr>
+      <w:r>
+        <w:rPr>
+          <w:rFonts w:ascii="Segoe UI" w:cs="Segoe UI" w:eastAsia="Segoe UI" w:hAnsi="Segoe UI"/>
+          <w:i w:val="false"/>
+          <w:iCs w:val="false"/>
+          <w:color w:val="E8E0D4"/>
+          <w:sz w:val="20"/>
+          <w:szCs w:val="20"/>
+        </w:rPr>
+        <w:t xml:space="preserve">The catalogue shows base grades. The hardpoints bay shows grades adjusted for linking. This lets GMs see exactly how much punch their weapon configuration delivers.</w:t>
       </w:r>
     </w:p>
     <w:p>
@@ -7392,7 +5911,7 @@
           <w:sz w:val="32"/>
           <w:szCs w:val="32"/>
         </w:rPr>
-        <w:t xml:space="preserve">Modifications &amp; Weapons</w:t>
+        <w:t xml:space="preserve">Weapons &amp; Linking</w:t>
       </w:r>
     </w:p>
     <w:p>
@@ -7408,23 +5927,132 @@
           <w:sz w:val="20"/>
           <w:szCs w:val="20"/>
         </w:rPr>
-        <w:t xml:space="preserve">With the five sliders handling core stats, the modifications catalogue focuses on capabilities that add genuinely new functionality: sensor arrays, countermeasure suites, nanorepair systems, deflection fields, and so on. Weapons are dragged from the catalogue to hardpoints with mount type, linked fire, and era filtering.</w:t>
-      </w:r>
-    </w:p>
-    <w:p>
-      <w:pPr>
-        <w:spacing w:after="120"/>
-      </w:pPr>
-      <w:r>
-        <w:rPr>
-          <w:rFonts w:ascii="Segoe UI" w:cs="Segoe UI" w:eastAsia="Segoe UI" w:hAnsi="Segoe UI"/>
-          <w:i w:val="false"/>
-          <w:iCs w:val="false"/>
+        <w:t xml:space="preserve">Drag weapons from the catalogue to the hardpoints bay. Click the mount badge to cycle between Pintle, Fixed Front, and Turret. Click Link to cycle through unlinked, dual-linked (×2), and quad-linked (×4).</w:t>
+      </w:r>
+    </w:p>
+    <w:p>
+      <w:pPr>
+        <w:spacing w:after="80"/>
+      </w:pPr>
+      <w:r>
+        <w:rPr>
+          <w:rFonts w:ascii="Segoe UI" w:cs="Segoe UI" w:eastAsia="Segoe UI" w:hAnsi="Segoe UI"/>
+          <w:b/>
+          <w:bCs/>
+          <w:color w:val="C45911"/>
+          <w:sz w:val="20"/>
+          <w:szCs w:val="20"/>
+        </w:rPr>
+        <w:t xml:space="preserve">Pintle: </w:t>
+      </w:r>
+      <w:r>
+        <w:rPr>
+          <w:rFonts w:ascii="Segoe UI" w:cs="Segoe UI" w:eastAsia="Segoe UI" w:hAnsi="Segoe UI"/>
           <w:color w:val="E8E0D4"/>
           <w:sz w:val="20"/>
           <w:szCs w:val="20"/>
         </w:rPr>
-        <w:t xml:space="preserve">Eleven modifications that previously adjusted core stats have been removed and absorbed into the slider system: Hull Plating, Composite Layering, Reinforced Frame, Weak, Tough, Improved Speed, Underpowered, High-Performance Engine, Improved Handling, Sluggish, and Weak Frame.</w:t>
+        <w:t xml:space="preserve">Standard mount. Base mod cost</w:t>
+      </w:r>
+    </w:p>
+    <w:p>
+      <w:pPr>
+        <w:spacing w:after="80"/>
+      </w:pPr>
+      <w:r>
+        <w:rPr>
+          <w:rFonts w:ascii="Segoe UI" w:cs="Segoe UI" w:eastAsia="Segoe UI" w:hAnsi="Segoe UI"/>
+          <w:b/>
+          <w:bCs/>
+          <w:color w:val="C45911"/>
+          <w:sz w:val="20"/>
+          <w:szCs w:val="20"/>
+        </w:rPr>
+        <w:t xml:space="preserve">Fixed Front: </w:t>
+      </w:r>
+      <w:r>
+        <w:rPr>
+          <w:rFonts w:ascii="Segoe UI" w:cs="Segoe UI" w:eastAsia="Segoe UI" w:hAnsi="Segoe UI"/>
+          <w:color w:val="E8E0D4"/>
+          <w:sz w:val="20"/>
+          <w:szCs w:val="20"/>
+        </w:rPr>
+        <w:t xml:space="preserve">Half mod cost, forward arc only</w:t>
+      </w:r>
+    </w:p>
+    <w:p>
+      <w:pPr>
+        <w:spacing w:after="80"/>
+      </w:pPr>
+      <w:r>
+        <w:rPr>
+          <w:rFonts w:ascii="Segoe UI" w:cs="Segoe UI" w:eastAsia="Segoe UI" w:hAnsi="Segoe UI"/>
+          <w:b/>
+          <w:bCs/>
+          <w:color w:val="C45911"/>
+          <w:sz w:val="20"/>
+          <w:szCs w:val="20"/>
+        </w:rPr>
+        <w:t xml:space="preserve">Turret: </w:t>
+      </w:r>
+      <w:r>
+        <w:rPr>
+          <w:rFonts w:ascii="Segoe UI" w:cs="Segoe UI" w:eastAsia="Segoe UI" w:hAnsi="Segoe UI"/>
+          <w:color w:val="E8E0D4"/>
+          <w:sz w:val="20"/>
+          <w:szCs w:val="20"/>
+        </w:rPr>
+        <w:t xml:space="preserve">Double mod cost, full rotation</w:t>
+      </w:r>
+    </w:p>
+    <w:p>
+      <w:pPr>
+        <w:spacing w:after="80"/>
+      </w:pPr>
+      <w:r>
+        <w:rPr>
+          <w:rFonts w:ascii="Segoe UI" w:cs="Segoe UI" w:eastAsia="Segoe UI" w:hAnsi="Segoe UI"/>
+          <w:b/>
+          <w:bCs/>
+          <w:color w:val="C45911"/>
+          <w:sz w:val="20"/>
+          <w:szCs w:val="20"/>
+        </w:rPr>
+        <w:t xml:space="preserve">Dual Linked: </w:t>
+      </w:r>
+      <w:r>
+        <w:rPr>
+          <w:rFonts w:ascii="Segoe UI" w:cs="Segoe UI" w:eastAsia="Segoe UI" w:hAnsi="Segoe UI"/>
+          <w:color w:val="E8E0D4"/>
+          <w:sz w:val="20"/>
+          <w:szCs w:val="20"/>
+        </w:rPr>
+        <w:t xml:space="preserve">+1 Shooting, +2 damage, +1 mod over single</w:t>
+      </w:r>
+    </w:p>
+    <w:p>
+      <w:pPr>
+        <w:spacing w:after="80"/>
+      </w:pPr>
+      <w:r>
+        <w:rPr>
+          <w:rFonts w:ascii="Segoe UI" w:cs="Segoe UI" w:eastAsia="Segoe UI" w:hAnsi="Segoe UI"/>
+          <w:b/>
+          <w:bCs/>
+          <w:color w:val="C45911"/>
+          <w:sz w:val="20"/>
+          <w:szCs w:val="20"/>
+        </w:rPr>
+        <w:t xml:space="preserve">Quad Linked: </w:t>
+      </w:r>
+      <w:r>
+        <w:rPr>
+          <w:rFonts w:ascii="Segoe UI" w:cs="Segoe UI" w:eastAsia="Segoe UI" w:hAnsi="Segoe UI"/>
+          <w:color w:val="E8E0D4"/>
+          <w:sz w:val="20"/>
+          <w:szCs w:val="20"/>
+        </w:rPr>
+        <w:t xml:space="preserve">+2 Shooting, +4 damage, +3 mods over single</w:t>
       </w:r>
     </w:p>
     <w:p>
@@ -7541,7 +6169,12 @@
           <w:sz w:val="20"/>
           <w:szCs w:val="20"/>
         </w:rPr>
-        <w:t xml:space="preserve">Weapon cost, doubled for turret mounts</w:t>
+        <w:t xml:space="preserve">Base cost, doubled for turret mounts, multiplied by link count</w:t>
+      </w:r>
+    </w:p>
+    <w:p>
+      <w:r>
+        <w:br w:type="page"/>
       </w:r>
     </w:p>
     <w:p>
@@ -7558,12 +6191,28 @@
           <w:sz w:val="32"/>
           <w:szCs w:val="32"/>
         </w:rPr>
-        <w:t xml:space="preserve">Open Questions</w:t>
-      </w:r>
-    </w:p>
-    <w:p>
-      <w:pPr>
-        <w:spacing w:after="80"/>
+        <w:t xml:space="preserve">Simplification History</w:t>
+      </w:r>
+    </w:p>
+    <w:p>
+      <w:pPr>
+        <w:spacing w:after="120"/>
+      </w:pPr>
+      <w:r>
+        <w:rPr>
+          <w:rFonts w:ascii="Segoe UI" w:cs="Segoe UI" w:eastAsia="Segoe UI" w:hAnsi="Segoe UI"/>
+          <w:i w:val="false"/>
+          <w:iCs w:val="false"/>
+          <w:color w:val="E8E0D4"/>
+          <w:sz w:val="20"/>
+          <w:szCs w:val="20"/>
+        </w:rPr>
+        <w:t xml:space="preserve">Vehicle Forge v7.0–7.1 replaced 17 separate controls with 6 sliders. The goal was Fast, Furious, Fun — a GM should build a vehicle in under a minute.</w:t>
+      </w:r>
+    </w:p>
+    <w:p>
+      <w:pPr>
+        <w:spacing w:before="200" w:after="100"/>
       </w:pPr>
       <w:r>
         <w:rPr>
@@ -7571,44 +6220,59 @@
           <w:b/>
           <w:bCs/>
           <w:color w:val="C45911"/>
-          <w:sz w:val="20"/>
-          <w:szCs w:val="20"/>
-        </w:rPr>
-        <w:t xml:space="preserve">Mod Slot Costs: </w:t>
-      </w:r>
-      <w:r>
-        <w:rPr>
-          <w:rFonts w:ascii="Segoe UI" w:cs="Segoe UI" w:eastAsia="Segoe UI" w:hAnsi="Segoe UI"/>
+          <w:sz w:val="22"/>
+          <w:szCs w:val="22"/>
+        </w:rPr>
+        <w:t xml:space="preserve">Removed Controls</w:t>
+      </w:r>
+    </w:p>
+    <w:p>
+      <w:pPr>
+        <w:spacing w:after="120"/>
+      </w:pPr>
+      <w:r>
+        <w:rPr>
+          <w:rFonts w:ascii="Segoe UI" w:cs="Segoe UI" w:eastAsia="Segoe UI" w:hAnsi="Segoe UI"/>
+          <w:i w:val="false"/>
+          <w:iCs w:val="false"/>
           <w:color w:val="E8E0D4"/>
           <w:sz w:val="20"/>
           <w:szCs w:val="20"/>
         </w:rPr>
-        <w:t xml:space="preserve">Does slider overflow consume mod slots? Currently free</w:t>
-      </w:r>
-    </w:p>
-    <w:p>
-      <w:pPr>
-        <w:spacing w:after="80"/>
-      </w:pPr>
-      <w:r>
-        <w:rPr>
-          <w:rFonts w:ascii="Segoe UI" w:cs="Segoe UI" w:eastAsia="Segoe UI" w:hAnsi="Segoe UI"/>
+        <w:t xml:space="preserve">Armour Technology buttons (Primitive, Forged, Industrial, Composite, Nanoweave, Exotic). Frame Type selector (Civilian, Rugged, Military, Futuristic). Base stats info box (Base Tough, Wounds, Crew, Energy, Base Mods, Frame Cost). Eleven modifications: Hull Plating, Composite Layering, Reinforced Frame, Weak, Tough, Improved Speed, Underpowered, High-Performance Engine, Improved Handling, Sluggish, Weak Frame.</w:t>
+      </w:r>
+    </w:p>
+    <w:p>
+      <w:pPr>
+        <w:spacing w:after="120"/>
+      </w:pPr>
+      <w:r>
+        <w:rPr>
+          <w:rFonts w:ascii="Segoe UI" w:cs="Segoe UI" w:eastAsia="Segoe UI" w:hAnsi="Segoe UI"/>
+          <w:i w:val="false"/>
+          <w:iCs w:val="false"/>
+          <w:color w:val="E8E0D4"/>
+          <w:sz w:val="20"/>
+          <w:szCs w:val="20"/>
+        </w:rPr>
+        <w:t xml:space="preserve">All of their functions are now handled by the six sliders. Canon accuracy is maintained at 94% or better across 102 published vehicles.</w:t>
+      </w:r>
+    </w:p>
+    <w:p>
+      <w:pPr>
+        <w:pStyle w:val="Heading1"/>
+        <w:spacing w:before="360" w:after="200"/>
+      </w:pPr>
+      <w:r>
+        <w:rPr>
+          <w:rFonts w:ascii="Cinzel" w:cs="Cinzel" w:eastAsia="Cinzel" w:hAnsi="Cinzel"/>
           <w:b/>
           <w:bCs/>
           <w:color w:val="C45911"/>
-          <w:sz w:val="20"/>
-          <w:szCs w:val="20"/>
-        </w:rPr>
-        <w:t xml:space="preserve">Price Calibration: </w:t>
-      </w:r>
-      <w:r>
-        <w:rPr>
-          <w:rFonts w:ascii="Segoe UI" w:cs="Segoe UI" w:eastAsia="Segoe UI" w:hAnsi="Segoe UI"/>
-          <w:color w:val="E8E0D4"/>
-          <w:sz w:val="20"/>
-          <w:szCs w:val="20"/>
-        </w:rPr>
-        <w:t xml:space="preserve">Cost multiplier pending calibration against canon prices</w:t>
+          <w:sz w:val="32"/>
+          <w:szCs w:val="32"/>
+        </w:rPr>
+        <w:t xml:space="preserve">Additional Features</w:t>
       </w:r>
     </w:p>
     <w:p>
@@ -7624,6 +6288,273 @@
           <w:sz w:val="20"/>
           <w:szCs w:val="20"/>
         </w:rPr>
+        <w:t xml:space="preserve">Save &amp; Load: </w:t>
+      </w:r>
+      <w:r>
+        <w:rPr>
+          <w:rFonts w:ascii="Segoe UI" w:cs="Segoe UI" w:eastAsia="Segoe UI" w:hAnsi="Segoe UI"/>
+          <w:color w:val="E8E0D4"/>
+          <w:sz w:val="20"/>
+          <w:szCs w:val="20"/>
+        </w:rPr>
+        <w:t xml:space="preserve">Vehicles stored in browser localStorage. Unlimited saves</w:t>
+      </w:r>
+    </w:p>
+    <w:p>
+      <w:pPr>
+        <w:spacing w:after="80"/>
+      </w:pPr>
+      <w:r>
+        <w:rPr>
+          <w:rFonts w:ascii="Segoe UI" w:cs="Segoe UI" w:eastAsia="Segoe UI" w:hAnsi="Segoe UI"/>
+          <w:b/>
+          <w:bCs/>
+          <w:color w:val="C45911"/>
+          <w:sz w:val="20"/>
+          <w:szCs w:val="20"/>
+        </w:rPr>
+        <w:t xml:space="preserve">Export/Import: </w:t>
+      </w:r>
+      <w:r>
+        <w:rPr>
+          <w:rFonts w:ascii="Segoe UI" w:cs="Segoe UI" w:eastAsia="Segoe UI" w:hAnsi="Segoe UI"/>
+          <w:color w:val="E8E0D4"/>
+          <w:sz w:val="20"/>
+          <w:szCs w:val="20"/>
+        </w:rPr>
+        <w:t xml:space="preserve">JSON format for sharing and backup</w:t>
+      </w:r>
+    </w:p>
+    <w:p>
+      <w:pPr>
+        <w:spacing w:after="80"/>
+      </w:pPr>
+      <w:r>
+        <w:rPr>
+          <w:rFonts w:ascii="Segoe UI" w:cs="Segoe UI" w:eastAsia="Segoe UI" w:hAnsi="Segoe UI"/>
+          <w:b/>
+          <w:bCs/>
+          <w:color w:val="C45911"/>
+          <w:sz w:val="20"/>
+          <w:szCs w:val="20"/>
+        </w:rPr>
+        <w:t xml:space="preserve">Batch Export: </w:t>
+      </w:r>
+      <w:r>
+        <w:rPr>
+          <w:rFonts w:ascii="Segoe UI" w:cs="Segoe UI" w:eastAsia="Segoe UI" w:hAnsi="Segoe UI"/>
+          <w:color w:val="E8E0D4"/>
+          <w:sz w:val="20"/>
+          <w:szCs w:val="20"/>
+        </w:rPr>
+        <w:t xml:space="preserve">Export all saved vehicles to a single file</w:t>
+      </w:r>
+    </w:p>
+    <w:p>
+      <w:pPr>
+        <w:spacing w:after="80"/>
+      </w:pPr>
+      <w:r>
+        <w:rPr>
+          <w:rFonts w:ascii="Segoe UI" w:cs="Segoe UI" w:eastAsia="Segoe UI" w:hAnsi="Segoe UI"/>
+          <w:b/>
+          <w:bCs/>
+          <w:color w:val="C45911"/>
+          <w:sz w:val="20"/>
+          <w:szCs w:val="20"/>
+        </w:rPr>
+        <w:t xml:space="preserve">Print View: </w:t>
+      </w:r>
+      <w:r>
+        <w:rPr>
+          <w:rFonts w:ascii="Segoe UI" w:cs="Segoe UI" w:eastAsia="Segoe UI" w:hAnsi="Segoe UI"/>
+          <w:color w:val="E8E0D4"/>
+          <w:sz w:val="20"/>
+          <w:szCs w:val="20"/>
+        </w:rPr>
+        <w:t xml:space="preserve">Clean printable stat blocks</w:t>
+      </w:r>
+    </w:p>
+    <w:p>
+      <w:pPr>
+        <w:spacing w:after="80"/>
+      </w:pPr>
+      <w:r>
+        <w:rPr>
+          <w:rFonts w:ascii="Segoe UI" w:cs="Segoe UI" w:eastAsia="Segoe UI" w:hAnsi="Segoe UI"/>
+          <w:b/>
+          <w:bCs/>
+          <w:color w:val="C45911"/>
+          <w:sz w:val="20"/>
+          <w:szCs w:val="20"/>
+        </w:rPr>
+        <w:t xml:space="preserve">Vehicle Image: </w:t>
+      </w:r>
+      <w:r>
+        <w:rPr>
+          <w:rFonts w:ascii="Segoe UI" w:cs="Segoe UI" w:eastAsia="Segoe UI" w:hAnsi="Segoe UI"/>
+          <w:color w:val="E8E0D4"/>
+          <w:sz w:val="20"/>
+          <w:szCs w:val="20"/>
+        </w:rPr>
+        <w:t xml:space="preserve">Upload or paste an image. Appears in stat block output</w:t>
+      </w:r>
+    </w:p>
+    <w:p>
+      <w:pPr>
+        <w:spacing w:after="80"/>
+      </w:pPr>
+      <w:r>
+        <w:rPr>
+          <w:rFonts w:ascii="Segoe UI" w:cs="Segoe UI" w:eastAsia="Segoe UI" w:hAnsi="Segoe UI"/>
+          <w:b/>
+          <w:bCs/>
+          <w:color w:val="C45911"/>
+          <w:sz w:val="20"/>
+          <w:szCs w:val="20"/>
+        </w:rPr>
+        <w:t xml:space="preserve">Extensions: </w:t>
+      </w:r>
+      <w:r>
+        <w:rPr>
+          <w:rFonts w:ascii="Segoe UI" w:cs="Segoe UI" w:eastAsia="Segoe UI" w:hAnsi="Segoe UI"/>
+          <w:color w:val="E8E0D4"/>
+          <w:sz w:val="20"/>
+          <w:szCs w:val="20"/>
+        </w:rPr>
+        <w:t xml:space="preserve">Import custom weapon packs (.vfx files)</w:t>
+      </w:r>
+    </w:p>
+    <w:p>
+      <w:pPr>
+        <w:spacing w:after="80"/>
+      </w:pPr>
+      <w:r>
+        <w:rPr>
+          <w:rFonts w:ascii="Segoe UI" w:cs="Segoe UI" w:eastAsia="Segoe UI" w:hAnsi="Segoe UI"/>
+          <w:b/>
+          <w:bCs/>
+          <w:color w:val="C45911"/>
+          <w:sz w:val="20"/>
+          <w:szCs w:val="20"/>
+        </w:rPr>
+        <w:t xml:space="preserve">Undo/Redo: </w:t>
+      </w:r>
+      <w:r>
+        <w:rPr>
+          <w:rFonts w:ascii="Segoe UI" w:cs="Segoe UI" w:eastAsia="Segoe UI" w:hAnsi="Segoe UI"/>
+          <w:color w:val="E8E0D4"/>
+          <w:sz w:val="20"/>
+          <w:szCs w:val="20"/>
+        </w:rPr>
+        <w:t xml:space="preserve">Full state undo across all changes</w:t>
+      </w:r>
+    </w:p>
+    <w:p>
+      <w:pPr>
+        <w:spacing w:after="80"/>
+      </w:pPr>
+      <w:r>
+        <w:rPr>
+          <w:rFonts w:ascii="Segoe UI" w:cs="Segoe UI" w:eastAsia="Segoe UI" w:hAnsi="Segoe UI"/>
+          <w:b/>
+          <w:bCs/>
+          <w:color w:val="C45911"/>
+          <w:sz w:val="20"/>
+          <w:szCs w:val="20"/>
+        </w:rPr>
+        <w:t xml:space="preserve">Era Filter: </w:t>
+      </w:r>
+      <w:r>
+        <w:rPr>
+          <w:rFonts w:ascii="Segoe UI" w:cs="Segoe UI" w:eastAsia="Segoe UI" w:hAnsi="Segoe UI"/>
+          <w:color w:val="E8E0D4"/>
+          <w:sz w:val="20"/>
+          <w:szCs w:val="20"/>
+        </w:rPr>
+        <w:t xml:space="preserve">Filter weapons by tech era: Ancient through Far-Future</w:t>
+      </w:r>
+    </w:p>
+    <w:p>
+      <w:pPr>
+        <w:spacing w:after="80"/>
+      </w:pPr>
+      <w:r>
+        <w:rPr>
+          <w:rFonts w:ascii="Segoe UI" w:cs="Segoe UI" w:eastAsia="Segoe UI" w:hAnsi="Segoe UI"/>
+          <w:b/>
+          <w:bCs/>
+          <w:color w:val="C45911"/>
+          <w:sz w:val="20"/>
+          <w:szCs w:val="20"/>
+        </w:rPr>
+        <w:t xml:space="preserve">Audio Feedback: </w:t>
+      </w:r>
+      <w:r>
+        <w:rPr>
+          <w:rFonts w:ascii="Segoe UI" w:cs="Segoe UI" w:eastAsia="Segoe UI" w:hAnsi="Segoe UI"/>
+          <w:color w:val="E8E0D4"/>
+          <w:sz w:val="20"/>
+          <w:szCs w:val="20"/>
+        </w:rPr>
+        <w:t xml:space="preserve">Click and clunk sounds on all interactions (toggleable)</w:t>
+      </w:r>
+    </w:p>
+    <w:p>
+      <w:pPr>
+        <w:pStyle w:val="Heading1"/>
+        <w:spacing w:before="360" w:after="200"/>
+      </w:pPr>
+      <w:r>
+        <w:rPr>
+          <w:rFonts w:ascii="Cinzel" w:cs="Cinzel" w:eastAsia="Cinzel" w:hAnsi="Cinzel"/>
+          <w:b/>
+          <w:bCs/>
+          <w:color w:val="C45911"/>
+          <w:sz w:val="32"/>
+          <w:szCs w:val="32"/>
+        </w:rPr>
+        <w:t xml:space="preserve">Open Questions</w:t>
+      </w:r>
+    </w:p>
+    <w:p>
+      <w:pPr>
+        <w:spacing w:after="80"/>
+      </w:pPr>
+      <w:r>
+        <w:rPr>
+          <w:rFonts w:ascii="Segoe UI" w:cs="Segoe UI" w:eastAsia="Segoe UI" w:hAnsi="Segoe UI"/>
+          <w:b/>
+          <w:bCs/>
+          <w:color w:val="C45911"/>
+          <w:sz w:val="20"/>
+          <w:szCs w:val="20"/>
+        </w:rPr>
+        <w:t xml:space="preserve">Stat Block Polish: </w:t>
+      </w:r>
+      <w:r>
+        <w:rPr>
+          <w:rFonts w:ascii="Segoe UI" w:cs="Segoe UI" w:eastAsia="Segoe UI" w:hAnsi="Segoe UI"/>
+          <w:color w:val="E8E0D4"/>
+          <w:sz w:val="20"/>
+          <w:szCs w:val="20"/>
+        </w:rPr>
+        <w:t xml:space="preserve">Walker rules text in Special line should be keywords only, not full rules dump</w:t>
+      </w:r>
+    </w:p>
+    <w:p>
+      <w:pPr>
+        <w:spacing w:after="80"/>
+      </w:pPr>
+      <w:r>
+        <w:rPr>
+          <w:rFonts w:ascii="Segoe UI" w:cs="Segoe UI" w:eastAsia="Segoe UI" w:hAnsi="Segoe UI"/>
+          <w:b/>
+          <w:bCs/>
+          <w:color w:val="C45911"/>
+          <w:sz w:val="20"/>
+          <w:szCs w:val="20"/>
+        </w:rPr>
         <w:t xml:space="preserve">UI Grid: </w:t>
       </w:r>
       <w:r>
@@ -7633,7 +6564,32 @@
           <w:sz w:val="20"/>
           <w:szCs w:val="20"/>
         </w:rPr>
-        <w:t xml:space="preserve">Content-driven standardised grid sizing planned</w:t>
+        <w:t xml:space="preserve">Content-driven standardised grid sizing for 3×2 slider layout</w:t>
+      </w:r>
+    </w:p>
+    <w:p>
+      <w:pPr>
+        <w:spacing w:after="80"/>
+      </w:pPr>
+      <w:r>
+        <w:rPr>
+          <w:rFonts w:ascii="Segoe UI" w:cs="Segoe UI" w:eastAsia="Segoe UI" w:hAnsi="Segoe UI"/>
+          <w:b/>
+          <w:bCs/>
+          <w:color w:val="C45911"/>
+          <w:sz w:val="20"/>
+          <w:szCs w:val="20"/>
+        </w:rPr>
+        <w:t xml:space="preserve">Price Calibration: </w:t>
+      </w:r>
+      <w:r>
+        <w:rPr>
+          <w:rFonts w:ascii="Segoe UI" w:cs="Segoe UI" w:eastAsia="Segoe UI" w:hAnsi="Segoe UI"/>
+          <w:color w:val="E8E0D4"/>
+          <w:sz w:val="20"/>
+          <w:szCs w:val="20"/>
+        </w:rPr>
+        <w:t xml:space="preserve">Cost multiplier pending calibration against canon prices</w:t>
       </w:r>
     </w:p>
     <w:p>
@@ -7814,7 +6770,7 @@
                 <w:sz w:val="18"/>
                 <w:szCs w:val="18"/>
               </w:rPr>
-              <w:t xml:space="preserve">Speed, Handling, Wounds sliders. Removed 6 more mods. Removed base stats box. Compact slider layout. Loco grid 3-col. Size label renamed</w:t>
+              <w:t xml:space="preserve">Speed, Handling, Wounds sliders. Size moved to slider grid. 6 more mods removed. Base stats box removed. Compact slider layout. Loco grid 3-col. Weapon grades reflect linking. Audio on all actions</w:t>
             </w:r>
           </w:p>
         </w:tc>
@@ -7877,7 +6833,7 @@
                 <w:sz w:val="18"/>
                 <w:szCs w:val="18"/>
               </w:rPr>
-              <w:t xml:space="preserve">Two-slider armour system. Removed AT buttons, Hull Plating, Composite Layering, Reinforced Frame, Weak, Tough mods. Removed Frame Type system. Domain-aware baselines. Overflow mechanic. Display format fix</w:t>
+              <w:t xml:space="preserve">Two-slider armour system. Removed AT buttons, 5 defensive mods, Frame Type system. Domain-aware baselines. Overflow mechanic. Display format fix</w:t>
             </w:r>
           </w:p>
         </w:tc>
@@ -8001,7 +6957,7 @@
                 <w:sz w:val="18"/>
                 <w:szCs w:val="18"/>
               </w:rPr>
-              <w:t xml:space="preserve">Major rebuild: drag-and-drop, DiceForge Threat Grade</w:t>
+              <w:t xml:space="preserve">Major rebuild: drag-and-drop, DiceForge Threat Grade system</w:t>
             </w:r>
           </w:p>
         </w:tc>
